--- a/ПДП отчет.docx
+++ b/ПДП отчет.docx
@@ -1,6 +1,6 @@
 
 <file path=word/document.xml><?xml version="1.0" encoding="utf-8"?>
-<w:document xmlns:wpc="http://schemas.microsoft.com/office/word/2010/wordprocessingCanvas" xmlns:cx="http://schemas.microsoft.com/office/drawing/2014/chartex" xmlns:cx1="http://schemas.microsoft.com/office/drawing/2015/9/8/chartex" xmlns:cx2="http://schemas.microsoft.com/office/drawing/2015/10/21/chartex" xmlns:cx3="http://schemas.microsoft.com/office/drawing/2016/5/9/chartex" xmlns:cx4="http://schemas.microsoft.com/office/drawing/2016/5/10/chartex" xmlns:cx5="http://schemas.microsoft.com/office/drawing/2016/5/11/chartex" xmlns:cx6="http://schemas.microsoft.com/office/drawing/2016/5/12/chartex" xmlns:cx7="http://schemas.microsoft.com/office/drawing/2016/5/13/chartex" xmlns:cx8="http://schemas.microsoft.com/office/drawing/2016/5/14/chartex" xmlns:mc="http://schemas.openxmlformats.org/markup-compatibility/2006" xmlns:aink="http://schemas.microsoft.com/office/drawing/2016/ink" xmlns:am3d="http://schemas.microsoft.com/office/drawing/2017/model3d" xmlns:o="urn:schemas-microsoft-com:office:office" xmlns:oel="http://schemas.microsoft.com/office/2019/extlst" xmlns:r="http://schemas.openxmlformats.org/officeDocument/2006/relationships" xmlns:m="http://schemas.openxmlformats.org/officeDocument/2006/math" xmlns:v="urn:schemas-microsoft-com:vml" xmlns:wp14="http://schemas.microsoft.com/office/word/2010/wordprocessingDrawing" xmlns:wp="http://schemas.openxmlformats.org/drawingml/2006/wordprocessingDrawing" xmlns:w10="urn:schemas-microsoft-com:office:word" xmlns:w="http://schemas.openxmlformats.org/wordprocessingml/2006/main" xmlns:w14="http://schemas.microsoft.com/office/word/2010/wordml" xmlns:w15="http://schemas.microsoft.com/office/word/2012/wordml" xmlns:w16cex="http://schemas.microsoft.com/office/word/2018/wordml/cex" xmlns:w16cid="http://schemas.microsoft.com/office/word/2016/wordml/cid" xmlns:w16="http://schemas.microsoft.com/office/word/2018/wordml" xmlns:w16du="http://schemas.microsoft.com/office/word/2023/wordml/word16du" xmlns:w16sdtdh="http://schemas.microsoft.com/office/word/2020/wordml/sdtdatahash" xmlns:w16se="http://schemas.microsoft.com/office/word/2015/wordml/symex" xmlns:wpg="http://schemas.microsoft.com/office/word/2010/wordprocessingGroup" xmlns:wpi="http://schemas.microsoft.com/office/word/2010/wordprocessingInk" xmlns:wne="http://schemas.microsoft.com/office/word/2006/wordml" xmlns:wps="http://schemas.microsoft.com/office/word/2010/wordprocessingShape" mc:Ignorable="w14 w15 w16se w16cid w16 w16cex w16sdtdh wp14">
+<w:document xmlns:wpc="http://schemas.microsoft.com/office/word/2010/wordprocessingCanvas" xmlns:mc="http://schemas.openxmlformats.org/markup-compatibility/2006" xmlns:o="urn:schemas-microsoft-com:office:office" xmlns:r="http://schemas.openxmlformats.org/officeDocument/2006/relationships" xmlns:m="http://schemas.openxmlformats.org/officeDocument/2006/math" xmlns:v="urn:schemas-microsoft-com:vml" xmlns:wp14="http://schemas.microsoft.com/office/word/2010/wordprocessingDrawing" xmlns:wp="http://schemas.openxmlformats.org/drawingml/2006/wordprocessingDrawing" xmlns:w10="urn:schemas-microsoft-com:office:word" xmlns:w="http://schemas.openxmlformats.org/wordprocessingml/2006/main" xmlns:w14="http://schemas.microsoft.com/office/word/2010/wordml" xmlns:w15="http://schemas.microsoft.com/office/word/2012/wordml" xmlns:wpg="http://schemas.microsoft.com/office/word/2010/wordprocessingGroup" xmlns:wpi="http://schemas.microsoft.com/office/word/2010/wordprocessingInk" xmlns:wne="http://schemas.microsoft.com/office/word/2006/wordml" xmlns:wps="http://schemas.microsoft.com/office/word/2010/wordprocessingShape" mc:Ignorable="w14 w15 wp14">
   <w:body>
     <w:p>
       <w:pPr>
@@ -19,7 +19,7 @@
           <w:sz w:val="28"/>
           <w:szCs w:val="28"/>
         </w:rPr>
-        <w:t xml:space="preserve">1. </w:t>
+        <w:t xml:space="preserve">1 </w:t>
       </w:r>
       <w:r>
         <w:rPr>
@@ -41,22 +41,6 @@
           <w:szCs w:val="28"/>
         </w:rPr>
       </w:pPr>
-      <w:r>
-        <w:rPr>
-          <w:rFonts w:ascii="Times New Roman" w:hAnsi="Times New Roman" w:cs="Times New Roman"/>
-          <w:sz w:val="28"/>
-          <w:szCs w:val="28"/>
-        </w:rPr>
-        <w:t>Перед началом разработки системы необходимо ее спроектировать. Для этого были реализованы следующие диаграммы</w:t>
-      </w:r>
-      <w:r>
-        <w:rPr>
-          <w:rFonts w:ascii="Times New Roman" w:hAnsi="Times New Roman" w:cs="Times New Roman"/>
-          <w:sz w:val="28"/>
-          <w:szCs w:val="28"/>
-        </w:rPr>
-        <w:t>:</w:t>
-      </w:r>
     </w:p>
     <w:p>
       <w:pPr>
@@ -75,7 +59,7 @@
           <w:sz w:val="28"/>
           <w:szCs w:val="28"/>
         </w:rPr>
-        <w:t xml:space="preserve">- </w:t>
+        <w:t>Перед началом разработки системы необходимо ее спроектировать. Для этого были реализованы следующие диаграммы</w:t>
       </w:r>
       <w:r>
         <w:rPr>
@@ -83,15 +67,7 @@
           <w:sz w:val="28"/>
           <w:szCs w:val="28"/>
         </w:rPr>
-        <w:t>диаграмма прецедентов</w:t>
-      </w:r>
-      <w:r>
-        <w:rPr>
-          <w:rFonts w:ascii="Times New Roman" w:hAnsi="Times New Roman" w:cs="Times New Roman"/>
-          <w:sz w:val="28"/>
-          <w:szCs w:val="28"/>
-        </w:rPr>
-        <w:t>;</w:t>
+        <w:t>:</w:t>
       </w:r>
     </w:p>
     <w:p>
@@ -111,7 +87,15 @@
           <w:sz w:val="28"/>
           <w:szCs w:val="28"/>
         </w:rPr>
-        <w:t>- диаграмма последовательности</w:t>
+        <w:t xml:space="preserve">- </w:t>
+      </w:r>
+      <w:r>
+        <w:rPr>
+          <w:rFonts w:ascii="Times New Roman" w:hAnsi="Times New Roman" w:cs="Times New Roman"/>
+          <w:sz w:val="28"/>
+          <w:szCs w:val="28"/>
+        </w:rPr>
+        <w:t>диаграмма прецедентов</w:t>
       </w:r>
       <w:r>
         <w:rPr>
@@ -139,7 +123,7 @@
           <w:sz w:val="28"/>
           <w:szCs w:val="28"/>
         </w:rPr>
-        <w:t>- диаграмма развертывания</w:t>
+        <w:t>- диаграмма последовательности</w:t>
       </w:r>
       <w:r>
         <w:rPr>
@@ -167,48 +151,7 @@
           <w:sz w:val="28"/>
           <w:szCs w:val="28"/>
         </w:rPr>
-        <w:t xml:space="preserve">- </w:t>
-      </w:r>
-      <w:r>
-        <w:rPr>
-          <w:rFonts w:ascii="Times New Roman" w:hAnsi="Times New Roman" w:cs="Times New Roman"/>
-          <w:sz w:val="28"/>
-          <w:szCs w:val="28"/>
-        </w:rPr>
-        <w:t>«</w:t>
-      </w:r>
-      <w:r>
-        <w:rPr>
-          <w:rFonts w:ascii="Times New Roman" w:hAnsi="Times New Roman" w:cs="Times New Roman"/>
-          <w:sz w:val="28"/>
-          <w:szCs w:val="28"/>
-          <w:lang w:val="en-US"/>
-        </w:rPr>
-        <w:t>ER</w:t>
-      </w:r>
-      <w:r>
-        <w:rPr>
-          <w:rFonts w:ascii="Times New Roman" w:hAnsi="Times New Roman" w:cs="Times New Roman"/>
-          <w:sz w:val="28"/>
-          <w:szCs w:val="28"/>
-        </w:rPr>
-        <w:t>»</w:t>
-      </w:r>
-      <w:r>
-        <w:rPr>
-          <w:rFonts w:ascii="Times New Roman" w:hAnsi="Times New Roman" w:cs="Times New Roman"/>
-          <w:sz w:val="28"/>
-          <w:szCs w:val="28"/>
-        </w:rPr>
-        <w:t>-</w:t>
-      </w:r>
-      <w:r>
-        <w:rPr>
-          <w:rFonts w:ascii="Times New Roman" w:hAnsi="Times New Roman" w:cs="Times New Roman"/>
-          <w:sz w:val="28"/>
-          <w:szCs w:val="28"/>
-        </w:rPr>
-        <w:t>диаграмма</w:t>
+        <w:t>- диаграмма развертывания</w:t>
       </w:r>
       <w:r>
         <w:rPr>
@@ -244,8 +187,9 @@
           <w:sz w:val="28"/>
           <w:szCs w:val="28"/>
         </w:rPr>
-        <w:t xml:space="preserve">диаграмме </w:t>
-      </w:r>
+        <w:t>«</w:t>
+      </w:r>
+      <w:proofErr w:type="gramStart"/>
       <w:r>
         <w:rPr>
           <w:rFonts w:ascii="Times New Roman" w:hAnsi="Times New Roman" w:cs="Times New Roman"/>
@@ -253,7 +197,7 @@
           <w:szCs w:val="28"/>
           <w:lang w:val="en-US"/>
         </w:rPr>
-        <w:t>User</w:t>
+        <w:t>ER</w:t>
       </w:r>
       <w:r>
         <w:rPr>
@@ -261,16 +205,7 @@
           <w:sz w:val="28"/>
           <w:szCs w:val="28"/>
         </w:rPr>
-        <w:t xml:space="preserve"> </w:t>
-      </w:r>
-      <w:r>
-        <w:rPr>
-          <w:rFonts w:ascii="Times New Roman" w:hAnsi="Times New Roman" w:cs="Times New Roman"/>
-          <w:sz w:val="28"/>
-          <w:szCs w:val="28"/>
-          <w:lang w:val="en-US"/>
-        </w:rPr>
-        <w:t>Story</w:t>
+        <w:t>»</w:t>
       </w:r>
       <w:r>
         <w:rPr>
@@ -278,24 +213,24 @@
           <w:sz w:val="28"/>
           <w:szCs w:val="28"/>
         </w:rPr>
-        <w:t xml:space="preserve"> </w:t>
-      </w:r>
-      <w:r>
-        <w:rPr>
-          <w:rFonts w:ascii="Times New Roman" w:hAnsi="Times New Roman" w:cs="Times New Roman"/>
-          <w:sz w:val="28"/>
-          <w:szCs w:val="28"/>
-          <w:lang w:val="en-US"/>
-        </w:rPr>
-        <w:t>Mapping</w:t>
-      </w:r>
+        <w:t>-</w:t>
+      </w:r>
+      <w:proofErr w:type="gramEnd"/>
       <w:r>
         <w:rPr>
           <w:rFonts w:ascii="Times New Roman" w:hAnsi="Times New Roman" w:cs="Times New Roman"/>
           <w:sz w:val="28"/>
           <w:szCs w:val="28"/>
         </w:rPr>
-        <w:t>.</w:t>
+        <w:t>диаграмма</w:t>
+      </w:r>
+      <w:r>
+        <w:rPr>
+          <w:rFonts w:ascii="Times New Roman" w:hAnsi="Times New Roman" w:cs="Times New Roman"/>
+          <w:sz w:val="28"/>
+          <w:szCs w:val="28"/>
+        </w:rPr>
+        <w:t>;</w:t>
       </w:r>
     </w:p>
     <w:p>
@@ -315,7 +250,66 @@
           <w:sz w:val="28"/>
           <w:szCs w:val="28"/>
         </w:rPr>
-        <w:t>Все диаграммы разрабатывались в онлайн редакторе диаграмм. Диаграмма прецендентов представлена в соответствии с рисунком 1.</w:t>
+        <w:t xml:space="preserve">- </w:t>
+      </w:r>
+      <w:r>
+        <w:rPr>
+          <w:rFonts w:ascii="Times New Roman" w:hAnsi="Times New Roman" w:cs="Times New Roman"/>
+          <w:sz w:val="28"/>
+          <w:szCs w:val="28"/>
+        </w:rPr>
+        <w:t xml:space="preserve">диаграмме </w:t>
+      </w:r>
+      <w:r>
+        <w:rPr>
+          <w:rFonts w:ascii="Times New Roman" w:hAnsi="Times New Roman" w:cs="Times New Roman"/>
+          <w:sz w:val="28"/>
+          <w:szCs w:val="28"/>
+          <w:lang w:val="en-US"/>
+        </w:rPr>
+        <w:t>User</w:t>
+      </w:r>
+      <w:r>
+        <w:rPr>
+          <w:rFonts w:ascii="Times New Roman" w:hAnsi="Times New Roman" w:cs="Times New Roman"/>
+          <w:sz w:val="28"/>
+          <w:szCs w:val="28"/>
+        </w:rPr>
+        <w:t xml:space="preserve"> </w:t>
+      </w:r>
+      <w:r>
+        <w:rPr>
+          <w:rFonts w:ascii="Times New Roman" w:hAnsi="Times New Roman" w:cs="Times New Roman"/>
+          <w:sz w:val="28"/>
+          <w:szCs w:val="28"/>
+          <w:lang w:val="en-US"/>
+        </w:rPr>
+        <w:t>Story</w:t>
+      </w:r>
+      <w:r>
+        <w:rPr>
+          <w:rFonts w:ascii="Times New Roman" w:hAnsi="Times New Roman" w:cs="Times New Roman"/>
+          <w:sz w:val="28"/>
+          <w:szCs w:val="28"/>
+        </w:rPr>
+        <w:t xml:space="preserve"> </w:t>
+      </w:r>
+      <w:r>
+        <w:rPr>
+          <w:rFonts w:ascii="Times New Roman" w:hAnsi="Times New Roman" w:cs="Times New Roman"/>
+          <w:sz w:val="28"/>
+          <w:szCs w:val="28"/>
+          <w:lang w:val="en-US"/>
+        </w:rPr>
+        <w:t>Mapping</w:t>
+      </w:r>
+      <w:r>
+        <w:rPr>
+          <w:rFonts w:ascii="Times New Roman" w:hAnsi="Times New Roman" w:cs="Times New Roman"/>
+          <w:sz w:val="28"/>
+          <w:szCs w:val="28"/>
+        </w:rPr>
+        <w:t>.</w:t>
       </w:r>
     </w:p>
     <w:p>
@@ -329,6 +323,44 @@
           <w:szCs w:val="28"/>
         </w:rPr>
       </w:pPr>
+      <w:r>
+        <w:rPr>
+          <w:rFonts w:ascii="Times New Roman" w:hAnsi="Times New Roman" w:cs="Times New Roman"/>
+          <w:sz w:val="28"/>
+          <w:szCs w:val="28"/>
+        </w:rPr>
+        <w:t xml:space="preserve">Все диаграммы разрабатывались в онлайн редакторе диаграмм. Диаграмма </w:t>
+      </w:r>
+      <w:proofErr w:type="spellStart"/>
+      <w:r>
+        <w:rPr>
+          <w:rFonts w:ascii="Times New Roman" w:hAnsi="Times New Roman" w:cs="Times New Roman"/>
+          <w:sz w:val="28"/>
+          <w:szCs w:val="28"/>
+        </w:rPr>
+        <w:t>прецендентов</w:t>
+      </w:r>
+      <w:proofErr w:type="spellEnd"/>
+      <w:r>
+        <w:rPr>
+          <w:rFonts w:ascii="Times New Roman" w:hAnsi="Times New Roman" w:cs="Times New Roman"/>
+          <w:sz w:val="28"/>
+          <w:szCs w:val="28"/>
+        </w:rPr>
+        <w:t xml:space="preserve"> представлена в соответствии с рисунком 1.</w:t>
+      </w:r>
+    </w:p>
+    <w:p>
+      <w:pPr>
+        <w:spacing w:line="360" w:lineRule="auto"/>
+        <w:ind w:left="284" w:right="284" w:firstLine="850"/>
+        <w:jc w:val="both"/>
+        <w:rPr>
+          <w:rFonts w:ascii="Times New Roman" w:hAnsi="Times New Roman" w:cs="Times New Roman"/>
+          <w:sz w:val="28"/>
+          <w:szCs w:val="28"/>
+        </w:rPr>
+      </w:pPr>
     </w:p>
     <w:p>
       <w:pPr>
@@ -343,7 +375,7 @@
       <w:r>
         <w:rPr>
           <w:noProof/>
-          <w:lang w:val="en-US"/>
+          <w:lang w:eastAsia="ru-RU"/>
         </w:rPr>
         <w:drawing>
           <wp:inline distT="0" distB="0" distL="0" distR="0" wp14:anchorId="71E9142E" wp14:editId="3449EDD2">
@@ -405,8 +437,13 @@
         <w:jc w:val="center"/>
       </w:pPr>
       <w:r>
-        <w:t>Рисунок 1 – Диаграмма прецендентов</w:t>
-      </w:r>
+        <w:t xml:space="preserve">Рисунок 1 – Диаграмма </w:t>
+      </w:r>
+      <w:proofErr w:type="spellStart"/>
+      <w:r>
+        <w:t>прецендентов</w:t>
+      </w:r>
+      <w:proofErr w:type="spellEnd"/>
     </w:p>
     <w:p>
       <w:pPr>
@@ -433,7 +470,15 @@
       </w:pPr>
       <w:r>
         <w:lastRenderedPageBreak/>
-        <w:t>На диаграмме прецендентов изображены возможные действия пользователей в системе. В системе существует два вида пользователей – администратор и персонал. Администратор отвечает за аккаунты сотрудников, имея возможность изменять и удалять их, а также добавлять новые.</w:t>
+        <w:t xml:space="preserve">На диаграмме </w:t>
+      </w:r>
+      <w:proofErr w:type="spellStart"/>
+      <w:r>
+        <w:t>прецендентов</w:t>
+      </w:r>
+      <w:proofErr w:type="spellEnd"/>
+      <w:r>
+        <w:t xml:space="preserve"> изображены возможные действия пользователей в системе. В системе существует два вида пользователей – администратор и персонал. Администратор отвечает за аккаунты сотрудников, имея возможность изменять и удалять их, а также добавлять новые.</w:t>
       </w:r>
     </w:p>
     <w:p>
@@ -489,6 +534,7 @@
         <w:rPr>
           <w:noProof/>
           <w:szCs w:val="28"/>
+          <w:lang w:eastAsia="ru-RU"/>
         </w:rPr>
         <w:drawing>
           <wp:inline distT="0" distB="0" distL="0" distR="0" wp14:anchorId="0A37C6A8" wp14:editId="560E31C0">
@@ -622,6 +668,7 @@
         <w:rPr>
           <w:noProof/>
           <w:szCs w:val="28"/>
+          <w:lang w:eastAsia="ru-RU"/>
         </w:rPr>
         <w:lastRenderedPageBreak/>
         <w:drawing>
@@ -761,6 +808,7 @@
         <w:rPr>
           <w:noProof/>
           <w:szCs w:val="28"/>
+          <w:lang w:eastAsia="ru-RU"/>
         </w:rPr>
         <w:drawing>
           <wp:inline distT="0" distB="0" distL="0" distR="0" wp14:anchorId="349EC4F2" wp14:editId="51A2C4DF">
@@ -1152,11 +1200,12 @@
         <w:rPr>
           <w:noProof/>
           <w:szCs w:val="28"/>
+          <w:lang w:eastAsia="ru-RU"/>
         </w:rPr>
         <w:drawing>
-          <wp:inline distT="0" distB="0" distL="0" distR="0" wp14:anchorId="6C30C794" wp14:editId="62A6692D">
-            <wp:extent cx="2440781" cy="3297106"/>
-            <wp:effectExtent l="19050" t="19050" r="17145" b="17780"/>
+          <wp:inline distT="0" distB="0" distL="0" distR="0" wp14:anchorId="6C30C794" wp14:editId="09655550">
+            <wp:extent cx="2060812" cy="2783828"/>
+            <wp:effectExtent l="19050" t="19050" r="15875" b="17145"/>
             <wp:docPr id="1959822622" name="Рисунок 7"/>
             <wp:cNvGraphicFramePr>
               <a:graphicFrameLocks xmlns:a="http://schemas.openxmlformats.org/drawingml/2006/main" noChangeAspect="1"/>
@@ -1186,7 +1235,7 @@
                   <pic:spPr bwMode="auto">
                     <a:xfrm>
                       <a:off x="0" y="0"/>
-                      <a:ext cx="2460190" cy="3323324"/>
+                      <a:ext cx="2090597" cy="2824063"/>
                     </a:xfrm>
                     <a:prstGeom prst="rect">
                       <a:avLst/>
@@ -1289,6 +1338,18 @@
       <w:pPr>
         <w:pStyle w:val="afd"/>
         <w:spacing w:after="0" w:line="480" w:lineRule="auto"/>
+        <w:ind w:left="284" w:right="284"/>
+        <w:jc w:val="center"/>
+        <w:rPr>
+          <w:szCs w:val="28"/>
+          <w:lang w:val="en-US"/>
+        </w:rPr>
+      </w:pPr>
+    </w:p>
+    <w:p>
+      <w:pPr>
+        <w:pStyle w:val="afd"/>
+        <w:spacing w:after="0" w:line="480" w:lineRule="auto"/>
         <w:ind w:left="284" w:right="284" w:firstLine="850"/>
         <w:rPr>
           <w:szCs w:val="28"/>
@@ -1298,7 +1359,31 @@
         <w:rPr>
           <w:szCs w:val="28"/>
         </w:rPr>
-        <w:t>На данной диаграмме представлен функционал приложения по версиям разработки.</w:t>
+        <w:t>На данной диаграмме представлен</w:t>
+      </w:r>
+      <w:r>
+        <w:rPr>
+          <w:szCs w:val="28"/>
+        </w:rPr>
+        <w:t>о присутствие</w:t>
+      </w:r>
+      <w:r>
+        <w:rPr>
+          <w:szCs w:val="28"/>
+        </w:rPr>
+        <w:t xml:space="preserve"> </w:t>
+      </w:r>
+      <w:r>
+        <w:rPr>
+          <w:szCs w:val="28"/>
+        </w:rPr>
+        <w:t>функционала</w:t>
+      </w:r>
+      <w:r>
+        <w:rPr>
+          <w:szCs w:val="28"/>
+        </w:rPr>
+        <w:t xml:space="preserve"> приложения по версиям разработки.</w:t>
       </w:r>
     </w:p>
     <w:p>
@@ -1310,6 +1395,9 @@
       </w:pPr>
       <w:r>
         <w:lastRenderedPageBreak/>
+        <w:t xml:space="preserve">2 </w:t>
+      </w:r>
+      <w:r>
         <w:t>Сбор данных для дипломного проектирования</w:t>
       </w:r>
     </w:p>
@@ -1320,21 +1408,6 @@
         <w:ind w:left="284" w:right="284" w:firstLine="850"/>
         <w:jc w:val="both"/>
       </w:pPr>
-      <w:r>
-        <w:t>Предметной областью является колледж</w:t>
-      </w:r>
-      <w:r>
-        <w:t xml:space="preserve">. Колледж - </w:t>
-      </w:r>
-      <w:r>
-        <w:t xml:space="preserve">среднее специальное учебное заведение, являющееся в системе образования более высокой ступенью после средней школы и более низкой </w:t>
-      </w:r>
-      <w:r>
-        <w:t>-</w:t>
-      </w:r>
-      <w:r>
-        <w:t xml:space="preserve"> перед высшим учебным заведением.</w:t>
-      </w:r>
     </w:p>
     <w:p>
       <w:pPr>
@@ -1344,25 +1417,19 @@
         <w:jc w:val="both"/>
       </w:pPr>
       <w:r>
-        <w:t>Учёба в колледже похожа на учёбу в высших учебных заведениях</w:t>
-      </w:r>
-      <w:r>
-        <w:t>.</w:t>
-      </w:r>
-      <w:r>
-        <w:t xml:space="preserve"> </w:t>
-      </w:r>
-      <w:r>
-        <w:t>О</w:t>
-      </w:r>
-      <w:r>
-        <w:t>бучают студентов по семестрам, есть лекции, семинары, сдаются сессии. Среднее профессиональное образование в колледже получается за три года, а программа углубленной подготовки на четвертом году. Поступить в колледж можно после девяти или одиннадцати классов или по диплому о начальном или среднем профессиональном образовании. Колледжи предлагают большое разнообразие специализаций</w:t>
-      </w:r>
-      <w:r>
-        <w:t xml:space="preserve"> -</w:t>
-      </w:r>
-      <w:r>
-        <w:t xml:space="preserve"> технических, творческих или узкоспециализированных. По окончанию выдаётся диплом о среднем профессиональном образовании, присваивается квалификация по изучаемой специальности.</w:t>
+        <w:t>Предметной областью является колледж</w:t>
+      </w:r>
+      <w:r>
+        <w:t xml:space="preserve">. Колледж - </w:t>
+      </w:r>
+      <w:r>
+        <w:t xml:space="preserve">среднее специальное учебное заведение, являющееся в системе образования более высокой ступенью после средней школы и более низкой </w:t>
+      </w:r>
+      <w:r>
+        <w:t>-</w:t>
+      </w:r>
+      <w:r>
+        <w:t xml:space="preserve"> перед высшим учебным заведением.</w:t>
       </w:r>
     </w:p>
     <w:p>
@@ -1373,10 +1440,33 @@
         <w:jc w:val="both"/>
       </w:pPr>
       <w:r>
-        <w:t>Функционал системы основан на приеме абитуриентов и учете учащихся в колледже. Для принятия абитуриента на обучения, он должен отправить следующие данные о себе</w:t>
-      </w:r>
-      <w:r>
-        <w:t>:</w:t>
+        <w:t>Учёба в колледже похожа на учёбу в высших учебных заведениях</w:t>
+      </w:r>
+      <w:r>
+        <w:t>.</w:t>
+      </w:r>
+      <w:r>
+        <w:t xml:space="preserve"> </w:t>
+      </w:r>
+      <w:r>
+        <w:t>О</w:t>
+      </w:r>
+      <w:r>
+        <w:t xml:space="preserve">бучают студентов по семестрам, есть лекции, семинары, сдаются сессии. Среднее профессиональное образование в колледже получается за три года, а программа углубленной подготовки на четвертом году. Поступить в колледж можно после девяти или одиннадцати </w:t>
+      </w:r>
+      <w:proofErr w:type="gramStart"/>
+      <w:r>
+        <w:t>классов</w:t>
+      </w:r>
+      <w:proofErr w:type="gramEnd"/>
+      <w:r>
+        <w:t xml:space="preserve"> или по диплому о начальном или среднем профессиональном образовании. Колледжи предлагают большое разнообразие специализаций</w:t>
+      </w:r>
+      <w:r>
+        <w:t xml:space="preserve"> -</w:t>
+      </w:r>
+      <w:r>
+        <w:t xml:space="preserve"> технических, творческих или узкоспециализированных. По окончанию выдаётся диплом о среднем профессиональном образовании, присваивается квалификация по изучаемой специальности.</w:t>
       </w:r>
     </w:p>
     <w:p>
@@ -1387,13 +1477,10 @@
         <w:jc w:val="both"/>
       </w:pPr>
       <w:r>
-        <w:t>-</w:t>
-      </w:r>
-      <w:r>
-        <w:t xml:space="preserve"> фамилию</w:t>
-      </w:r>
-      <w:r>
-        <w:t>;</w:t>
+        <w:t>Функционал системы основан на приеме абитуриентов и учете учащихся в колледже. Для принятия абитуриента на обучения, он должен отправить следующие данные о себе</w:t>
+      </w:r>
+      <w:r>
+        <w:t>:</w:t>
       </w:r>
     </w:p>
     <w:p>
@@ -1404,7 +1491,10 @@
         <w:jc w:val="both"/>
       </w:pPr>
       <w:r>
-        <w:t>- имя</w:t>
+        <w:t>-</w:t>
+      </w:r>
+      <w:r>
+        <w:t xml:space="preserve"> фамилию</w:t>
       </w:r>
       <w:r>
         <w:t>;</w:t>
@@ -1418,7 +1508,7 @@
         <w:jc w:val="both"/>
       </w:pPr>
       <w:r>
-        <w:t>- отчество</w:t>
+        <w:t>- имя</w:t>
       </w:r>
       <w:r>
         <w:t>;</w:t>
@@ -1432,7 +1522,7 @@
         <w:jc w:val="both"/>
       </w:pPr>
       <w:r>
-        <w:t>- дату рождения</w:t>
+        <w:t>- отчество</w:t>
       </w:r>
       <w:r>
         <w:t>;</w:t>
@@ -1446,7 +1536,7 @@
         <w:jc w:val="both"/>
       </w:pPr>
       <w:r>
-        <w:t>- специальность</w:t>
+        <w:t>- дату рождения</w:t>
       </w:r>
       <w:r>
         <w:t>;</w:t>
@@ -1460,7 +1550,7 @@
         <w:jc w:val="both"/>
       </w:pPr>
       <w:r>
-        <w:t>- место учебы</w:t>
+        <w:t>- специальность</w:t>
       </w:r>
       <w:r>
         <w:t>;</w:t>
@@ -1474,7 +1564,7 @@
         <w:jc w:val="both"/>
       </w:pPr>
       <w:r>
-        <w:t>- норме телефона</w:t>
+        <w:t>- место учебы</w:t>
       </w:r>
       <w:r>
         <w:t>;</w:t>
@@ -1488,10 +1578,10 @@
         <w:jc w:val="both"/>
       </w:pPr>
       <w:r>
-        <w:t>- аттестат</w:t>
-      </w:r>
-      <w:r>
-        <w:t>.</w:t>
+        <w:t>- норме телефона</w:t>
+      </w:r>
+      <w:r>
+        <w:t>;</w:t>
       </w:r>
     </w:p>
     <w:p>
@@ -1502,7 +1592,10 @@
         <w:jc w:val="both"/>
       </w:pPr>
       <w:r>
-        <w:t>После принятия абитуриента, его зачисляют на специальность, которую он указал при поступлении. Для принятия абитуриента, он должен пройти лимит среднего балла в аттестате.</w:t>
+        <w:t>- аттестат</w:t>
+      </w:r>
+      <w:r>
+        <w:t>.</w:t>
       </w:r>
     </w:p>
     <w:p>
@@ -1513,7 +1606,7 @@
         <w:jc w:val="both"/>
       </w:pPr>
       <w:r>
-        <w:t xml:space="preserve">Таким образом колледж занимается обучение учащихся профессиональному образования, а для поступления абитуриенту необходимо указать свои личные данные, и пройти по среднему баллы в аттестате. </w:t>
+        <w:t>После принятия абитуриента, его зачисляют на специальность, которую он указал при поступлении. Для принятия абитуриента, он должен пройти лимит среднего балла в аттестате.</w:t>
       </w:r>
     </w:p>
     <w:p>
@@ -1525,7 +1618,7 @@
       </w:pPr>
       <w:r>
         <w:lastRenderedPageBreak/>
-        <w:t>Выбор программных средств</w:t>
+        <w:t xml:space="preserve">Таким образом колледж занимается обучение учащихся профессиональному образования, а для поступления абитуриенту необходимо указать свои личные данные, и пройти по среднему баллы в аттестате. </w:t>
       </w:r>
     </w:p>
     <w:p>
@@ -1535,28 +1628,6 @@
         <w:ind w:left="284" w:right="284" w:firstLine="850"/>
         <w:jc w:val="both"/>
       </w:pPr>
-      <w:r>
-        <w:t xml:space="preserve">Интегрированная среда разработки Visual Studio </w:t>
-      </w:r>
-      <w:proofErr w:type="gramStart"/>
-      <w:r>
-        <w:t>-</w:t>
-      </w:r>
-      <w:r>
-        <w:t xml:space="preserve"> это</w:t>
-      </w:r>
-      <w:proofErr w:type="gramEnd"/>
-      <w:r>
-        <w:t xml:space="preserve"> стартовая площадка для написания, отладки и сборки кода, а также последующей публикации приложений. Помимо стандартного редактора и отладчика, которые есть в большинстве сред IDE, Visual Studio включает в себя компиляторы, средства </w:t>
-      </w:r>
-      <w:proofErr w:type="spellStart"/>
-      <w:r>
-        <w:t>автозавершения</w:t>
-      </w:r>
-      <w:proofErr w:type="spellEnd"/>
-      <w:r>
-        <w:t xml:space="preserve"> кода, графические конструкторы и многие другие функции для улучшения процесса разработки.</w:t>
-      </w:r>
     </w:p>
     <w:p>
       <w:pPr>
@@ -1566,15 +1637,10 @@
         <w:jc w:val="both"/>
       </w:pPr>
       <w:r>
-        <w:t xml:space="preserve">Visual Studio включает в себя редактор исходного кода с поддержкой технологии </w:t>
-      </w:r>
-      <w:proofErr w:type="spellStart"/>
-      <w:r>
-        <w:t>IntelliSense</w:t>
-      </w:r>
-      <w:proofErr w:type="spellEnd"/>
-      <w:r>
-        <w:t xml:space="preserve"> и возможностью простейшего рефакторинга кода. Встроенный отладчик может работать как отладчик уровня исходного кода, так и отладчик машинного уровня. Остальные встраиваемые инструменты включают в себя редактор форм для упрощения создания графического интерфейса приложения, веб-редактор, дизайнер классов и дизайнер схемы базы данных.</w:t>
+        <w:t xml:space="preserve">3 </w:t>
+      </w:r>
+      <w:r>
+        <w:t>Выбор программных средств</w:t>
       </w:r>
     </w:p>
     <w:p>
@@ -1584,17 +1650,6 @@
         <w:ind w:left="284" w:right="284" w:firstLine="850"/>
         <w:jc w:val="both"/>
       </w:pPr>
-      <w:r>
-        <w:t xml:space="preserve">SQL Server </w:t>
-      </w:r>
-      <w:proofErr w:type="gramStart"/>
-      <w:r>
-        <w:t>- это</w:t>
-      </w:r>
-      <w:proofErr w:type="gramEnd"/>
-      <w:r>
-        <w:t xml:space="preserve"> система управления базами данных, в работе с которой используется язык программирования SQL. СУБД SQL Server используются для создания, размещения, хранения и управления реляционными базами данных на специальных серверах или в облаке.</w:t>
-      </w:r>
     </w:p>
     <w:p>
       <w:pPr>
@@ -1604,23 +1659,53 @@
         <w:jc w:val="both"/>
       </w:pPr>
       <w:r>
-        <w:t xml:space="preserve">СУБД SQL </w:t>
+        <w:t xml:space="preserve">Интегрированная среда разработки </w:t>
       </w:r>
       <w:proofErr w:type="spellStart"/>
       <w:r>
-        <w:t>server</w:t>
+        <w:t>Visual</w:t>
       </w:r>
       <w:proofErr w:type="spellEnd"/>
       <w:r>
-        <w:t xml:space="preserve"> используются для создания, размещения, хранения и управления реляционными (табличными) базами данных на специальных серверах или в облаке. Они работают через настольные приложения и </w:t>
+        <w:t xml:space="preserve"> </w:t>
       </w:r>
       <w:proofErr w:type="spellStart"/>
       <w:r>
-        <w:t>web</w:t>
+        <w:t>Studio</w:t>
       </w:r>
       <w:proofErr w:type="spellEnd"/>
       <w:r>
-        <w:t>-сайты. К основным преимуществам их функционирования относятся:</w:t>
+        <w:t xml:space="preserve"> </w:t>
+      </w:r>
+      <w:r>
+        <w:t>-</w:t>
+      </w:r>
+      <w:r>
+        <w:t xml:space="preserve"> это стартовая площадка для написания, отладки и сборки кода, а также последующей публикации приложений. Помимо стандартного редактора и отладчика, которые есть в большинстве сред IDE, </w:t>
+      </w:r>
+      <w:proofErr w:type="spellStart"/>
+      <w:r>
+        <w:t>Visual</w:t>
+      </w:r>
+      <w:proofErr w:type="spellEnd"/>
+      <w:r>
+        <w:t xml:space="preserve"> </w:t>
+      </w:r>
+      <w:proofErr w:type="spellStart"/>
+      <w:r>
+        <w:t>Studio</w:t>
+      </w:r>
+      <w:proofErr w:type="spellEnd"/>
+      <w:r>
+        <w:t xml:space="preserve"> включает в себя компиляторы, средства </w:t>
+      </w:r>
+      <w:proofErr w:type="spellStart"/>
+      <w:r>
+        <w:t>автозавершения</w:t>
+      </w:r>
+      <w:proofErr w:type="spellEnd"/>
+      <w:r>
+        <w:t xml:space="preserve"> кода, графические конструкторы и многие другие функции для улучшения процесса разработки.</w:t>
       </w:r>
     </w:p>
     <w:p>
@@ -1630,11 +1715,37 @@
         <w:ind w:left="284" w:right="284" w:firstLine="850"/>
         <w:jc w:val="both"/>
       </w:pPr>
-      <w:r>
-        <w:t xml:space="preserve">- </w:t>
-      </w:r>
-      <w:r>
-        <w:t>высокоскоростной доступ к данным, обеспечиваемый надежной клиент-серверной архитектурой СУБД;</w:t>
+      <w:proofErr w:type="spellStart"/>
+      <w:r>
+        <w:t>Visual</w:t>
+      </w:r>
+      <w:proofErr w:type="spellEnd"/>
+      <w:r>
+        <w:t xml:space="preserve"> </w:t>
+      </w:r>
+      <w:proofErr w:type="spellStart"/>
+      <w:r>
+        <w:t>Studio</w:t>
+      </w:r>
+      <w:proofErr w:type="spellEnd"/>
+      <w:r>
+        <w:t xml:space="preserve"> включает в себя редактор исходного кода с поддержкой технологии </w:t>
+      </w:r>
+      <w:proofErr w:type="spellStart"/>
+      <w:r>
+        <w:t>IntelliSense</w:t>
+      </w:r>
+      <w:proofErr w:type="spellEnd"/>
+      <w:r>
+        <w:t xml:space="preserve"> и возможностью простейшего </w:t>
+      </w:r>
+      <w:proofErr w:type="spellStart"/>
+      <w:r>
+        <w:t>рефакторинга</w:t>
+      </w:r>
+      <w:proofErr w:type="spellEnd"/>
+      <w:r>
+        <w:t xml:space="preserve"> кода. Встроенный отладчик может работать как отладчик уровня исходного кода, так и отладчик машинного уровня. Остальные встраиваемые инструменты включают в себя редактор форм для упрощения создания графического интерфейса приложения, веб-редактор, дизайнер классов и дизайнер схемы базы данных.</w:t>
       </w:r>
     </w:p>
     <w:p>
@@ -1645,6 +1756,74 @@
         <w:jc w:val="both"/>
       </w:pPr>
       <w:r>
+        <w:t xml:space="preserve">SQL </w:t>
+      </w:r>
+      <w:proofErr w:type="spellStart"/>
+      <w:r>
+        <w:t>Server</w:t>
+      </w:r>
+      <w:proofErr w:type="spellEnd"/>
+      <w:r>
+        <w:t xml:space="preserve"> - это система управления базами данных, в работе с которой используется язык программирования SQL. СУБД SQL </w:t>
+      </w:r>
+      <w:proofErr w:type="spellStart"/>
+      <w:r>
+        <w:t>Server</w:t>
+      </w:r>
+      <w:proofErr w:type="spellEnd"/>
+      <w:r>
+        <w:t xml:space="preserve"> используются для создания, размещения, хранения и управления реляционными базами данных на специальных серверах или в облаке.</w:t>
+      </w:r>
+    </w:p>
+    <w:p>
+      <w:pPr>
+        <w:pStyle w:val="afd"/>
+        <w:spacing w:after="0" w:line="360" w:lineRule="auto"/>
+        <w:ind w:left="284" w:right="284" w:firstLine="850"/>
+        <w:jc w:val="both"/>
+      </w:pPr>
+      <w:r>
+        <w:t xml:space="preserve">СУБД SQL </w:t>
+      </w:r>
+      <w:proofErr w:type="spellStart"/>
+      <w:r>
+        <w:t>server</w:t>
+      </w:r>
+      <w:proofErr w:type="spellEnd"/>
+      <w:r>
+        <w:t xml:space="preserve"> используются для создания, размещения, хранения и управления реляционными (табличными) базами данных на специальных серверах или в облаке. Они работают через настольные приложения и </w:t>
+      </w:r>
+      <w:proofErr w:type="spellStart"/>
+      <w:r>
+        <w:t>web</w:t>
+      </w:r>
+      <w:proofErr w:type="spellEnd"/>
+      <w:r>
+        <w:t>-сайты. К основным преимуществам их функционирования относятся:</w:t>
+      </w:r>
+    </w:p>
+    <w:p>
+      <w:pPr>
+        <w:pStyle w:val="afd"/>
+        <w:spacing w:after="0" w:line="360" w:lineRule="auto"/>
+        <w:ind w:left="284" w:right="284" w:firstLine="850"/>
+        <w:jc w:val="both"/>
+      </w:pPr>
+      <w:r>
+        <w:t xml:space="preserve">- </w:t>
+      </w:r>
+      <w:r>
+        <w:t>высокоскоростной доступ к данным, обеспечиваемый надежной клиент-серверной архитектурой СУБД;</w:t>
+      </w:r>
+    </w:p>
+    <w:p>
+      <w:pPr>
+        <w:pStyle w:val="afd"/>
+        <w:spacing w:after="0" w:line="360" w:lineRule="auto"/>
+        <w:ind w:left="284" w:right="284" w:firstLine="850"/>
+        <w:jc w:val="both"/>
+      </w:pPr>
+      <w:r>
         <w:t>-</w:t>
       </w:r>
       <w:r>
@@ -1665,6 +1844,7 @@
         <w:jc w:val="both"/>
       </w:pPr>
       <w:r>
+        <w:lastRenderedPageBreak/>
         <w:t>-</w:t>
       </w:r>
       <w:r>
@@ -1703,10 +1883,6 @@
         <w:ind w:left="284" w:right="284" w:firstLine="850"/>
         <w:jc w:val="both"/>
       </w:pPr>
-      <w:r>
-        <w:lastRenderedPageBreak/>
-        <w:t>Выбор языковых средств разработки.</w:t>
-      </w:r>
     </w:p>
     <w:p>
       <w:pPr>
@@ -1716,7 +1892,13 @@
         <w:jc w:val="both"/>
       </w:pPr>
       <w:r>
-        <w:t>C# - объектно-ориентированный язык программирования общего назначения. Разработан в 1998—2001 годах группой инженеров компании Microsoft язык разработки приложений для платформы Microsoft .NET Framework и .NET Core. Впоследствии был стандартизирован как ECMA-334 и ISO/IEC 23270.</w:t>
+        <w:t xml:space="preserve">4 </w:t>
+      </w:r>
+      <w:r>
+        <w:t>Вы</w:t>
+      </w:r>
+      <w:r>
+        <w:t>бор языковых средств разработки</w:t>
       </w:r>
     </w:p>
     <w:p>
@@ -1726,9 +1908,6 @@
         <w:ind w:left="284" w:right="284" w:firstLine="850"/>
         <w:jc w:val="both"/>
       </w:pPr>
-      <w:r>
-        <w:t>C# относится к семье языков с C-подобным синтаксисом, из них его синтаксис наиболее близок к C++ и Java. Язык имеет статическую типизацию, поддерживает полиморфизм, перегрузку операторов (в том числе операторов явного и неявного приведения типа), делегаты, атрибуты, события, переменные, свойства, обобщённые типы и методы, итераторы, анонимные функции с поддержкой замыканий, LINQ, исключения, комментарии в формате XML.</w:t>
-      </w:r>
     </w:p>
     <w:p>
       <w:pPr>
@@ -1738,13 +1917,13 @@
         <w:jc w:val="both"/>
       </w:pPr>
       <w:r>
-        <w:t xml:space="preserve">SQL </w:t>
-      </w:r>
-      <w:r>
-        <w:t>-</w:t>
-      </w:r>
-      <w:r>
-        <w:t xml:space="preserve"> декларативный язык программирования, применяемый для создания, модификации и управления данными в реляционной базе данных, управляемой соответствующей системой управления базами данных.</w:t>
+        <w:t>C# - объектно-ориентированный язык программирования общего назначения</w:t>
+      </w:r>
+      <w:r>
+        <w:t xml:space="preserve">. </w:t>
+      </w:r>
+      <w:r>
+        <w:t>C# относится к семье языков с C-подобным синтаксисом, из них его синтаксис наиболее близок к C++ и Java. Язык имеет статическую типизацию, поддерживает полиморфизм, перегрузку операторов, делегаты, атрибуты, события, переменные, свойства, обобщённые типы и методы, итераторы, анонимные функции с поддержкой замыканий, LINQ, исключения, комментарии в формате XML.</w:t>
       </w:r>
     </w:p>
     <w:p>
@@ -1755,7 +1934,13 @@
         <w:jc w:val="both"/>
       </w:pPr>
       <w:r>
-        <w:t>Является, прежде всего, информационно-логическим языком, предназначенным для описания, изменения и извлечения данных, хранимых в реляционных базах данных. В общем случае SQL (без ряда современных расширений) считается языком программирования неполным по Тьюрингу, но вместе с тем стандарт языка спецификацией SQL/PSM предусматривает возможность его процедурных расширений.</w:t>
+        <w:t xml:space="preserve">SQL </w:t>
+      </w:r>
+      <w:r>
+        <w:t>-</w:t>
+      </w:r>
+      <w:r>
+        <w:t xml:space="preserve"> декларативный язык программирования, применяемый для создания, модификации и управления данными в реляционной базе данных, управляемой соответствующей системой управления базами данных.</w:t>
       </w:r>
     </w:p>
     <w:p>
@@ -1766,7 +1951,7 @@
         <w:jc w:val="both"/>
       </w:pPr>
       <w:r>
-        <w:t>Этапы разработки.</w:t>
+        <w:t>Является, прежде всего, информационно-логическим языком, предназначенным для описания, изменения и извлечения данных, хранимых в реляционных базах данных. В общем случае считается языком программирования неполным по Тьюрингу, но вместе с тем стандарт языка спецификацией SQL/PSM предусматривает возможность его процедурных расширений.</w:t>
       </w:r>
     </w:p>
     <w:p>
@@ -1776,10 +1961,6 @@
         <w:ind w:left="284" w:right="284" w:firstLine="850"/>
         <w:jc w:val="both"/>
       </w:pPr>
-      <w:bookmarkStart w:id="0" w:name="_Hlk135131871"/>
-      <w:r>
-        <w:t>Анализ требований и составление технического задания. Необходимо определить функциональность программы, требования к интерфейсу, базе данных, а также установить технические ограничения и требования.</w:t>
-      </w:r>
     </w:p>
     <w:p>
       <w:pPr>
@@ -1789,10 +1970,16 @@
         <w:jc w:val="both"/>
       </w:pPr>
       <w:r>
-        <w:t>Проектирование архитектуры программного продукта. На основе технического задания разрабатывается диаграмма классов и схема базы данных</w:t>
-      </w:r>
-      <w:r>
-        <w:t>.</w:t>
+        <w:t xml:space="preserve">5 </w:t>
+      </w:r>
+      <w:r>
+        <w:t>Этапы разработки</w:t>
+      </w:r>
+      <w:r>
+        <w:t xml:space="preserve"> </w:t>
+      </w:r>
+      <w:r>
+        <w:t>программного продукта</w:t>
       </w:r>
     </w:p>
     <w:p>
@@ -1802,15 +1989,6 @@
         <w:ind w:left="284" w:right="284" w:firstLine="850"/>
         <w:jc w:val="both"/>
       </w:pPr>
-      <w:r>
-        <w:t>Написание кода. На этом этапе</w:t>
-      </w:r>
-      <w:r>
-        <w:t xml:space="preserve"> происходит написание кода</w:t>
-      </w:r>
-      <w:r>
-        <w:t>, реализующий требования, определенные на предыдущем этапе. В данном случае, это может быть код, обеспечивающий возможность добавления, удаления и редактирования информации о студентах.</w:t>
-      </w:r>
     </w:p>
     <w:p>
       <w:pPr>
@@ -1819,9 +1997,9 @@
         <w:ind w:left="284" w:right="284" w:firstLine="850"/>
         <w:jc w:val="both"/>
       </w:pPr>
-      <w:r>
-        <w:lastRenderedPageBreak/>
-        <w:t>Релиз программного продукта. Готовый продукт устанавливается на сервере или на компьютерах пользователей.</w:t>
+      <w:bookmarkStart w:id="0" w:name="_Hlk135131871"/>
+      <w:r>
+        <w:t>Анализ требований и составление технического задания. Необходимо определить функциональность программы, требования к интерфейсу, базе данных, а также установить технические ограничения и требования.</w:t>
       </w:r>
     </w:p>
     <w:p>
@@ -1832,9 +2010,12 @@
         <w:jc w:val="both"/>
       </w:pPr>
       <w:r>
-        <w:t>Поддержка и развитие. После релиза разработчики продолжают тестирование и устранение возможных ошибок, а также добавление новой функциональности и улучшение программы в соответствии с требованиями пользователей.</w:t>
-      </w:r>
-      <w:bookmarkEnd w:id="0"/>
+        <w:lastRenderedPageBreak/>
+        <w:t>Проектирование архитектуры программного продукта. На основе технического задания разрабатывается диаграмма классов и схема базы данных</w:t>
+      </w:r>
+      <w:r>
+        <w:t>.</w:t>
+      </w:r>
     </w:p>
     <w:p>
       <w:pPr>
@@ -1844,10 +2025,13 @@
         <w:jc w:val="both"/>
       </w:pPr>
       <w:r>
-        <w:t>Интерфейс проекта</w:t>
-      </w:r>
-      <w:r>
-        <w:t>.</w:t>
+        <w:t>Написание кода. На этом этапе</w:t>
+      </w:r>
+      <w:r>
+        <w:t xml:space="preserve"> происходит написание кода</w:t>
+      </w:r>
+      <w:r>
+        <w:t>, реализующий требования, определенные на предыдущем этапе. В данном случае, это может быть код, обеспечивающий возможность добавления, удаления и редактирования информации о студентах.</w:t>
       </w:r>
     </w:p>
     <w:p>
@@ -1858,7 +2042,7 @@
         <w:jc w:val="both"/>
       </w:pPr>
       <w:r>
-        <w:t xml:space="preserve">Интерфейс проекта выполнен в приятных и спокойных тонах, что создает комфортное и уютное ощущение при работе с ним. Без лишнего, пользователь легко ориентируется в интерфейсе и быстро находит нужные функции и элементы. Визуально проект выполнен в сдержанных цветах, что создает впечатление профессиональности и надежности. </w:t>
+        <w:t>Релиз программного продукта. Готовый продукт устанавливается на сервере или на компьютерах пользователей.</w:t>
       </w:r>
     </w:p>
     <w:p>
@@ -1869,8 +2053,9 @@
         <w:jc w:val="both"/>
       </w:pPr>
       <w:r>
-        <w:t>Каждый элемент интерфейса выполнен в соответствии с лучшими практиками дизайна, что сделало его легким в использовании и приятным для глаз. В результате, интерфейс проекта создает положительное впечатление и делает процесс работы с ним максимально эффективным и комфортным.</w:t>
-      </w:r>
+        <w:t>Поддержка и развитие. После релиза разработчики продолжают тестирование и устранение возможных ошибок, а также добавление новой функциональности и улучшение программы в соответствии с требованиями пользователей.</w:t>
+      </w:r>
+      <w:bookmarkEnd w:id="0"/>
     </w:p>
     <w:p>
       <w:pPr>
@@ -1879,9 +2064,6 @@
         <w:ind w:left="284" w:right="284" w:firstLine="850"/>
         <w:jc w:val="both"/>
       </w:pPr>
-      <w:r>
-        <w:t>Интерфейс необходимо сделать под функционал системы, описанный в техническом задании. Система состоит из 6 окон.</w:t>
-      </w:r>
     </w:p>
     <w:p>
       <w:pPr>
@@ -1891,10 +2073,10 @@
         <w:jc w:val="both"/>
       </w:pPr>
       <w:r>
-        <w:t>Функционал</w:t>
-      </w:r>
-      <w:r>
-        <w:t>.</w:t>
+        <w:t xml:space="preserve">6 </w:t>
+      </w:r>
+      <w:r>
+        <w:t>Интерфейс проекта</w:t>
       </w:r>
     </w:p>
     <w:p>
@@ -1904,11 +2086,63 @@
         <w:ind w:left="284" w:right="284" w:firstLine="850"/>
         <w:jc w:val="both"/>
       </w:pPr>
-      <w:r>
-        <w:t xml:space="preserve">Окно под название </w:t>
-      </w:r>
-      <w:r>
-        <w:t>«</w:t>
+    </w:p>
+    <w:p>
+      <w:pPr>
+        <w:pStyle w:val="afd"/>
+        <w:spacing w:after="0" w:line="360" w:lineRule="auto"/>
+        <w:ind w:left="284" w:right="284" w:firstLine="850"/>
+        <w:jc w:val="both"/>
+      </w:pPr>
+      <w:r>
+        <w:t xml:space="preserve">Интерфейс проекта выполнен в приятных и спокойных тонах, что создает комфортное и уютное ощущение при работе с ним. Без лишнего, пользователь легко ориентируется в интерфейсе и быстро находит нужные функции и элементы. Визуально проект выполнен в сдержанных цветах, что создает впечатление профессиональности и надежности. </w:t>
+      </w:r>
+    </w:p>
+    <w:p>
+      <w:pPr>
+        <w:pStyle w:val="afd"/>
+        <w:spacing w:after="0" w:line="360" w:lineRule="auto"/>
+        <w:ind w:left="284" w:right="284" w:firstLine="850"/>
+        <w:jc w:val="both"/>
+      </w:pPr>
+      <w:r>
+        <w:t>Каждый элемент интерфейса выполнен в соответствии с лучшими практиками дизайна, что сделало его легким в использовании и приятным для глаз. В результате, интерфейс проекта создает положительное впечатление и делает процесс работы с ним максимально эффективным и комфортным.</w:t>
+      </w:r>
+    </w:p>
+    <w:p>
+      <w:pPr>
+        <w:pStyle w:val="afd"/>
+        <w:spacing w:after="0" w:line="360" w:lineRule="auto"/>
+        <w:ind w:left="284" w:right="284" w:firstLine="850"/>
+        <w:jc w:val="both"/>
+      </w:pPr>
+      <w:r>
+        <w:t>Интерфейс необходимо сделать под функционал системы, описанный в техническом задании. Система состоит из 6 окон.</w:t>
+      </w:r>
+    </w:p>
+    <w:p>
+      <w:pPr>
+        <w:pStyle w:val="afd"/>
+        <w:spacing w:after="0" w:line="360" w:lineRule="auto"/>
+        <w:ind w:left="284" w:right="284" w:firstLine="850"/>
+        <w:jc w:val="both"/>
+      </w:pPr>
+      <w:r>
+        <w:t>Функционал</w:t>
+      </w:r>
+      <w:r>
+        <w:t>.</w:t>
+      </w:r>
+    </w:p>
+    <w:p>
+      <w:pPr>
+        <w:pStyle w:val="afd"/>
+        <w:spacing w:after="0" w:line="360" w:lineRule="auto"/>
+        <w:ind w:left="284" w:right="284" w:firstLine="850"/>
+        <w:jc w:val="both"/>
+      </w:pPr>
+      <w:r>
+        <w:t>Окно под название «</w:t>
       </w:r>
       <w:proofErr w:type="spellStart"/>
       <w:r>
@@ -1916,19 +2150,7 @@
       </w:r>
       <w:proofErr w:type="spellEnd"/>
       <w:r>
-        <w:t>»</w:t>
-      </w:r>
-      <w:r>
-        <w:t>, в котором осуществляется вход в систему по почте и паролю, а также восстановлени</w:t>
-      </w:r>
-      <w:r>
-        <w:t>е</w:t>
-      </w:r>
-      <w:r>
-        <w:t xml:space="preserve"> пароля через сообщение на почту.</w:t>
-      </w:r>
-      <w:r>
-        <w:t xml:space="preserve"> </w:t>
+        <w:t xml:space="preserve">», в котором осуществляется вход в систему по почте и паролю, а также восстановление пароля через сообщение на почту. </w:t>
       </w:r>
       <w:r>
         <w:t>Окно авторизации представлено в соответствии с рисунком 6.</w:t>
@@ -1955,6 +2177,7 @@
       <w:r>
         <w:rPr>
           <w:noProof/>
+          <w:lang w:eastAsia="ru-RU"/>
         </w:rPr>
         <w:drawing>
           <wp:inline distT="0" distB="0" distL="0" distR="0" wp14:anchorId="1AF70F66" wp14:editId="7502EA29">
@@ -2008,27 +2231,11 @@
       <w:pPr>
         <w:pStyle w:val="afd"/>
         <w:spacing w:after="0" w:line="360" w:lineRule="auto"/>
-        <w:ind w:left="284" w:right="284" w:firstLine="850"/>
-        <w:jc w:val="both"/>
-      </w:pPr>
-      <w:r>
-        <w:lastRenderedPageBreak/>
-        <w:t>Восстановление пароля происходит в отдельном окне, «</w:t>
-      </w:r>
-      <w:proofErr w:type="spellStart"/>
-      <w:r>
-        <w:t>AccRecovery</w:t>
-      </w:r>
-      <w:proofErr w:type="spellEnd"/>
-      <w:r>
-        <w:t>»</w:t>
-      </w:r>
-      <w:r>
-        <w:t>.</w:t>
-      </w:r>
-      <w:r>
-        <w:t xml:space="preserve"> Окно восстановления представлен в соответствии с рисунком 7.</w:t>
-      </w:r>
+        <w:ind w:left="284" w:right="284"/>
+        <w:jc w:val="center"/>
+      </w:pPr>
+      <w:bookmarkStart w:id="1" w:name="_GoBack"/>
+      <w:bookmarkEnd w:id="1"/>
     </w:p>
     <w:p>
       <w:pPr>
@@ -2037,6 +2244,31 @@
         <w:ind w:left="284" w:right="284" w:firstLine="850"/>
         <w:jc w:val="both"/>
       </w:pPr>
+      <w:r>
+        <w:t>Восстановление пароля происходит в отдельном окне, «</w:t>
+      </w:r>
+      <w:proofErr w:type="spellStart"/>
+      <w:r>
+        <w:t>AccRecovery</w:t>
+      </w:r>
+      <w:proofErr w:type="spellEnd"/>
+      <w:r>
+        <w:t>»</w:t>
+      </w:r>
+      <w:r>
+        <w:t>.</w:t>
+      </w:r>
+      <w:r>
+        <w:t xml:space="preserve"> Окно восстановления представлен в соответствии с рисунком 7.</w:t>
+      </w:r>
+    </w:p>
+    <w:p>
+      <w:pPr>
+        <w:pStyle w:val="afd"/>
+        <w:spacing w:after="0" w:line="360" w:lineRule="auto"/>
+        <w:ind w:left="284" w:right="284" w:firstLine="850"/>
+        <w:jc w:val="both"/>
+      </w:pPr>
     </w:p>
     <w:p>
       <w:pPr>
@@ -2048,6 +2280,7 @@
       <w:r>
         <w:rPr>
           <w:noProof/>
+          <w:lang w:eastAsia="ru-RU"/>
         </w:rPr>
         <w:drawing>
           <wp:inline distT="0" distB="0" distL="0" distR="0" wp14:anchorId="7E027E08" wp14:editId="38D9155C">
@@ -2118,10 +2351,7 @@
         <w:jc w:val="both"/>
       </w:pPr>
       <w:r>
-        <w:t xml:space="preserve">Окно под названием </w:t>
-      </w:r>
-      <w:r>
-        <w:t>«</w:t>
+        <w:t>Окно под названием «</w:t>
       </w:r>
       <w:proofErr w:type="spellStart"/>
       <w:r>
@@ -2129,13 +2359,7 @@
       </w:r>
       <w:proofErr w:type="spellEnd"/>
       <w:r>
-        <w:t>»</w:t>
-      </w:r>
-      <w:r>
-        <w:t xml:space="preserve">, в котором в </w:t>
-      </w:r>
-      <w:r>
-        <w:t>«</w:t>
+        <w:t>», в котором в «</w:t>
       </w:r>
       <w:proofErr w:type="spellStart"/>
       <w:r>
@@ -2143,13 +2367,7 @@
       </w:r>
       <w:proofErr w:type="spellEnd"/>
       <w:r>
-        <w:t>»</w:t>
-      </w:r>
-      <w:r>
-        <w:t xml:space="preserve"> отображаются данные о студентах из базы данных, а также имеется строка поиска, кнопка добавления нового студента и кнопка обновления данных в </w:t>
-      </w:r>
-      <w:r>
-        <w:t>«</w:t>
+        <w:t>» отображаются данные о студентах из базы данных, а также имеется строка поиска, кнопка добавления нового студента и кнопка обновления данных в «</w:t>
       </w:r>
       <w:proofErr w:type="spellStart"/>
       <w:r>
@@ -2181,7 +2399,9 @@
       <w:r>
         <w:rPr>
           <w:noProof/>
+          <w:lang w:eastAsia="ru-RU"/>
         </w:rPr>
+        <w:lastRenderedPageBreak/>
         <w:drawing>
           <wp:inline distT="0" distB="0" distL="0" distR="0" wp14:anchorId="649B30C4" wp14:editId="0B7071CA">
             <wp:extent cx="5157597" cy="2316248"/>
@@ -2234,44 +2454,9 @@
       <w:pPr>
         <w:pStyle w:val="afd"/>
         <w:spacing w:after="0" w:line="360" w:lineRule="auto"/>
-        <w:ind w:left="284" w:right="284" w:firstLine="850"/>
-        <w:jc w:val="both"/>
-      </w:pPr>
-      <w:r>
-        <w:lastRenderedPageBreak/>
-        <w:t xml:space="preserve">При нажатии на кнопку добавить в окне </w:t>
-      </w:r>
-      <w:r>
-        <w:t>«</w:t>
-      </w:r>
-      <w:proofErr w:type="spellStart"/>
-      <w:r>
-        <w:t>winmain_sotrdnik</w:t>
-      </w:r>
-      <w:proofErr w:type="spellEnd"/>
-      <w:r>
-        <w:t>»</w:t>
-      </w:r>
-      <w:r>
-        <w:t xml:space="preserve">, открывается следующее окно, под название </w:t>
-      </w:r>
-      <w:r>
-        <w:t>«</w:t>
-      </w:r>
-      <w:proofErr w:type="spellStart"/>
-      <w:r>
-        <w:t>winRealaddStud</w:t>
-      </w:r>
-      <w:proofErr w:type="spellEnd"/>
-      <w:r>
-        <w:t>»</w:t>
-      </w:r>
-      <w:r>
-        <w:t>. В нем осуществляется добавление нового пользователя.</w:t>
-      </w:r>
-      <w:r>
-        <w:t xml:space="preserve"> Окно добавления представлено в соответствии с рисунком 9.</w:t>
-      </w:r>
+        <w:ind w:left="284" w:right="284"/>
+        <w:jc w:val="center"/>
+      </w:pPr>
     </w:p>
     <w:p>
       <w:pPr>
@@ -2280,6 +2465,36 @@
         <w:ind w:left="284" w:right="284" w:firstLine="850"/>
         <w:jc w:val="both"/>
       </w:pPr>
+      <w:r>
+        <w:t>При нажатии на кнопку добавить в окне «</w:t>
+      </w:r>
+      <w:proofErr w:type="spellStart"/>
+      <w:r>
+        <w:t>winmain_sotrdnik</w:t>
+      </w:r>
+      <w:proofErr w:type="spellEnd"/>
+      <w:r>
+        <w:t>», открывается следующее окно, под название «</w:t>
+      </w:r>
+      <w:proofErr w:type="spellStart"/>
+      <w:r>
+        <w:t>winRealaddStud</w:t>
+      </w:r>
+      <w:proofErr w:type="spellEnd"/>
+      <w:r>
+        <w:t>». В нем осуществляется добавление нового пользователя.</w:t>
+      </w:r>
+      <w:r>
+        <w:t xml:space="preserve"> Окно добавления представлено в соответствии с рисунком 9.</w:t>
+      </w:r>
+    </w:p>
+    <w:p>
+      <w:pPr>
+        <w:pStyle w:val="afd"/>
+        <w:spacing w:after="0" w:line="360" w:lineRule="auto"/>
+        <w:ind w:left="284" w:right="284" w:firstLine="850"/>
+        <w:jc w:val="both"/>
+      </w:pPr>
     </w:p>
     <w:p>
       <w:pPr>
@@ -2291,6 +2506,7 @@
       <w:r>
         <w:rPr>
           <w:noProof/>
+          <w:lang w:eastAsia="ru-RU"/>
         </w:rPr>
         <w:drawing>
           <wp:inline distT="0" distB="0" distL="0" distR="0" wp14:anchorId="1DCCDAC0" wp14:editId="7D3DABB7">
@@ -2382,6 +2598,7 @@
       <w:r>
         <w:rPr>
           <w:noProof/>
+          <w:lang w:eastAsia="ru-RU"/>
         </w:rPr>
         <w:drawing>
           <wp:inline distT="0" distB="0" distL="0" distR="0" wp14:anchorId="427B2600" wp14:editId="3C3D3240">
@@ -2452,6 +2669,7 @@
         <w:jc w:val="both"/>
       </w:pPr>
       <w:r>
+        <w:lastRenderedPageBreak/>
         <w:t xml:space="preserve">При двойном нажатии </w:t>
       </w:r>
       <w:proofErr w:type="gramStart"/>
@@ -2487,6 +2705,7 @@
       <w:r>
         <w:rPr>
           <w:noProof/>
+          <w:lang w:eastAsia="ru-RU"/>
         </w:rPr>
         <w:drawing>
           <wp:inline distT="0" distB="0" distL="0" distR="0" wp14:anchorId="533096D5" wp14:editId="106D1373">
@@ -2545,16 +2764,9 @@
       <w:pPr>
         <w:pStyle w:val="afd"/>
         <w:spacing w:after="0" w:line="360" w:lineRule="auto"/>
-        <w:ind w:left="284" w:right="284" w:firstLine="850"/>
-        <w:jc w:val="both"/>
-      </w:pPr>
-      <w:r>
-        <w:lastRenderedPageBreak/>
-        <w:t>Также при авторизации, если у сотрудник является администратором, его перенаправляет на окно администратора, в котором он может просматривать данные о пользователях.</w:t>
-      </w:r>
-      <w:r>
-        <w:t xml:space="preserve"> Пример входа администратора представлен в соответствии с рисунком 12.</w:t>
-      </w:r>
+        <w:ind w:left="284" w:right="284"/>
+        <w:jc w:val="center"/>
+      </w:pPr>
     </w:p>
     <w:p>
       <w:pPr>
@@ -2563,6 +2775,23 @@
         <w:ind w:left="284" w:right="284" w:firstLine="850"/>
         <w:jc w:val="both"/>
       </w:pPr>
+      <w:r>
+        <w:t>Также при авторизации, если</w:t>
+      </w:r>
+      <w:r>
+        <w:t xml:space="preserve"> сотрудник является администратором, его перенаправляет на окно администратора, в котором он может просматривать данные о пользователях.</w:t>
+      </w:r>
+      <w:r>
+        <w:t xml:space="preserve"> Пример входа администратора представлен в соответствии с рисунком 12.</w:t>
+      </w:r>
+    </w:p>
+    <w:p>
+      <w:pPr>
+        <w:pStyle w:val="afd"/>
+        <w:spacing w:after="0" w:line="360" w:lineRule="auto"/>
+        <w:ind w:left="284" w:right="284" w:firstLine="850"/>
+        <w:jc w:val="both"/>
+      </w:pPr>
     </w:p>
     <w:p>
       <w:pPr>
@@ -2574,6 +2803,7 @@
       <w:r>
         <w:rPr>
           <w:noProof/>
+          <w:lang w:eastAsia="ru-RU"/>
         </w:rPr>
         <w:drawing>
           <wp:inline distT="0" distB="0" distL="0" distR="0" wp14:anchorId="3763B8F2" wp14:editId="07E4BAB6">
@@ -2665,11 +2895,13 @@
       <w:r>
         <w:rPr>
           <w:noProof/>
+          <w:lang w:eastAsia="ru-RU"/>
         </w:rPr>
+        <w:lastRenderedPageBreak/>
         <w:drawing>
-          <wp:inline distT="0" distB="0" distL="0" distR="0" wp14:anchorId="204F5298" wp14:editId="6D9BBE56">
-            <wp:extent cx="5472829" cy="3076575"/>
-            <wp:effectExtent l="0" t="0" r="0" b="0"/>
+          <wp:inline distT="0" distB="0" distL="0" distR="0" wp14:anchorId="204F5298" wp14:editId="5DB71A38">
+            <wp:extent cx="3204644" cy="1801504"/>
+            <wp:effectExtent l="0" t="0" r="0" b="8255"/>
             <wp:docPr id="1928605162" name="Рисунок 1"/>
             <wp:cNvGraphicFramePr>
               <a:graphicFrameLocks xmlns:a="http://schemas.openxmlformats.org/drawingml/2006/main" noChangeAspect="1"/>
@@ -2690,7 +2922,7 @@
                   <pic:spPr>
                     <a:xfrm>
                       <a:off x="0" y="0"/>
-                      <a:ext cx="5478461" cy="3079741"/>
+                      <a:ext cx="3257956" cy="1831474"/>
                     </a:xfrm>
                     <a:prstGeom prst="rect">
                       <a:avLst/>
@@ -2718,13 +2950,9 @@
       <w:pPr>
         <w:pStyle w:val="afd"/>
         <w:spacing w:after="0" w:line="360" w:lineRule="auto"/>
-        <w:ind w:left="284" w:right="284" w:firstLine="850"/>
-        <w:jc w:val="both"/>
-      </w:pPr>
-      <w:r>
-        <w:lastRenderedPageBreak/>
-        <w:t>Таким образом был реализован функционал работы со студентами и сотрудниками, а также вход по логину или почте и паролю и его восстановление через сообщение на почту.</w:t>
-      </w:r>
+        <w:ind w:left="284" w:right="284"/>
+        <w:jc w:val="center"/>
+      </w:pPr>
     </w:p>
     <w:p>
       <w:pPr>
@@ -2734,7 +2962,7 @@
         <w:jc w:val="both"/>
       </w:pPr>
       <w:r>
-        <w:t>Техническое задание</w:t>
+        <w:t>Таким образом был реализован функционал работы со студентами и сотрудниками, а также вход по логину или почте и паролю и его восстановление через сообщение на почту.</w:t>
       </w:r>
     </w:p>
     <w:p>
@@ -2744,9 +2972,6 @@
         <w:ind w:left="284" w:right="284" w:firstLine="850"/>
         <w:jc w:val="both"/>
       </w:pPr>
-      <w:r>
-        <w:t>Для реализации проекта необходимо создать следующее:</w:t>
-      </w:r>
     </w:p>
     <w:p>
       <w:pPr>
@@ -2756,11 +2981,10 @@
         <w:jc w:val="both"/>
       </w:pPr>
       <w:r>
-        <w:t>-</w:t>
-      </w:r>
-      <w:r>
-        <w:tab/>
-        <w:t>физическая модель базы данных. Количество сущностей должно быть на ваше усмотрение, но не менее 10. Соблюдайте общие требования к реализации базы данных. В базе данных должна храниться информация о студентах, группах, сотрудниках, преподавателях и заявках на поступление;</w:t>
+        <w:t xml:space="preserve">7 </w:t>
+      </w:r>
+      <w:r>
+        <w:t>Техническое задание</w:t>
       </w:r>
     </w:p>
     <w:p>
@@ -2770,13 +2994,6 @@
         <w:ind w:left="284" w:right="284" w:firstLine="850"/>
         <w:jc w:val="both"/>
       </w:pPr>
-      <w:r>
-        <w:t>-</w:t>
-      </w:r>
-      <w:r>
-        <w:tab/>
-        <w:t>авторизация. При запуске настольного приложения перед потенциальным пользователем открывается окно авторизации. Для успешной авторизации пользователю необходимо ввести логин/почту и пароль для существующей учетной записи;</w:t>
-      </w:r>
     </w:p>
     <w:p>
       <w:pPr>
@@ -2786,11 +3003,7 @@
         <w:jc w:val="both"/>
       </w:pPr>
       <w:r>
-        <w:t>-</w:t>
-      </w:r>
-      <w:r>
-        <w:tab/>
-        <w:t>форма со студентами. На форме со студентами выводится информация об студентах в виде таблицы. Необходимо реализовать фильтрацию с помощью выпадающих списков по группе, статусу обучения (обучается или окончил), дате рождения, по форме обучения;</w:t>
+        <w:t>Для реализации проекта необходимо создать следующее:</w:t>
       </w:r>
     </w:p>
     <w:p>
@@ -2805,7 +3018,7 @@
       </w:r>
       <w:r>
         <w:tab/>
-        <w:t>форма с группами. Форма с группами выглядит аналогичным образом, как и форма со студентами, только данные должны быть представлены в виде списка. Необходимо реализовать форму добавления новой группы;</w:t>
+        <w:t>физическая модель базы данных. Количество сущностей должно быть на ваше усмотрение, но не менее 10. Соблюдайте общие требования к реализации базы данных. В базе данных должна храниться информация о студентах, группах, сотрудниках, преподавателях и заявках на поступление;</w:t>
       </w:r>
     </w:p>
     <w:p>
@@ -2820,7 +3033,7 @@
       </w:r>
       <w:r>
         <w:tab/>
-        <w:t>форма с педагогами. На данной форме отображается список педагогов с фотографиями в виде списка с фотографией педагога;</w:t>
+        <w:t>авторизация. При запуске настольного приложения перед потенциальным пользователем открывается окно авторизации. Для успешной авторизации пользователю необходимо ввести логин/почту и пароль для существующей учетной записи;</w:t>
       </w:r>
     </w:p>
     <w:p>
@@ -2835,7 +3048,7 @@
       </w:r>
       <w:r>
         <w:tab/>
-        <w:t>форма с заявками. Заготовить 10 заявок абитуриентов для тестирования функциональной части приложения.</w:t>
+        <w:t>форма со студентами. На форме со студентами выводится информация об студентах в виде таблицы. Необходимо реализовать фильтрацию с помощью выпадающих списков по группе, статусу обучения (обучается или окончил), дате рождения, по форме обучения;</w:t>
       </w:r>
     </w:p>
     <w:p>
@@ -2846,7 +3059,11 @@
         <w:jc w:val="both"/>
       </w:pPr>
       <w:r>
-        <w:t>Меры безопасности.</w:t>
+        <w:t>-</w:t>
+      </w:r>
+      <w:r>
+        <w:tab/>
+        <w:t>форма с группами. Форма с группами выглядит аналогичным образом, как и форма со студентами, только данные должны быть представлены в виде списка. Необходимо реализовать форму добавления новой группы;</w:t>
       </w:r>
     </w:p>
     <w:p>
@@ -2855,12 +3072,137 @@
         <w:spacing w:after="0" w:line="360" w:lineRule="auto"/>
         <w:ind w:left="284" w:right="284" w:firstLine="850"/>
         <w:jc w:val="both"/>
-        <w:rPr>
-          <w:lang w:val="en-US"/>
-        </w:rPr>
-      </w:pPr>
-      <w:r>
-        <w:t>Для безопасности данных в системе имеется вход по логину и паролю. Для тех, кто забыл свой пароль существует возможность его восстановления через сообщение, приходящее на почту.</w:t>
+      </w:pPr>
+      <w:r>
+        <w:lastRenderedPageBreak/>
+        <w:t>-</w:t>
+      </w:r>
+      <w:r>
+        <w:tab/>
+        <w:t>форма с педагогами. На данной форме отображается список педагогов с фотографиями в виде списка с фотографией педагога;</w:t>
+      </w:r>
+    </w:p>
+    <w:p>
+      <w:pPr>
+        <w:pStyle w:val="afd"/>
+        <w:spacing w:after="0" w:line="360" w:lineRule="auto"/>
+        <w:ind w:left="284" w:right="284" w:firstLine="850"/>
+        <w:jc w:val="both"/>
+      </w:pPr>
+      <w:r>
+        <w:t>-</w:t>
+      </w:r>
+      <w:r>
+        <w:tab/>
+        <w:t>форма с заявками. Заготовить 10 заявок абитуриентов для тестирования функциональной части приложения.</w:t>
+      </w:r>
+    </w:p>
+    <w:p>
+      <w:pPr>
+        <w:pStyle w:val="afd"/>
+        <w:spacing w:after="0" w:line="360" w:lineRule="auto"/>
+        <w:ind w:left="284" w:right="284" w:firstLine="850"/>
+        <w:jc w:val="both"/>
+      </w:pPr>
+    </w:p>
+    <w:p>
+      <w:pPr>
+        <w:pStyle w:val="afd"/>
+        <w:spacing w:after="0" w:line="360" w:lineRule="auto"/>
+        <w:ind w:left="284" w:right="284" w:firstLine="850"/>
+        <w:jc w:val="both"/>
+      </w:pPr>
+      <w:r>
+        <w:t xml:space="preserve">8 </w:t>
+      </w:r>
+      <w:r>
+        <w:t>Меры безопасности</w:t>
+      </w:r>
+    </w:p>
+    <w:p>
+      <w:pPr>
+        <w:pStyle w:val="afd"/>
+        <w:spacing w:after="0" w:line="360" w:lineRule="auto"/>
+        <w:ind w:left="284" w:right="284" w:firstLine="850"/>
+        <w:jc w:val="both"/>
+      </w:pPr>
+    </w:p>
+    <w:p>
+      <w:pPr>
+        <w:pStyle w:val="afd"/>
+        <w:spacing w:after="0" w:line="360" w:lineRule="auto"/>
+        <w:ind w:left="284" w:right="284" w:firstLine="850"/>
+        <w:jc w:val="both"/>
+      </w:pPr>
+      <w:r>
+        <w:t>Аутентификация и авторизация необходима для того чтобы предотвратить несанкционированный доступ к персональным данным студентов, используя методы аутентификации и авторизации. Для этого используется парольная система доступа.</w:t>
+      </w:r>
+    </w:p>
+    <w:p>
+      <w:pPr>
+        <w:pStyle w:val="afd"/>
+        <w:spacing w:after="0" w:line="360" w:lineRule="auto"/>
+        <w:ind w:left="284" w:right="284" w:firstLine="850"/>
+        <w:jc w:val="both"/>
+      </w:pPr>
+      <w:r>
+        <w:t>Резервное копирование базы данных - важно создавать резервную копию базы данных, связанных с учетом студентов. Это обеспечит возможность восстановления данных в случае их потери.</w:t>
+      </w:r>
+    </w:p>
+    <w:p>
+      <w:pPr>
+        <w:pStyle w:val="afd"/>
+        <w:spacing w:after="0" w:line="360" w:lineRule="auto"/>
+        <w:ind w:left="284" w:right="284" w:firstLine="850"/>
+        <w:jc w:val="both"/>
+      </w:pPr>
+      <w:r>
+        <w:t>Осведомленность и обучение -</w:t>
+      </w:r>
+      <w:r>
+        <w:t xml:space="preserve"> важно проводить обучение и тренинги для пользователей приложения. Это позволит повысить их осведомленность о возможных угрозах безопасности и мерах, которые необходимо принимать для защиты данных.</w:t>
+      </w:r>
+    </w:p>
+    <w:p>
+      <w:pPr>
+        <w:pStyle w:val="afd"/>
+        <w:spacing w:after="0" w:line="360" w:lineRule="auto"/>
+        <w:ind w:left="284" w:right="284" w:firstLine="850"/>
+        <w:jc w:val="both"/>
+      </w:pPr>
+      <w:r>
+        <w:t>Физическая безопасность</w:t>
+      </w:r>
+      <w:r>
+        <w:t xml:space="preserve"> -</w:t>
+      </w:r>
+      <w:r>
+        <w:t xml:space="preserve"> для того, чтобы защитить данные учета студентов от физического внедрения, необходимо контролировать доступ к серверной комнате и другим физическим объектам. Это можно осуществлять с помощью системы контроля доступа и видеонаблюдения.</w:t>
+      </w:r>
+    </w:p>
+    <w:p>
+      <w:pPr>
+        <w:pStyle w:val="afd"/>
+        <w:spacing w:after="0" w:line="360" w:lineRule="auto"/>
+        <w:ind w:left="284" w:right="284" w:firstLine="850"/>
+        <w:jc w:val="both"/>
+      </w:pPr>
+      <w:r>
+        <w:t>Антивирусное ПО -</w:t>
+      </w:r>
+      <w:r>
+        <w:t xml:space="preserve"> для защиты от вредоносных программ необходимо установить и обновлять антивирусное ПО. Таким образом, система будет защищена от потенциальных угроз, связанных с вирусами и другими видами вредоносных программ.</w:t>
+      </w:r>
+    </w:p>
+    <w:p>
+      <w:pPr>
+        <w:pStyle w:val="afd"/>
+        <w:spacing w:after="0" w:line="360" w:lineRule="auto"/>
+        <w:ind w:left="284" w:right="284" w:firstLine="850"/>
+        <w:jc w:val="both"/>
+      </w:pPr>
+      <w:r>
+        <w:t>Таким образом выявлен рад действий для осуществления безопасности информационной системы учета студентов.</w:t>
       </w:r>
     </w:p>
     <w:sectPr>
@@ -2877,7 +3219,7 @@
 </file>
 
 <file path=word/endnotes.xml><?xml version="1.0" encoding="utf-8"?>
-<w:endnotes xmlns:wpc="http://schemas.microsoft.com/office/word/2010/wordprocessingCanvas" xmlns:cx="http://schemas.microsoft.com/office/drawing/2014/chartex" xmlns:cx1="http://schemas.microsoft.com/office/drawing/2015/9/8/chartex" xmlns:cx2="http://schemas.microsoft.com/office/drawing/2015/10/21/chartex" xmlns:cx3="http://schemas.microsoft.com/office/drawing/2016/5/9/chartex" xmlns:cx4="http://schemas.microsoft.com/office/drawing/2016/5/10/chartex" xmlns:cx5="http://schemas.microsoft.com/office/drawing/2016/5/11/chartex" xmlns:cx6="http://schemas.microsoft.com/office/drawing/2016/5/12/chartex" xmlns:cx7="http://schemas.microsoft.com/office/drawing/2016/5/13/chartex" xmlns:cx8="http://schemas.microsoft.com/office/drawing/2016/5/14/chartex" xmlns:mc="http://schemas.openxmlformats.org/markup-compatibility/2006" xmlns:aink="http://schemas.microsoft.com/office/drawing/2016/ink" xmlns:am3d="http://schemas.microsoft.com/office/drawing/2017/model3d" xmlns:o="urn:schemas-microsoft-com:office:office" xmlns:oel="http://schemas.microsoft.com/office/2019/extlst" xmlns:r="http://schemas.openxmlformats.org/officeDocument/2006/relationships" xmlns:m="http://schemas.openxmlformats.org/officeDocument/2006/math" xmlns:v="urn:schemas-microsoft-com:vml" xmlns:wp14="http://schemas.microsoft.com/office/word/2010/wordprocessingDrawing" xmlns:wp="http://schemas.openxmlformats.org/drawingml/2006/wordprocessingDrawing" xmlns:w10="urn:schemas-microsoft-com:office:word" xmlns:w="http://schemas.openxmlformats.org/wordprocessingml/2006/main" xmlns:w14="http://schemas.microsoft.com/office/word/2010/wordml" xmlns:w15="http://schemas.microsoft.com/office/word/2012/wordml" xmlns:w16cex="http://schemas.microsoft.com/office/word/2018/wordml/cex" xmlns:w16cid="http://schemas.microsoft.com/office/word/2016/wordml/cid" xmlns:w16="http://schemas.microsoft.com/office/word/2018/wordml" xmlns:w16du="http://schemas.microsoft.com/office/word/2023/wordml/word16du" xmlns:w16sdtdh="http://schemas.microsoft.com/office/word/2020/wordml/sdtdatahash" xmlns:w16se="http://schemas.microsoft.com/office/word/2015/wordml/symex" xmlns:wpg="http://schemas.microsoft.com/office/word/2010/wordprocessingGroup" xmlns:wpi="http://schemas.microsoft.com/office/word/2010/wordprocessingInk" xmlns:wne="http://schemas.microsoft.com/office/word/2006/wordml" xmlns:wps="http://schemas.microsoft.com/office/word/2010/wordprocessingShape" mc:Ignorable="w14 w15 w16se w16cid w16 w16cex w16sdtdh wp14">
+<w:endnotes xmlns:wpc="http://schemas.microsoft.com/office/word/2010/wordprocessingCanvas" xmlns:mc="http://schemas.openxmlformats.org/markup-compatibility/2006" xmlns:o="urn:schemas-microsoft-com:office:office" xmlns:r="http://schemas.openxmlformats.org/officeDocument/2006/relationships" xmlns:m="http://schemas.openxmlformats.org/officeDocument/2006/math" xmlns:v="urn:schemas-microsoft-com:vml" xmlns:wp14="http://schemas.microsoft.com/office/word/2010/wordprocessingDrawing" xmlns:wp="http://schemas.openxmlformats.org/drawingml/2006/wordprocessingDrawing" xmlns:w10="urn:schemas-microsoft-com:office:word" xmlns:w="http://schemas.openxmlformats.org/wordprocessingml/2006/main" xmlns:w14="http://schemas.microsoft.com/office/word/2010/wordml" xmlns:w15="http://schemas.microsoft.com/office/word/2012/wordml" xmlns:wpg="http://schemas.microsoft.com/office/word/2010/wordprocessingGroup" xmlns:wpi="http://schemas.microsoft.com/office/word/2010/wordprocessingInk" xmlns:wne="http://schemas.microsoft.com/office/word/2006/wordml" xmlns:wps="http://schemas.microsoft.com/office/word/2010/wordprocessingShape" mc:Ignorable="w14 w15 wp14">
   <w:endnote w:type="separator" w:id="-1">
     <w:p>
       <w:r>
@@ -2896,14 +3238,1283 @@
 </file>
 
 <file path=word/footer1.xml><?xml version="1.0" encoding="utf-8"?>
-<w:ftr xmlns:wpc="http://schemas.microsoft.com/office/word/2010/wordprocessingCanvas" xmlns:cx="http://schemas.microsoft.com/office/drawing/2014/chartex" xmlns:cx1="http://schemas.microsoft.com/office/drawing/2015/9/8/chartex" xmlns:cx2="http://schemas.microsoft.com/office/drawing/2015/10/21/chartex" xmlns:cx3="http://schemas.microsoft.com/office/drawing/2016/5/9/chartex" xmlns:cx4="http://schemas.microsoft.com/office/drawing/2016/5/10/chartex" xmlns:cx5="http://schemas.microsoft.com/office/drawing/2016/5/11/chartex" xmlns:cx6="http://schemas.microsoft.com/office/drawing/2016/5/12/chartex" xmlns:cx7="http://schemas.microsoft.com/office/drawing/2016/5/13/chartex" xmlns:cx8="http://schemas.microsoft.com/office/drawing/2016/5/14/chartex" xmlns:mc="http://schemas.openxmlformats.org/markup-compatibility/2006" xmlns:aink="http://schemas.microsoft.com/office/drawing/2016/ink" xmlns:am3d="http://schemas.microsoft.com/office/drawing/2017/model3d" xmlns:o="urn:schemas-microsoft-com:office:office" xmlns:oel="http://schemas.microsoft.com/office/2019/extlst" xmlns:r="http://schemas.openxmlformats.org/officeDocument/2006/relationships" xmlns:m="http://schemas.openxmlformats.org/officeDocument/2006/math" xmlns:v="urn:schemas-microsoft-com:vml" xmlns:wp14="http://schemas.microsoft.com/office/word/2010/wordprocessingDrawing" xmlns:wp="http://schemas.openxmlformats.org/drawingml/2006/wordprocessingDrawing" xmlns:w10="urn:schemas-microsoft-com:office:word" xmlns:w="http://schemas.openxmlformats.org/wordprocessingml/2006/main" xmlns:w14="http://schemas.microsoft.com/office/word/2010/wordml" xmlns:w15="http://schemas.microsoft.com/office/word/2012/wordml" xmlns:w16cex="http://schemas.microsoft.com/office/word/2018/wordml/cex" xmlns:w16cid="http://schemas.microsoft.com/office/word/2016/wordml/cid" xmlns:w16="http://schemas.microsoft.com/office/word/2018/wordml" xmlns:w16du="http://schemas.microsoft.com/office/word/2023/wordml/word16du" xmlns:w16sdtdh="http://schemas.microsoft.com/office/word/2020/wordml/sdtdatahash" xmlns:w16se="http://schemas.microsoft.com/office/word/2015/wordml/symex" xmlns:wpg="http://schemas.microsoft.com/office/word/2010/wordprocessingGroup" xmlns:wpi="http://schemas.microsoft.com/office/word/2010/wordprocessingInk" xmlns:wne="http://schemas.microsoft.com/office/word/2006/wordml" xmlns:wps="http://schemas.microsoft.com/office/word/2010/wordprocessingShape" mc:Ignorable="w14 w15 w16se w16cid w16 w16cex w16sdtdh wp14">
+<w:ftr xmlns:wpc="http://schemas.microsoft.com/office/word/2010/wordprocessingCanvas" xmlns:mc="http://schemas.openxmlformats.org/markup-compatibility/2006" xmlns:o="urn:schemas-microsoft-com:office:office" xmlns:r="http://schemas.openxmlformats.org/officeDocument/2006/relationships" xmlns:m="http://schemas.openxmlformats.org/officeDocument/2006/math" xmlns:v="urn:schemas-microsoft-com:vml" xmlns:wp14="http://schemas.microsoft.com/office/word/2010/wordprocessingDrawing" xmlns:wp="http://schemas.openxmlformats.org/drawingml/2006/wordprocessingDrawing" xmlns:w10="urn:schemas-microsoft-com:office:word" xmlns:w="http://schemas.openxmlformats.org/wordprocessingml/2006/main" xmlns:w14="http://schemas.microsoft.com/office/word/2010/wordml" xmlns:w15="http://schemas.microsoft.com/office/word/2012/wordml" xmlns:wpg="http://schemas.microsoft.com/office/word/2010/wordprocessingGroup" xmlns:wpi="http://schemas.microsoft.com/office/word/2010/wordprocessingInk" xmlns:wne="http://schemas.microsoft.com/office/word/2006/wordml" xmlns:wps="http://schemas.microsoft.com/office/word/2010/wordprocessingShape" mc:Ignorable="w14 w15 wp14">
   <w:p>
     <w:pPr>
       <w:pStyle w:val="af9"/>
       <w:jc w:val="center"/>
     </w:pPr>
     <w:r>
-      <w:t xml:space="preserve">                                                                                                                                                                                        </w:t>
+      <w:t xml:space="preserve">        </w:t>
+    </w:r>
+    <w:r>
+      <w:rPr>
+        <w:noProof/>
+      </w:rPr>
+      <mc:AlternateContent>
+        <mc:Choice Requires="wpg">
+          <w:drawing>
+            <wp:anchor distT="0" distB="0" distL="114300" distR="114300" simplePos="0" relativeHeight="251659264" behindDoc="0" locked="1" layoutInCell="1" allowOverlap="1" wp14:anchorId="27A6A64A" wp14:editId="3F462193">
+              <wp:simplePos x="0" y="0"/>
+              <wp:positionH relativeFrom="page">
+                <wp:posOffset>701675</wp:posOffset>
+              </wp:positionH>
+              <wp:positionV relativeFrom="page">
+                <wp:posOffset>212725</wp:posOffset>
+              </wp:positionV>
+              <wp:extent cx="6666865" cy="10269855"/>
+              <wp:effectExtent l="0" t="0" r="19685" b="36195"/>
+              <wp:wrapNone/>
+              <wp:docPr id="1" name="Группа 1"/>
+              <wp:cNvGraphicFramePr>
+                <a:graphicFrameLocks xmlns:a="http://schemas.openxmlformats.org/drawingml/2006/main"/>
+              </wp:cNvGraphicFramePr>
+              <a:graphic xmlns:a="http://schemas.openxmlformats.org/drawingml/2006/main">
+                <a:graphicData uri="http://schemas.microsoft.com/office/word/2010/wordprocessingGroup">
+                  <wpg:wgp>
+                    <wpg:cNvGrpSpPr>
+                      <a:grpSpLocks/>
+                    </wpg:cNvGrpSpPr>
+                    <wpg:grpSpPr bwMode="auto">
+                      <a:xfrm>
+                        <a:off x="0" y="0"/>
+                        <a:ext cx="6666865" cy="10269855"/>
+                        <a:chOff x="10" y="48"/>
+                        <a:chExt cx="20019" cy="19941"/>
+                      </a:xfrm>
+                    </wpg:grpSpPr>
+                    <wps:wsp>
+                      <wps:cNvPr id="4" name="Rectangle 2"/>
+                      <wps:cNvSpPr>
+                        <a:spLocks noChangeArrowheads="1"/>
+                      </wps:cNvSpPr>
+                      <wps:spPr bwMode="auto">
+                        <a:xfrm>
+                          <a:off x="52" y="48"/>
+                          <a:ext cx="19977" cy="19914"/>
+                        </a:xfrm>
+                        <a:prstGeom prst="rect">
+                          <a:avLst/>
+                        </a:prstGeom>
+                        <a:noFill/>
+                        <a:ln w="25400">
+                          <a:solidFill>
+                            <a:srgbClr val="000000"/>
+                          </a:solidFill>
+                          <a:miter lim="800000"/>
+                          <a:headEnd/>
+                          <a:tailEnd/>
+                        </a:ln>
+                        <a:effectLst/>
+                        <a:extLst>
+                          <a:ext uri="{909E8E84-426E-40DD-AFC4-6F175D3DCCD1}">
+                            <a14:hiddenFill xmlns:a14="http://schemas.microsoft.com/office/drawing/2010/main">
+                              <a:solidFill>
+                                <a:srgbClr val="FFFFFF"/>
+                              </a:solidFill>
+                            </a14:hiddenFill>
+                          </a:ext>
+                          <a:ext uri="{AF507438-7753-43E0-B8FC-AC1667EBCBE1}">
+                            <a14:hiddenEffects xmlns:a14="http://schemas.microsoft.com/office/drawing/2010/main">
+                              <a:effectLst>
+                                <a:outerShdw dist="35921" dir="2700000" algn="ctr" rotWithShape="0">
+                                  <a:srgbClr val="808080"/>
+                                </a:outerShdw>
+                              </a:effectLst>
+                            </a14:hiddenEffects>
+                          </a:ext>
+                        </a:extLst>
+                      </wps:spPr>
+                      <wps:bodyPr rot="0" vert="horz" wrap="square" lIns="91440" tIns="45720" rIns="91440" bIns="45720" anchor="t" anchorCtr="0" upright="1">
+                        <a:noAutofit/>
+                      </wps:bodyPr>
+                    </wps:wsp>
+                    <wps:wsp>
+                      <wps:cNvPr id="5" name="Line 3"/>
+                      <wps:cNvCnPr>
+                        <a:cxnSpLocks noChangeShapeType="1"/>
+                      </wps:cNvCnPr>
+                      <wps:spPr bwMode="auto">
+                        <a:xfrm>
+                          <a:off x="1093" y="18949"/>
+                          <a:ext cx="2" cy="1040"/>
+                        </a:xfrm>
+                        <a:prstGeom prst="line">
+                          <a:avLst/>
+                        </a:prstGeom>
+                        <a:noFill/>
+                        <a:ln w="25400">
+                          <a:solidFill>
+                            <a:srgbClr val="000000"/>
+                          </a:solidFill>
+                          <a:round/>
+                          <a:headEnd/>
+                          <a:tailEnd/>
+                        </a:ln>
+                        <a:effectLst/>
+                        <a:extLst>
+                          <a:ext uri="{909E8E84-426E-40DD-AFC4-6F175D3DCCD1}">
+                            <a14:hiddenFill xmlns:a14="http://schemas.microsoft.com/office/drawing/2010/main">
+                              <a:noFill/>
+                            </a14:hiddenFill>
+                          </a:ext>
+                          <a:ext uri="{AF507438-7753-43E0-B8FC-AC1667EBCBE1}">
+                            <a14:hiddenEffects xmlns:a14="http://schemas.microsoft.com/office/drawing/2010/main">
+                              <a:effectLst>
+                                <a:outerShdw dist="35921" dir="2700000" algn="ctr" rotWithShape="0">
+                                  <a:srgbClr val="808080"/>
+                                </a:outerShdw>
+                              </a:effectLst>
+                            </a14:hiddenEffects>
+                          </a:ext>
+                        </a:extLst>
+                      </wps:spPr>
+                      <wps:bodyPr/>
+                    </wps:wsp>
+                    <wps:wsp>
+                      <wps:cNvPr id="6" name="Line 4"/>
+                      <wps:cNvCnPr>
+                        <a:cxnSpLocks noChangeShapeType="1"/>
+                      </wps:cNvCnPr>
+                      <wps:spPr bwMode="auto">
+                        <a:xfrm>
+                          <a:off x="10" y="18941"/>
+                          <a:ext cx="19967" cy="1"/>
+                        </a:xfrm>
+                        <a:prstGeom prst="line">
+                          <a:avLst/>
+                        </a:prstGeom>
+                        <a:noFill/>
+                        <a:ln w="25400">
+                          <a:solidFill>
+                            <a:srgbClr val="000000"/>
+                          </a:solidFill>
+                          <a:round/>
+                          <a:headEnd/>
+                          <a:tailEnd/>
+                        </a:ln>
+                        <a:effectLst/>
+                        <a:extLst>
+                          <a:ext uri="{909E8E84-426E-40DD-AFC4-6F175D3DCCD1}">
+                            <a14:hiddenFill xmlns:a14="http://schemas.microsoft.com/office/drawing/2010/main">
+                              <a:noFill/>
+                            </a14:hiddenFill>
+                          </a:ext>
+                          <a:ext uri="{AF507438-7753-43E0-B8FC-AC1667EBCBE1}">
+                            <a14:hiddenEffects xmlns:a14="http://schemas.microsoft.com/office/drawing/2010/main">
+                              <a:effectLst>
+                                <a:outerShdw dist="35921" dir="2700000" algn="ctr" rotWithShape="0">
+                                  <a:srgbClr val="808080"/>
+                                </a:outerShdw>
+                              </a:effectLst>
+                            </a14:hiddenEffects>
+                          </a:ext>
+                        </a:extLst>
+                      </wps:spPr>
+                      <wps:bodyPr/>
+                    </wps:wsp>
+                    <wps:wsp>
+                      <wps:cNvPr id="2" name="Line 5"/>
+                      <wps:cNvCnPr>
+                        <a:cxnSpLocks noChangeShapeType="1"/>
+                      </wps:cNvCnPr>
+                      <wps:spPr bwMode="auto">
+                        <a:xfrm>
+                          <a:off x="2186" y="18949"/>
+                          <a:ext cx="2" cy="1040"/>
+                        </a:xfrm>
+                        <a:prstGeom prst="line">
+                          <a:avLst/>
+                        </a:prstGeom>
+                        <a:noFill/>
+                        <a:ln w="25400">
+                          <a:solidFill>
+                            <a:srgbClr val="000000"/>
+                          </a:solidFill>
+                          <a:round/>
+                          <a:headEnd/>
+                          <a:tailEnd/>
+                        </a:ln>
+                        <a:effectLst/>
+                        <a:extLst>
+                          <a:ext uri="{909E8E84-426E-40DD-AFC4-6F175D3DCCD1}">
+                            <a14:hiddenFill xmlns:a14="http://schemas.microsoft.com/office/drawing/2010/main">
+                              <a:noFill/>
+                            </a14:hiddenFill>
+                          </a:ext>
+                          <a:ext uri="{AF507438-7753-43E0-B8FC-AC1667EBCBE1}">
+                            <a14:hiddenEffects xmlns:a14="http://schemas.microsoft.com/office/drawing/2010/main">
+                              <a:effectLst>
+                                <a:outerShdw dist="35921" dir="2700000" algn="ctr" rotWithShape="0">
+                                  <a:srgbClr val="808080"/>
+                                </a:outerShdw>
+                              </a:effectLst>
+                            </a14:hiddenEffects>
+                          </a:ext>
+                        </a:extLst>
+                      </wps:spPr>
+                      <wps:bodyPr/>
+                    </wps:wsp>
+                    <wps:wsp>
+                      <wps:cNvPr id="3" name="Line 6"/>
+                      <wps:cNvCnPr>
+                        <a:cxnSpLocks noChangeShapeType="1"/>
+                      </wps:cNvCnPr>
+                      <wps:spPr bwMode="auto">
+                        <a:xfrm>
+                          <a:off x="4919" y="18949"/>
+                          <a:ext cx="2" cy="1040"/>
+                        </a:xfrm>
+                        <a:prstGeom prst="line">
+                          <a:avLst/>
+                        </a:prstGeom>
+                        <a:noFill/>
+                        <a:ln w="25400">
+                          <a:solidFill>
+                            <a:srgbClr val="000000"/>
+                          </a:solidFill>
+                          <a:round/>
+                          <a:headEnd/>
+                          <a:tailEnd/>
+                        </a:ln>
+                        <a:effectLst/>
+                        <a:extLst>
+                          <a:ext uri="{909E8E84-426E-40DD-AFC4-6F175D3DCCD1}">
+                            <a14:hiddenFill xmlns:a14="http://schemas.microsoft.com/office/drawing/2010/main">
+                              <a:noFill/>
+                            </a14:hiddenFill>
+                          </a:ext>
+                          <a:ext uri="{AF507438-7753-43E0-B8FC-AC1667EBCBE1}">
+                            <a14:hiddenEffects xmlns:a14="http://schemas.microsoft.com/office/drawing/2010/main">
+                              <a:effectLst>
+                                <a:outerShdw dist="35921" dir="2700000" algn="ctr" rotWithShape="0">
+                                  <a:srgbClr val="808080"/>
+                                </a:outerShdw>
+                              </a:effectLst>
+                            </a14:hiddenEffects>
+                          </a:ext>
+                        </a:extLst>
+                      </wps:spPr>
+                      <wps:bodyPr/>
+                    </wps:wsp>
+                    <wps:wsp>
+                      <wps:cNvPr id="9" name="Line 7"/>
+                      <wps:cNvCnPr>
+                        <a:cxnSpLocks noChangeShapeType="1"/>
+                      </wps:cNvCnPr>
+                      <wps:spPr bwMode="auto">
+                        <a:xfrm>
+                          <a:off x="6557" y="18959"/>
+                          <a:ext cx="2" cy="1030"/>
+                        </a:xfrm>
+                        <a:prstGeom prst="line">
+                          <a:avLst/>
+                        </a:prstGeom>
+                        <a:noFill/>
+                        <a:ln w="25400">
+                          <a:solidFill>
+                            <a:srgbClr val="000000"/>
+                          </a:solidFill>
+                          <a:round/>
+                          <a:headEnd/>
+                          <a:tailEnd/>
+                        </a:ln>
+                        <a:effectLst/>
+                        <a:extLst>
+                          <a:ext uri="{909E8E84-426E-40DD-AFC4-6F175D3DCCD1}">
+                            <a14:hiddenFill xmlns:a14="http://schemas.microsoft.com/office/drawing/2010/main">
+                              <a:noFill/>
+                            </a14:hiddenFill>
+                          </a:ext>
+                          <a:ext uri="{AF507438-7753-43E0-B8FC-AC1667EBCBE1}">
+                            <a14:hiddenEffects xmlns:a14="http://schemas.microsoft.com/office/drawing/2010/main">
+                              <a:effectLst>
+                                <a:outerShdw dist="35921" dir="2700000" algn="ctr" rotWithShape="0">
+                                  <a:srgbClr val="808080"/>
+                                </a:outerShdw>
+                              </a:effectLst>
+                            </a14:hiddenEffects>
+                          </a:ext>
+                        </a:extLst>
+                      </wps:spPr>
+                      <wps:bodyPr/>
+                    </wps:wsp>
+                    <wps:wsp>
+                      <wps:cNvPr id="10" name="Line 8"/>
+                      <wps:cNvCnPr>
+                        <a:cxnSpLocks noChangeShapeType="1"/>
+                      </wps:cNvCnPr>
+                      <wps:spPr bwMode="auto">
+                        <a:xfrm>
+                          <a:off x="7650" y="18949"/>
+                          <a:ext cx="2" cy="1030"/>
+                        </a:xfrm>
+                        <a:prstGeom prst="line">
+                          <a:avLst/>
+                        </a:prstGeom>
+                        <a:noFill/>
+                        <a:ln w="25400">
+                          <a:solidFill>
+                            <a:srgbClr val="000000"/>
+                          </a:solidFill>
+                          <a:round/>
+                          <a:headEnd/>
+                          <a:tailEnd/>
+                        </a:ln>
+                        <a:effectLst/>
+                        <a:extLst>
+                          <a:ext uri="{909E8E84-426E-40DD-AFC4-6F175D3DCCD1}">
+                            <a14:hiddenFill xmlns:a14="http://schemas.microsoft.com/office/drawing/2010/main">
+                              <a:noFill/>
+                            </a14:hiddenFill>
+                          </a:ext>
+                          <a:ext uri="{AF507438-7753-43E0-B8FC-AC1667EBCBE1}">
+                            <a14:hiddenEffects xmlns:a14="http://schemas.microsoft.com/office/drawing/2010/main">
+                              <a:effectLst>
+                                <a:outerShdw dist="35921" dir="2700000" algn="ctr" rotWithShape="0">
+                                  <a:srgbClr val="808080"/>
+                                </a:outerShdw>
+                              </a:effectLst>
+                            </a14:hiddenEffects>
+                          </a:ext>
+                        </a:extLst>
+                      </wps:spPr>
+                      <wps:bodyPr/>
+                    </wps:wsp>
+                    <wps:wsp>
+                      <wps:cNvPr id="11" name="Line 9"/>
+                      <wps:cNvCnPr>
+                        <a:cxnSpLocks noChangeShapeType="1"/>
+                      </wps:cNvCnPr>
+                      <wps:spPr bwMode="auto">
+                        <a:xfrm>
+                          <a:off x="18905" y="18949"/>
+                          <a:ext cx="4" cy="1040"/>
+                        </a:xfrm>
+                        <a:prstGeom prst="line">
+                          <a:avLst/>
+                        </a:prstGeom>
+                        <a:noFill/>
+                        <a:ln w="25400">
+                          <a:solidFill>
+                            <a:srgbClr val="000000"/>
+                          </a:solidFill>
+                          <a:round/>
+                          <a:headEnd/>
+                          <a:tailEnd/>
+                        </a:ln>
+                        <a:effectLst/>
+                        <a:extLst>
+                          <a:ext uri="{909E8E84-426E-40DD-AFC4-6F175D3DCCD1}">
+                            <a14:hiddenFill xmlns:a14="http://schemas.microsoft.com/office/drawing/2010/main">
+                              <a:noFill/>
+                            </a14:hiddenFill>
+                          </a:ext>
+                          <a:ext uri="{AF507438-7753-43E0-B8FC-AC1667EBCBE1}">
+                            <a14:hiddenEffects xmlns:a14="http://schemas.microsoft.com/office/drawing/2010/main">
+                              <a:effectLst>
+                                <a:outerShdw dist="35921" dir="2700000" algn="ctr" rotWithShape="0">
+                                  <a:srgbClr val="808080"/>
+                                </a:outerShdw>
+                              </a:effectLst>
+                            </a14:hiddenEffects>
+                          </a:ext>
+                        </a:extLst>
+                      </wps:spPr>
+                      <wps:bodyPr/>
+                    </wps:wsp>
+                    <wps:wsp>
+                      <wps:cNvPr id="12" name="Line 10"/>
+                      <wps:cNvCnPr>
+                        <a:cxnSpLocks noChangeShapeType="1"/>
+                      </wps:cNvCnPr>
+                      <wps:spPr bwMode="auto">
+                        <a:xfrm>
+                          <a:off x="10" y="19293"/>
+                          <a:ext cx="7621" cy="2"/>
+                        </a:xfrm>
+                        <a:prstGeom prst="line">
+                          <a:avLst/>
+                        </a:prstGeom>
+                        <a:noFill/>
+                        <a:ln w="12700">
+                          <a:solidFill>
+                            <a:srgbClr val="000000"/>
+                          </a:solidFill>
+                          <a:round/>
+                          <a:headEnd/>
+                          <a:tailEnd/>
+                        </a:ln>
+                        <a:effectLst/>
+                        <a:extLst>
+                          <a:ext uri="{909E8E84-426E-40DD-AFC4-6F175D3DCCD1}">
+                            <a14:hiddenFill xmlns:a14="http://schemas.microsoft.com/office/drawing/2010/main">
+                              <a:noFill/>
+                            </a14:hiddenFill>
+                          </a:ext>
+                          <a:ext uri="{AF507438-7753-43E0-B8FC-AC1667EBCBE1}">
+                            <a14:hiddenEffects xmlns:a14="http://schemas.microsoft.com/office/drawing/2010/main">
+                              <a:effectLst>
+                                <a:outerShdw dist="35921" dir="2700000" algn="ctr" rotWithShape="0">
+                                  <a:srgbClr val="808080"/>
+                                </a:outerShdw>
+                              </a:effectLst>
+                            </a14:hiddenEffects>
+                          </a:ext>
+                        </a:extLst>
+                      </wps:spPr>
+                      <wps:bodyPr/>
+                    </wps:wsp>
+                    <wps:wsp>
+                      <wps:cNvPr id="13" name="Line 11"/>
+                      <wps:cNvCnPr>
+                        <a:cxnSpLocks noChangeShapeType="1"/>
+                      </wps:cNvCnPr>
+                      <wps:spPr bwMode="auto">
+                        <a:xfrm>
+                          <a:off x="10" y="19646"/>
+                          <a:ext cx="7621" cy="1"/>
+                        </a:xfrm>
+                        <a:prstGeom prst="line">
+                          <a:avLst/>
+                        </a:prstGeom>
+                        <a:noFill/>
+                        <a:ln w="25400">
+                          <a:solidFill>
+                            <a:srgbClr val="000000"/>
+                          </a:solidFill>
+                          <a:round/>
+                          <a:headEnd/>
+                          <a:tailEnd/>
+                        </a:ln>
+                        <a:effectLst/>
+                        <a:extLst>
+                          <a:ext uri="{909E8E84-426E-40DD-AFC4-6F175D3DCCD1}">
+                            <a14:hiddenFill xmlns:a14="http://schemas.microsoft.com/office/drawing/2010/main">
+                              <a:noFill/>
+                            </a14:hiddenFill>
+                          </a:ext>
+                          <a:ext uri="{AF507438-7753-43E0-B8FC-AC1667EBCBE1}">
+                            <a14:hiddenEffects xmlns:a14="http://schemas.microsoft.com/office/drawing/2010/main">
+                              <a:effectLst>
+                                <a:outerShdw dist="35921" dir="2700000" algn="ctr" rotWithShape="0">
+                                  <a:srgbClr val="808080"/>
+                                </a:outerShdw>
+                              </a:effectLst>
+                            </a14:hiddenEffects>
+                          </a:ext>
+                        </a:extLst>
+                      </wps:spPr>
+                      <wps:bodyPr/>
+                    </wps:wsp>
+                    <wps:wsp>
+                      <wps:cNvPr id="14" name="Line 12"/>
+                      <wps:cNvCnPr>
+                        <a:cxnSpLocks noChangeShapeType="1"/>
+                      </wps:cNvCnPr>
+                      <wps:spPr bwMode="auto">
+                        <a:xfrm>
+                          <a:off x="18919" y="19296"/>
+                          <a:ext cx="1071" cy="1"/>
+                        </a:xfrm>
+                        <a:prstGeom prst="line">
+                          <a:avLst/>
+                        </a:prstGeom>
+                        <a:noFill/>
+                        <a:ln w="12700">
+                          <a:solidFill>
+                            <a:srgbClr val="000000"/>
+                          </a:solidFill>
+                          <a:round/>
+                          <a:headEnd/>
+                          <a:tailEnd/>
+                        </a:ln>
+                        <a:effectLst/>
+                        <a:extLst>
+                          <a:ext uri="{909E8E84-426E-40DD-AFC4-6F175D3DCCD1}">
+                            <a14:hiddenFill xmlns:a14="http://schemas.microsoft.com/office/drawing/2010/main">
+                              <a:noFill/>
+                            </a14:hiddenFill>
+                          </a:ext>
+                          <a:ext uri="{AF507438-7753-43E0-B8FC-AC1667EBCBE1}">
+                            <a14:hiddenEffects xmlns:a14="http://schemas.microsoft.com/office/drawing/2010/main">
+                              <a:effectLst>
+                                <a:outerShdw dist="35921" dir="2700000" algn="ctr" rotWithShape="0">
+                                  <a:srgbClr val="808080"/>
+                                </a:outerShdw>
+                              </a:effectLst>
+                            </a14:hiddenEffects>
+                          </a:ext>
+                        </a:extLst>
+                      </wps:spPr>
+                      <wps:bodyPr/>
+                    </wps:wsp>
+                    <wps:wsp>
+                      <wps:cNvPr id="15" name="Rectangle 13"/>
+                      <wps:cNvSpPr>
+                        <a:spLocks noChangeArrowheads="1"/>
+                      </wps:cNvSpPr>
+                      <wps:spPr bwMode="auto">
+                        <a:xfrm>
+                          <a:off x="54" y="19679"/>
+                          <a:ext cx="1000" cy="309"/>
+                        </a:xfrm>
+                        <a:prstGeom prst="rect">
+                          <a:avLst/>
+                        </a:prstGeom>
+                        <a:noFill/>
+                        <a:ln>
+                          <a:noFill/>
+                        </a:ln>
+                        <a:effectLst/>
+                        <a:extLst>
+                          <a:ext uri="{909E8E84-426E-40DD-AFC4-6F175D3DCCD1}">
+                            <a14:hiddenFill xmlns:a14="http://schemas.microsoft.com/office/drawing/2010/main">
+                              <a:solidFill>
+                                <a:srgbClr val="FFFFFF"/>
+                              </a:solidFill>
+                            </a14:hiddenFill>
+                          </a:ext>
+                          <a:ext uri="{91240B29-F687-4F45-9708-019B960494DF}">
+                            <a14:hiddenLine xmlns:a14="http://schemas.microsoft.com/office/drawing/2010/main" w="3175">
+                              <a:solidFill>
+                                <a:srgbClr val="000000"/>
+                              </a:solidFill>
+                              <a:miter lim="800000"/>
+                              <a:headEnd/>
+                              <a:tailEnd/>
+                            </a14:hiddenLine>
+                          </a:ext>
+                          <a:ext uri="{AF507438-7753-43E0-B8FC-AC1667EBCBE1}">
+                            <a14:hiddenEffects xmlns:a14="http://schemas.microsoft.com/office/drawing/2010/main">
+                              <a:effectLst/>
+                            </a14:hiddenEffects>
+                          </a:ext>
+                        </a:extLst>
+                      </wps:spPr>
+                      <wps:txbx>
+                        <w:txbxContent>
+                          <w:p>
+                            <w:pPr>
+                              <w:pStyle w:val="afb"/>
+                              <w:jc w:val="center"/>
+                              <w:rPr>
+                                <w:sz w:val="18"/>
+                              </w:rPr>
+                            </w:pPr>
+                            <w:proofErr w:type="spellStart"/>
+                            <w:r>
+                              <w:rPr>
+                                <w:sz w:val="18"/>
+                              </w:rPr>
+                              <w:t>Изм</w:t>
+                            </w:r>
+                            <w:proofErr w:type="spellEnd"/>
+                            <w:r>
+                              <w:rPr>
+                                <w:sz w:val="18"/>
+                              </w:rPr>
+                              <w:t>.</w:t>
+                            </w:r>
+                          </w:p>
+                        </w:txbxContent>
+                      </wps:txbx>
+                      <wps:bodyPr rot="0" vert="horz" wrap="square" lIns="12700" tIns="12700" rIns="12700" bIns="12700" anchor="t" anchorCtr="0" upright="1">
+                        <a:noAutofit/>
+                      </wps:bodyPr>
+                    </wps:wsp>
+                    <wps:wsp>
+                      <wps:cNvPr id="16" name="Rectangle 14"/>
+                      <wps:cNvSpPr>
+                        <a:spLocks noChangeArrowheads="1"/>
+                      </wps:cNvSpPr>
+                      <wps:spPr bwMode="auto">
+                        <a:xfrm>
+                          <a:off x="1139" y="19679"/>
+                          <a:ext cx="1001" cy="309"/>
+                        </a:xfrm>
+                        <a:prstGeom prst="rect">
+                          <a:avLst/>
+                        </a:prstGeom>
+                        <a:noFill/>
+                        <a:ln>
+                          <a:noFill/>
+                        </a:ln>
+                        <a:effectLst/>
+                        <a:extLst>
+                          <a:ext uri="{909E8E84-426E-40DD-AFC4-6F175D3DCCD1}">
+                            <a14:hiddenFill xmlns:a14="http://schemas.microsoft.com/office/drawing/2010/main">
+                              <a:solidFill>
+                                <a:srgbClr val="FFFFFF"/>
+                              </a:solidFill>
+                            </a14:hiddenFill>
+                          </a:ext>
+                          <a:ext uri="{91240B29-F687-4F45-9708-019B960494DF}">
+                            <a14:hiddenLine xmlns:a14="http://schemas.microsoft.com/office/drawing/2010/main" w="3175">
+                              <a:solidFill>
+                                <a:srgbClr val="000000"/>
+                              </a:solidFill>
+                              <a:miter lim="800000"/>
+                              <a:headEnd/>
+                              <a:tailEnd/>
+                            </a14:hiddenLine>
+                          </a:ext>
+                          <a:ext uri="{AF507438-7753-43E0-B8FC-AC1667EBCBE1}">
+                            <a14:hiddenEffects xmlns:a14="http://schemas.microsoft.com/office/drawing/2010/main">
+                              <a:effectLst/>
+                            </a14:hiddenEffects>
+                          </a:ext>
+                        </a:extLst>
+                      </wps:spPr>
+                      <wps:txbx>
+                        <w:txbxContent>
+                          <w:p>
+                            <w:pPr>
+                              <w:pStyle w:val="afb"/>
+                              <w:jc w:val="center"/>
+                              <w:rPr>
+                                <w:sz w:val="18"/>
+                              </w:rPr>
+                            </w:pPr>
+                            <w:r>
+                              <w:rPr>
+                                <w:sz w:val="18"/>
+                              </w:rPr>
+                              <w:t>Лист</w:t>
+                            </w:r>
+                          </w:p>
+                        </w:txbxContent>
+                      </wps:txbx>
+                      <wps:bodyPr rot="0" vert="horz" wrap="square" lIns="12700" tIns="12700" rIns="12700" bIns="12700" anchor="t" anchorCtr="0" upright="1">
+                        <a:noAutofit/>
+                      </wps:bodyPr>
+                    </wps:wsp>
+                    <wps:wsp>
+                      <wps:cNvPr id="17" name="Rectangle 15"/>
+                      <wps:cNvSpPr>
+                        <a:spLocks noChangeArrowheads="1"/>
+                      </wps:cNvSpPr>
+                      <wps:spPr bwMode="auto">
+                        <a:xfrm>
+                          <a:off x="2267" y="19679"/>
+                          <a:ext cx="2573" cy="309"/>
+                        </a:xfrm>
+                        <a:prstGeom prst="rect">
+                          <a:avLst/>
+                        </a:prstGeom>
+                        <a:noFill/>
+                        <a:ln>
+                          <a:noFill/>
+                        </a:ln>
+                        <a:effectLst/>
+                        <a:extLst>
+                          <a:ext uri="{909E8E84-426E-40DD-AFC4-6F175D3DCCD1}">
+                            <a14:hiddenFill xmlns:a14="http://schemas.microsoft.com/office/drawing/2010/main">
+                              <a:solidFill>
+                                <a:srgbClr val="FFFFFF"/>
+                              </a:solidFill>
+                            </a14:hiddenFill>
+                          </a:ext>
+                          <a:ext uri="{91240B29-F687-4F45-9708-019B960494DF}">
+                            <a14:hiddenLine xmlns:a14="http://schemas.microsoft.com/office/drawing/2010/main" w="3175">
+                              <a:solidFill>
+                                <a:srgbClr val="000000"/>
+                              </a:solidFill>
+                              <a:miter lim="800000"/>
+                              <a:headEnd/>
+                              <a:tailEnd/>
+                            </a14:hiddenLine>
+                          </a:ext>
+                          <a:ext uri="{AF507438-7753-43E0-B8FC-AC1667EBCBE1}">
+                            <a14:hiddenEffects xmlns:a14="http://schemas.microsoft.com/office/drawing/2010/main">
+                              <a:effectLst/>
+                            </a14:hiddenEffects>
+                          </a:ext>
+                        </a:extLst>
+                      </wps:spPr>
+                      <wps:txbx>
+                        <w:txbxContent>
+                          <w:p>
+                            <w:pPr>
+                              <w:pStyle w:val="afb"/>
+                              <w:jc w:val="center"/>
+                              <w:rPr>
+                                <w:sz w:val="18"/>
+                              </w:rPr>
+                            </w:pPr>
+                            <w:r>
+                              <w:rPr>
+                                <w:sz w:val="18"/>
+                              </w:rPr>
+                              <w:t xml:space="preserve">№ </w:t>
+                            </w:r>
+                            <w:proofErr w:type="spellStart"/>
+                            <w:r>
+                              <w:rPr>
+                                <w:sz w:val="18"/>
+                              </w:rPr>
+                              <w:t>докум</w:t>
+                            </w:r>
+                            <w:proofErr w:type="spellEnd"/>
+                            <w:r>
+                              <w:rPr>
+                                <w:sz w:val="18"/>
+                              </w:rPr>
+                              <w:t>.</w:t>
+                            </w:r>
+                          </w:p>
+                        </w:txbxContent>
+                      </wps:txbx>
+                      <wps:bodyPr rot="0" vert="horz" wrap="square" lIns="12700" tIns="12700" rIns="12700" bIns="12700" anchor="t" anchorCtr="0" upright="1">
+                        <a:noAutofit/>
+                      </wps:bodyPr>
+                    </wps:wsp>
+                    <wps:wsp>
+                      <wps:cNvPr id="18" name="Rectangle 16"/>
+                      <wps:cNvSpPr>
+                        <a:spLocks noChangeArrowheads="1"/>
+                      </wps:cNvSpPr>
+                      <wps:spPr bwMode="auto">
+                        <a:xfrm>
+                          <a:off x="4983" y="19679"/>
+                          <a:ext cx="1534" cy="309"/>
+                        </a:xfrm>
+                        <a:prstGeom prst="rect">
+                          <a:avLst/>
+                        </a:prstGeom>
+                        <a:noFill/>
+                        <a:ln>
+                          <a:noFill/>
+                        </a:ln>
+                        <a:effectLst/>
+                        <a:extLst>
+                          <a:ext uri="{909E8E84-426E-40DD-AFC4-6F175D3DCCD1}">
+                            <a14:hiddenFill xmlns:a14="http://schemas.microsoft.com/office/drawing/2010/main">
+                              <a:solidFill>
+                                <a:srgbClr val="FFFFFF"/>
+                              </a:solidFill>
+                            </a14:hiddenFill>
+                          </a:ext>
+                          <a:ext uri="{91240B29-F687-4F45-9708-019B960494DF}">
+                            <a14:hiddenLine xmlns:a14="http://schemas.microsoft.com/office/drawing/2010/main" w="3175">
+                              <a:solidFill>
+                                <a:srgbClr val="000000"/>
+                              </a:solidFill>
+                              <a:miter lim="800000"/>
+                              <a:headEnd/>
+                              <a:tailEnd/>
+                            </a14:hiddenLine>
+                          </a:ext>
+                          <a:ext uri="{AF507438-7753-43E0-B8FC-AC1667EBCBE1}">
+                            <a14:hiddenEffects xmlns:a14="http://schemas.microsoft.com/office/drawing/2010/main">
+                              <a:effectLst/>
+                            </a14:hiddenEffects>
+                          </a:ext>
+                        </a:extLst>
+                      </wps:spPr>
+                      <wps:txbx>
+                        <w:txbxContent>
+                          <w:p>
+                            <w:pPr>
+                              <w:pStyle w:val="afb"/>
+                              <w:jc w:val="center"/>
+                              <w:rPr>
+                                <w:sz w:val="18"/>
+                              </w:rPr>
+                            </w:pPr>
+                            <w:proofErr w:type="spellStart"/>
+                            <w:r>
+                              <w:rPr>
+                                <w:sz w:val="18"/>
+                              </w:rPr>
+                              <w:t>Подп</w:t>
+                            </w:r>
+                            <w:proofErr w:type="spellEnd"/>
+                            <w:r>
+                              <w:rPr>
+                                <w:sz w:val="18"/>
+                              </w:rPr>
+                              <w:t>.</w:t>
+                            </w:r>
+                          </w:p>
+                        </w:txbxContent>
+                      </wps:txbx>
+                      <wps:bodyPr rot="0" vert="horz" wrap="square" lIns="12700" tIns="12700" rIns="12700" bIns="12700" anchor="t" anchorCtr="0" upright="1">
+                        <a:noAutofit/>
+                      </wps:bodyPr>
+                    </wps:wsp>
+                    <wps:wsp>
+                      <wps:cNvPr id="19" name="Rectangle 17"/>
+                      <wps:cNvSpPr>
+                        <a:spLocks noChangeArrowheads="1"/>
+                      </wps:cNvSpPr>
+                      <wps:spPr bwMode="auto">
+                        <a:xfrm>
+                          <a:off x="6604" y="19679"/>
+                          <a:ext cx="1000" cy="309"/>
+                        </a:xfrm>
+                        <a:prstGeom prst="rect">
+                          <a:avLst/>
+                        </a:prstGeom>
+                        <a:noFill/>
+                        <a:ln>
+                          <a:noFill/>
+                        </a:ln>
+                        <a:effectLst/>
+                        <a:extLst>
+                          <a:ext uri="{909E8E84-426E-40DD-AFC4-6F175D3DCCD1}">
+                            <a14:hiddenFill xmlns:a14="http://schemas.microsoft.com/office/drawing/2010/main">
+                              <a:solidFill>
+                                <a:srgbClr val="FFFFFF"/>
+                              </a:solidFill>
+                            </a14:hiddenFill>
+                          </a:ext>
+                          <a:ext uri="{91240B29-F687-4F45-9708-019B960494DF}">
+                            <a14:hiddenLine xmlns:a14="http://schemas.microsoft.com/office/drawing/2010/main" w="3175">
+                              <a:solidFill>
+                                <a:srgbClr val="000000"/>
+                              </a:solidFill>
+                              <a:miter lim="800000"/>
+                              <a:headEnd/>
+                              <a:tailEnd/>
+                            </a14:hiddenLine>
+                          </a:ext>
+                          <a:ext uri="{AF507438-7753-43E0-B8FC-AC1667EBCBE1}">
+                            <a14:hiddenEffects xmlns:a14="http://schemas.microsoft.com/office/drawing/2010/main">
+                              <a:effectLst/>
+                            </a14:hiddenEffects>
+                          </a:ext>
+                        </a:extLst>
+                      </wps:spPr>
+                      <wps:txbx>
+                        <w:txbxContent>
+                          <w:p>
+                            <w:pPr>
+                              <w:pStyle w:val="afb"/>
+                              <w:jc w:val="center"/>
+                              <w:rPr>
+                                <w:sz w:val="18"/>
+                              </w:rPr>
+                            </w:pPr>
+                            <w:r>
+                              <w:rPr>
+                                <w:sz w:val="18"/>
+                              </w:rPr>
+                              <w:t>Дата</w:t>
+                            </w:r>
+                          </w:p>
+                        </w:txbxContent>
+                      </wps:txbx>
+                      <wps:bodyPr rot="0" vert="horz" wrap="square" lIns="12700" tIns="12700" rIns="12700" bIns="12700" anchor="t" anchorCtr="0" upright="1">
+                        <a:noAutofit/>
+                      </wps:bodyPr>
+                    </wps:wsp>
+                    <wps:wsp>
+                      <wps:cNvPr id="20" name="Rectangle 18"/>
+                      <wps:cNvSpPr>
+                        <a:spLocks noChangeArrowheads="1"/>
+                      </wps:cNvSpPr>
+                      <wps:spPr bwMode="auto">
+                        <a:xfrm>
+                          <a:off x="18949" y="18996"/>
+                          <a:ext cx="1001" cy="309"/>
+                        </a:xfrm>
+                        <a:prstGeom prst="rect">
+                          <a:avLst/>
+                        </a:prstGeom>
+                        <a:noFill/>
+                        <a:ln>
+                          <a:noFill/>
+                        </a:ln>
+                        <a:effectLst/>
+                        <a:extLst>
+                          <a:ext uri="{909E8E84-426E-40DD-AFC4-6F175D3DCCD1}">
+                            <a14:hiddenFill xmlns:a14="http://schemas.microsoft.com/office/drawing/2010/main">
+                              <a:solidFill>
+                                <a:srgbClr val="FFFFFF"/>
+                              </a:solidFill>
+                            </a14:hiddenFill>
+                          </a:ext>
+                          <a:ext uri="{91240B29-F687-4F45-9708-019B960494DF}">
+                            <a14:hiddenLine xmlns:a14="http://schemas.microsoft.com/office/drawing/2010/main" w="3175">
+                              <a:solidFill>
+                                <a:srgbClr val="000000"/>
+                              </a:solidFill>
+                              <a:miter lim="800000"/>
+                              <a:headEnd/>
+                              <a:tailEnd/>
+                            </a14:hiddenLine>
+                          </a:ext>
+                          <a:ext uri="{AF507438-7753-43E0-B8FC-AC1667EBCBE1}">
+                            <a14:hiddenEffects xmlns:a14="http://schemas.microsoft.com/office/drawing/2010/main">
+                              <a:effectLst/>
+                            </a14:hiddenEffects>
+                          </a:ext>
+                        </a:extLst>
+                      </wps:spPr>
+                      <wps:txbx>
+                        <w:txbxContent>
+                          <w:p>
+                            <w:pPr>
+                              <w:pStyle w:val="afb"/>
+                              <w:jc w:val="center"/>
+                              <w:rPr>
+                                <w:sz w:val="18"/>
+                              </w:rPr>
+                            </w:pPr>
+                            <w:r>
+                              <w:rPr>
+                                <w:sz w:val="18"/>
+                              </w:rPr>
+                              <w:t>Лист</w:t>
+                            </w:r>
+                          </w:p>
+                        </w:txbxContent>
+                      </wps:txbx>
+                      <wps:bodyPr rot="0" vert="horz" wrap="square" lIns="12700" tIns="12700" rIns="12700" bIns="12700" anchor="t" anchorCtr="0" upright="1">
+                        <a:noAutofit/>
+                      </wps:bodyPr>
+                    </wps:wsp>
+                    <wps:wsp>
+                      <wps:cNvPr id="44" name="Rectangle 20"/>
+                      <wps:cNvSpPr>
+                        <a:spLocks noChangeArrowheads="1"/>
+                      </wps:cNvSpPr>
+                      <wps:spPr bwMode="auto">
+                        <a:xfrm>
+                          <a:off x="7745" y="19236"/>
+                          <a:ext cx="11075" cy="477"/>
+                        </a:xfrm>
+                        <a:prstGeom prst="rect">
+                          <a:avLst/>
+                        </a:prstGeom>
+                        <a:noFill/>
+                        <a:ln>
+                          <a:noFill/>
+                        </a:ln>
+                        <a:effectLst/>
+                        <a:extLst>
+                          <a:ext uri="{909E8E84-426E-40DD-AFC4-6F175D3DCCD1}">
+                            <a14:hiddenFill xmlns:a14="http://schemas.microsoft.com/office/drawing/2010/main">
+                              <a:solidFill>
+                                <a:srgbClr val="FFFFFF"/>
+                              </a:solidFill>
+                            </a14:hiddenFill>
+                          </a:ext>
+                          <a:ext uri="{91240B29-F687-4F45-9708-019B960494DF}">
+                            <a14:hiddenLine xmlns:a14="http://schemas.microsoft.com/office/drawing/2010/main" w="3175">
+                              <a:solidFill>
+                                <a:srgbClr val="000000"/>
+                              </a:solidFill>
+                              <a:miter lim="800000"/>
+                              <a:headEnd/>
+                              <a:tailEnd/>
+                            </a14:hiddenLine>
+                          </a:ext>
+                          <a:ext uri="{AF507438-7753-43E0-B8FC-AC1667EBCBE1}">
+                            <a14:hiddenEffects xmlns:a14="http://schemas.microsoft.com/office/drawing/2010/main">
+                              <a:effectLst/>
+                            </a14:hiddenEffects>
+                          </a:ext>
+                        </a:extLst>
+                      </wps:spPr>
+                      <wps:txbx>
+                        <w:txbxContent>
+                          <w:p>
+                            <w:pPr>
+                              <w:overflowPunct w:val="0"/>
+                              <w:jc w:val="center"/>
+                              <w:rPr>
+                                <w:lang w:val="en-US"/>
+                              </w:rPr>
+                            </w:pPr>
+                            <w:r>
+                              <w:rPr>
+                                <w:color w:val="000000"/>
+                                <w:sz w:val="27"/>
+                                <w:szCs w:val="27"/>
+                              </w:rPr>
+                              <w:t>ПП.09.0</w:t>
+                            </w:r>
+                            <w:r>
+                              <w:rPr>
+                                <w:color w:val="000000"/>
+                                <w:sz w:val="27"/>
+                                <w:szCs w:val="27"/>
+                                <w:lang w:val="en-US"/>
+                              </w:rPr>
+                              <w:t>2</w:t>
+                            </w:r>
+                            <w:r>
+                              <w:rPr>
+                                <w:color w:val="000000"/>
+                                <w:sz w:val="27"/>
+                                <w:szCs w:val="27"/>
+                              </w:rPr>
+                              <w:t>.07.120.2023.00 ПЗ</w:t>
+                            </w:r>
+                          </w:p>
+                          <w:p>
+                            <w:pPr>
+                              <w:jc w:val="center"/>
+                              <w:rPr>
+                                <w:sz w:val="28"/>
+                                <w:szCs w:val="28"/>
+                              </w:rPr>
+                            </w:pPr>
+                          </w:p>
+                        </w:txbxContent>
+                      </wps:txbx>
+                      <wps:bodyPr rot="0" vert="horz" wrap="square" lIns="12700" tIns="12700" rIns="12700" bIns="12700" anchor="t" anchorCtr="0" upright="1">
+                        <a:noAutofit/>
+                      </wps:bodyPr>
+                    </wps:wsp>
+                  </wpg:wgp>
+                </a:graphicData>
+              </a:graphic>
+              <wp14:sizeRelH relativeFrom="page">
+                <wp14:pctWidth>0</wp14:pctWidth>
+              </wp14:sizeRelH>
+              <wp14:sizeRelV relativeFrom="page">
+                <wp14:pctHeight>0</wp14:pctHeight>
+              </wp14:sizeRelV>
+            </wp:anchor>
+          </w:drawing>
+        </mc:Choice>
+        <mc:Fallback>
+          <w:pict>
+            <v:group w14:anchorId="27A6A64A" id="Группа 1" o:spid="_x0000_s1026" style="position:absolute;left:0;text-align:left;margin-left:55.25pt;margin-top:16.75pt;width:524.95pt;height:808.65pt;z-index:251659264;mso-position-horizontal-relative:page;mso-position-vertical-relative:page" coordorigin="10,48" coordsize="20019,19941" o:gfxdata="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">
+              <v:rect id="Rectangle 2" o:spid="_x0000_s1027" style="position:absolute;left:52;top:48;width:19977;height:19914;visibility:visible;mso-wrap-style:square;v-text-anchor:top" o:gfxdata="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" filled="f" strokeweight="2pt"/>
+              <v:line id="Line 3" o:spid="_x0000_s1028" style="position:absolute;visibility:visible;mso-wrap-style:square" from="1093,18949" to="1095,19989" o:connectortype="straight" o:gfxdata="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" strokeweight="2pt"/>
+              <v:line id="Line 4" o:spid="_x0000_s1029" style="position:absolute;visibility:visible;mso-wrap-style:square" from="10,18941" to="19977,18942" o:connectortype="straight" o:gfxdata="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" strokeweight="2pt"/>
+              <v:line id="Line 5" o:spid="_x0000_s1030" style="position:absolute;visibility:visible;mso-wrap-style:square" from="2186,18949" to="2188,19989" o:connectortype="straight" o:gfxdata="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" strokeweight="2pt"/>
+              <v:line id="Line 6" o:spid="_x0000_s1031" style="position:absolute;visibility:visible;mso-wrap-style:square" from="4919,18949" to="4921,19989" o:connectortype="straight" o:gfxdata="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" strokeweight="2pt"/>
+              <v:line id="Line 7" o:spid="_x0000_s1032" style="position:absolute;visibility:visible;mso-wrap-style:square" from="6557,18959" to="6559,19989" o:connectortype="straight" o:gfxdata="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" strokeweight="2pt"/>
+              <v:line id="Line 8" o:spid="_x0000_s1033" style="position:absolute;visibility:visible;mso-wrap-style:square" from="7650,18949" to="7652,19979" o:connectortype="straight" o:gfxdata="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" strokeweight="2pt"/>
+              <v:line id="Line 9" o:spid="_x0000_s1034" style="position:absolute;visibility:visible;mso-wrap-style:square" from="18905,18949" to="18909,19989" o:connectortype="straight" o:gfxdata="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" strokeweight="2pt"/>
+              <v:line id="Line 10" o:spid="_x0000_s1035" style="position:absolute;visibility:visible;mso-wrap-style:square" from="10,19293" to="7631,19295" o:connectortype="straight" o:gfxdata="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" strokeweight="1pt"/>
+              <v:line id="Line 11" o:spid="_x0000_s1036" style="position:absolute;visibility:visible;mso-wrap-style:square" from="10,19646" to="7631,19647" o:connectortype="straight" o:gfxdata="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" strokeweight="2pt"/>
+              <v:line id="Line 12" o:spid="_x0000_s1037" style="position:absolute;visibility:visible;mso-wrap-style:square" from="18919,19296" to="19990,19297" o:connectortype="straight" o:gfxdata="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" strokeweight="1pt"/>
+              <v:rect id="Rectangle 13" o:spid="_x0000_s1038" style="position:absolute;left:54;top:19679;width:1000;height:309;visibility:visible;mso-wrap-style:square;v-text-anchor:top" o:gfxdata="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" filled="f" stroked="f" strokeweight=".25pt">
+                <v:textbox inset="1pt,1pt,1pt,1pt">
+                  <w:txbxContent>
+                    <w:p>
+                      <w:pPr>
+                        <w:pStyle w:val="afb"/>
+                        <w:jc w:val="center"/>
+                        <w:rPr>
+                          <w:sz w:val="18"/>
+                        </w:rPr>
+                      </w:pPr>
+                      <w:proofErr w:type="spellStart"/>
+                      <w:r>
+                        <w:rPr>
+                          <w:sz w:val="18"/>
+                        </w:rPr>
+                        <w:t>Изм</w:t>
+                      </w:r>
+                      <w:proofErr w:type="spellEnd"/>
+                      <w:r>
+                        <w:rPr>
+                          <w:sz w:val="18"/>
+                        </w:rPr>
+                        <w:t>.</w:t>
+                      </w:r>
+                    </w:p>
+                  </w:txbxContent>
+                </v:textbox>
+              </v:rect>
+              <v:rect id="Rectangle 14" o:spid="_x0000_s1039" style="position:absolute;left:1139;top:19679;width:1001;height:309;visibility:visible;mso-wrap-style:square;v-text-anchor:top" o:gfxdata="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" filled="f" stroked="f" strokeweight=".25pt">
+                <v:textbox inset="1pt,1pt,1pt,1pt">
+                  <w:txbxContent>
+                    <w:p>
+                      <w:pPr>
+                        <w:pStyle w:val="afb"/>
+                        <w:jc w:val="center"/>
+                        <w:rPr>
+                          <w:sz w:val="18"/>
+                        </w:rPr>
+                      </w:pPr>
+                      <w:r>
+                        <w:rPr>
+                          <w:sz w:val="18"/>
+                        </w:rPr>
+                        <w:t>Лист</w:t>
+                      </w:r>
+                    </w:p>
+                  </w:txbxContent>
+                </v:textbox>
+              </v:rect>
+              <v:rect id="Rectangle 15" o:spid="_x0000_s1040" style="position:absolute;left:2267;top:19679;width:2573;height:309;visibility:visible;mso-wrap-style:square;v-text-anchor:top" o:gfxdata="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" filled="f" stroked="f" strokeweight=".25pt">
+                <v:textbox inset="1pt,1pt,1pt,1pt">
+                  <w:txbxContent>
+                    <w:p>
+                      <w:pPr>
+                        <w:pStyle w:val="afb"/>
+                        <w:jc w:val="center"/>
+                        <w:rPr>
+                          <w:sz w:val="18"/>
+                        </w:rPr>
+                      </w:pPr>
+                      <w:r>
+                        <w:rPr>
+                          <w:sz w:val="18"/>
+                        </w:rPr>
+                        <w:t xml:space="preserve">№ </w:t>
+                      </w:r>
+                      <w:proofErr w:type="spellStart"/>
+                      <w:r>
+                        <w:rPr>
+                          <w:sz w:val="18"/>
+                        </w:rPr>
+                        <w:t>докум</w:t>
+                      </w:r>
+                      <w:proofErr w:type="spellEnd"/>
+                      <w:r>
+                        <w:rPr>
+                          <w:sz w:val="18"/>
+                        </w:rPr>
+                        <w:t>.</w:t>
+                      </w:r>
+                    </w:p>
+                  </w:txbxContent>
+                </v:textbox>
+              </v:rect>
+              <v:rect id="Rectangle 16" o:spid="_x0000_s1041" style="position:absolute;left:4983;top:19679;width:1534;height:309;visibility:visible;mso-wrap-style:square;v-text-anchor:top" o:gfxdata="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" filled="f" stroked="f" strokeweight=".25pt">
+                <v:textbox inset="1pt,1pt,1pt,1pt">
+                  <w:txbxContent>
+                    <w:p>
+                      <w:pPr>
+                        <w:pStyle w:val="afb"/>
+                        <w:jc w:val="center"/>
+                        <w:rPr>
+                          <w:sz w:val="18"/>
+                        </w:rPr>
+                      </w:pPr>
+                      <w:proofErr w:type="spellStart"/>
+                      <w:r>
+                        <w:rPr>
+                          <w:sz w:val="18"/>
+                        </w:rPr>
+                        <w:t>Подп</w:t>
+                      </w:r>
+                      <w:proofErr w:type="spellEnd"/>
+                      <w:r>
+                        <w:rPr>
+                          <w:sz w:val="18"/>
+                        </w:rPr>
+                        <w:t>.</w:t>
+                      </w:r>
+                    </w:p>
+                  </w:txbxContent>
+                </v:textbox>
+              </v:rect>
+              <v:rect id="Rectangle 17" o:spid="_x0000_s1042" style="position:absolute;left:6604;top:19679;width:1000;height:309;visibility:visible;mso-wrap-style:square;v-text-anchor:top" o:gfxdata="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" filled="f" stroked="f" strokeweight=".25pt">
+                <v:textbox inset="1pt,1pt,1pt,1pt">
+                  <w:txbxContent>
+                    <w:p>
+                      <w:pPr>
+                        <w:pStyle w:val="afb"/>
+                        <w:jc w:val="center"/>
+                        <w:rPr>
+                          <w:sz w:val="18"/>
+                        </w:rPr>
+                      </w:pPr>
+                      <w:r>
+                        <w:rPr>
+                          <w:sz w:val="18"/>
+                        </w:rPr>
+                        <w:t>Дата</w:t>
+                      </w:r>
+                    </w:p>
+                  </w:txbxContent>
+                </v:textbox>
+              </v:rect>
+              <v:rect id="Rectangle 18" o:spid="_x0000_s1043" style="position:absolute;left:18949;top:18996;width:1001;height:309;visibility:visible;mso-wrap-style:square;v-text-anchor:top" o:gfxdata="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" filled="f" stroked="f" strokeweight=".25pt">
+                <v:textbox inset="1pt,1pt,1pt,1pt">
+                  <w:txbxContent>
+                    <w:p>
+                      <w:pPr>
+                        <w:pStyle w:val="afb"/>
+                        <w:jc w:val="center"/>
+                        <w:rPr>
+                          <w:sz w:val="18"/>
+                        </w:rPr>
+                      </w:pPr>
+                      <w:r>
+                        <w:rPr>
+                          <w:sz w:val="18"/>
+                        </w:rPr>
+                        <w:t>Лист</w:t>
+                      </w:r>
+                    </w:p>
+                  </w:txbxContent>
+                </v:textbox>
+              </v:rect>
+              <v:rect id="Rectangle 20" o:spid="_x0000_s1044" style="position:absolute;left:7745;top:19236;width:11075;height:477;visibility:visible;mso-wrap-style:square;v-text-anchor:top" o:gfxdata="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" filled="f" stroked="f" strokeweight=".25pt">
+                <v:textbox inset="1pt,1pt,1pt,1pt">
+                  <w:txbxContent>
+                    <w:p>
+                      <w:pPr>
+                        <w:overflowPunct w:val="0"/>
+                        <w:jc w:val="center"/>
+                        <w:rPr>
+                          <w:lang w:val="en-US"/>
+                        </w:rPr>
+                      </w:pPr>
+                      <w:r>
+                        <w:rPr>
+                          <w:color w:val="000000"/>
+                          <w:sz w:val="27"/>
+                          <w:szCs w:val="27"/>
+                        </w:rPr>
+                        <w:t>ПП.09.0</w:t>
+                      </w:r>
+                      <w:r>
+                        <w:rPr>
+                          <w:color w:val="000000"/>
+                          <w:sz w:val="27"/>
+                          <w:szCs w:val="27"/>
+                          <w:lang w:val="en-US"/>
+                        </w:rPr>
+                        <w:t>2</w:t>
+                      </w:r>
+                      <w:r>
+                        <w:rPr>
+                          <w:color w:val="000000"/>
+                          <w:sz w:val="27"/>
+                          <w:szCs w:val="27"/>
+                        </w:rPr>
+                        <w:t>.07.120.2023.00 ПЗ</w:t>
+                      </w:r>
+                    </w:p>
+                    <w:p>
+                      <w:pPr>
+                        <w:jc w:val="center"/>
+                        <w:rPr>
+                          <w:sz w:val="28"/>
+                          <w:szCs w:val="28"/>
+                        </w:rPr>
+                      </w:pPr>
+                    </w:p>
+                  </w:txbxContent>
+                </v:textbox>
+              </v:rect>
+              <w10:wrap anchorx="page" anchory="page"/>
+              <w10:anchorlock/>
+            </v:group>
+          </w:pict>
+        </mc:Fallback>
+      </mc:AlternateContent>
+    </w:r>
+    <w:r>
+      <w:t xml:space="preserve">                                                                                                                                               </w:t>
+    </w:r>
+    <w:r>
+      <w:t xml:space="preserve">                             </w:t>
+    </w:r>
+    <w:r>
+      <w:t xml:space="preserve"> </w:t>
     </w:r>
     <w:sdt>
       <w:sdtPr>
@@ -2925,7 +4536,10 @@
           <w:fldChar w:fldCharType="separate"/>
         </w:r>
         <w:r>
-          <w:t>2</w:t>
+          <w:rPr>
+            <w:noProof/>
+          </w:rPr>
+          <w:t>13</w:t>
         </w:r>
         <w:r>
           <w:fldChar w:fldCharType="end"/>
@@ -2951,7 +4565,7 @@
 </file>
 
 <file path=word/footnotes.xml><?xml version="1.0" encoding="utf-8"?>
-<w:footnotes xmlns:wpc="http://schemas.microsoft.com/office/word/2010/wordprocessingCanvas" xmlns:cx="http://schemas.microsoft.com/office/drawing/2014/chartex" xmlns:cx1="http://schemas.microsoft.com/office/drawing/2015/9/8/chartex" xmlns:cx2="http://schemas.microsoft.com/office/drawing/2015/10/21/chartex" xmlns:cx3="http://schemas.microsoft.com/office/drawing/2016/5/9/chartex" xmlns:cx4="http://schemas.microsoft.com/office/drawing/2016/5/10/chartex" xmlns:cx5="http://schemas.microsoft.com/office/drawing/2016/5/11/chartex" xmlns:cx6="http://schemas.microsoft.com/office/drawing/2016/5/12/chartex" xmlns:cx7="http://schemas.microsoft.com/office/drawing/2016/5/13/chartex" xmlns:cx8="http://schemas.microsoft.com/office/drawing/2016/5/14/chartex" xmlns:mc="http://schemas.openxmlformats.org/markup-compatibility/2006" xmlns:aink="http://schemas.microsoft.com/office/drawing/2016/ink" xmlns:am3d="http://schemas.microsoft.com/office/drawing/2017/model3d" xmlns:o="urn:schemas-microsoft-com:office:office" xmlns:oel="http://schemas.microsoft.com/office/2019/extlst" xmlns:r="http://schemas.openxmlformats.org/officeDocument/2006/relationships" xmlns:m="http://schemas.openxmlformats.org/officeDocument/2006/math" xmlns:v="urn:schemas-microsoft-com:vml" xmlns:wp14="http://schemas.microsoft.com/office/word/2010/wordprocessingDrawing" xmlns:wp="http://schemas.openxmlformats.org/drawingml/2006/wordprocessingDrawing" xmlns:w10="urn:schemas-microsoft-com:office:word" xmlns:w="http://schemas.openxmlformats.org/wordprocessingml/2006/main" xmlns:w14="http://schemas.microsoft.com/office/word/2010/wordml" xmlns:w15="http://schemas.microsoft.com/office/word/2012/wordml" xmlns:w16cex="http://schemas.microsoft.com/office/word/2018/wordml/cex" xmlns:w16cid="http://schemas.microsoft.com/office/word/2016/wordml/cid" xmlns:w16="http://schemas.microsoft.com/office/word/2018/wordml" xmlns:w16du="http://schemas.microsoft.com/office/word/2023/wordml/word16du" xmlns:w16sdtdh="http://schemas.microsoft.com/office/word/2020/wordml/sdtdatahash" xmlns:w16se="http://schemas.microsoft.com/office/word/2015/wordml/symex" xmlns:wpg="http://schemas.microsoft.com/office/word/2010/wordprocessingGroup" xmlns:wpi="http://schemas.microsoft.com/office/word/2010/wordprocessingInk" xmlns:wne="http://schemas.microsoft.com/office/word/2006/wordml" xmlns:wps="http://schemas.microsoft.com/office/word/2010/wordprocessingShape" mc:Ignorable="w14 w15 w16se w16cid w16 w16cex w16sdtdh wp14">
+<w:footnotes xmlns:wpc="http://schemas.microsoft.com/office/word/2010/wordprocessingCanvas" xmlns:mc="http://schemas.openxmlformats.org/markup-compatibility/2006" xmlns:o="urn:schemas-microsoft-com:office:office" xmlns:r="http://schemas.openxmlformats.org/officeDocument/2006/relationships" xmlns:m="http://schemas.openxmlformats.org/officeDocument/2006/math" xmlns:v="urn:schemas-microsoft-com:vml" xmlns:wp14="http://schemas.microsoft.com/office/word/2010/wordprocessingDrawing" xmlns:wp="http://schemas.openxmlformats.org/drawingml/2006/wordprocessingDrawing" xmlns:w10="urn:schemas-microsoft-com:office:word" xmlns:w="http://schemas.openxmlformats.org/wordprocessingml/2006/main" xmlns:w14="http://schemas.microsoft.com/office/word/2010/wordml" xmlns:w15="http://schemas.microsoft.com/office/word/2012/wordml" xmlns:wpg="http://schemas.microsoft.com/office/word/2010/wordprocessingGroup" xmlns:wpi="http://schemas.microsoft.com/office/word/2010/wordprocessingInk" xmlns:wne="http://schemas.microsoft.com/office/word/2006/wordml" xmlns:wps="http://schemas.microsoft.com/office/word/2010/wordprocessingShape" mc:Ignorable="w14 w15 wp14">
   <w:footnote w:type="separator" w:id="-1">
     <w:p>
       <w:r>
@@ -2970,7 +4584,7 @@
 </file>
 
 <file path=word/header1.xml><?xml version="1.0" encoding="utf-8"?>
-<w:hdr xmlns:wpc="http://schemas.microsoft.com/office/word/2010/wordprocessingCanvas" xmlns:cx="http://schemas.microsoft.com/office/drawing/2014/chartex" xmlns:cx1="http://schemas.microsoft.com/office/drawing/2015/9/8/chartex" xmlns:cx2="http://schemas.microsoft.com/office/drawing/2015/10/21/chartex" xmlns:cx3="http://schemas.microsoft.com/office/drawing/2016/5/9/chartex" xmlns:cx4="http://schemas.microsoft.com/office/drawing/2016/5/10/chartex" xmlns:cx5="http://schemas.microsoft.com/office/drawing/2016/5/11/chartex" xmlns:cx6="http://schemas.microsoft.com/office/drawing/2016/5/12/chartex" xmlns:cx7="http://schemas.microsoft.com/office/drawing/2016/5/13/chartex" xmlns:cx8="http://schemas.microsoft.com/office/drawing/2016/5/14/chartex" xmlns:mc="http://schemas.openxmlformats.org/markup-compatibility/2006" xmlns:aink="http://schemas.microsoft.com/office/drawing/2016/ink" xmlns:am3d="http://schemas.microsoft.com/office/drawing/2017/model3d" xmlns:o="urn:schemas-microsoft-com:office:office" xmlns:oel="http://schemas.microsoft.com/office/2019/extlst" xmlns:r="http://schemas.openxmlformats.org/officeDocument/2006/relationships" xmlns:m="http://schemas.openxmlformats.org/officeDocument/2006/math" xmlns:v="urn:schemas-microsoft-com:vml" xmlns:wp14="http://schemas.microsoft.com/office/word/2010/wordprocessingDrawing" xmlns:wp="http://schemas.openxmlformats.org/drawingml/2006/wordprocessingDrawing" xmlns:w10="urn:schemas-microsoft-com:office:word" xmlns:w="http://schemas.openxmlformats.org/wordprocessingml/2006/main" xmlns:w14="http://schemas.microsoft.com/office/word/2010/wordml" xmlns:w15="http://schemas.microsoft.com/office/word/2012/wordml" xmlns:w16cex="http://schemas.microsoft.com/office/word/2018/wordml/cex" xmlns:w16cid="http://schemas.microsoft.com/office/word/2016/wordml/cid" xmlns:w16="http://schemas.microsoft.com/office/word/2018/wordml" xmlns:w16du="http://schemas.microsoft.com/office/word/2023/wordml/word16du" xmlns:w16sdtdh="http://schemas.microsoft.com/office/word/2020/wordml/sdtdatahash" xmlns:w16se="http://schemas.microsoft.com/office/word/2015/wordml/symex" xmlns:wpg="http://schemas.microsoft.com/office/word/2010/wordprocessingGroup" xmlns:wpi="http://schemas.microsoft.com/office/word/2010/wordprocessingInk" xmlns:wne="http://schemas.microsoft.com/office/word/2006/wordml" xmlns:wps="http://schemas.microsoft.com/office/word/2010/wordprocessingShape" mc:Ignorable="w14 w15 w16se w16cid w16 w16cex w16sdtdh wp14">
+<w:hdr xmlns:wpc="http://schemas.microsoft.com/office/word/2010/wordprocessingCanvas" xmlns:mc="http://schemas.openxmlformats.org/markup-compatibility/2006" xmlns:o="urn:schemas-microsoft-com:office:office" xmlns:r="http://schemas.openxmlformats.org/officeDocument/2006/relationships" xmlns:m="http://schemas.openxmlformats.org/officeDocument/2006/math" xmlns:v="urn:schemas-microsoft-com:vml" xmlns:wp14="http://schemas.microsoft.com/office/word/2010/wordprocessingDrawing" xmlns:wp="http://schemas.openxmlformats.org/drawingml/2006/wordprocessingDrawing" xmlns:w10="urn:schemas-microsoft-com:office:word" xmlns:w="http://schemas.openxmlformats.org/wordprocessingml/2006/main" xmlns:w14="http://schemas.microsoft.com/office/word/2010/wordml" xmlns:w15="http://schemas.microsoft.com/office/word/2012/wordml" xmlns:wpg="http://schemas.microsoft.com/office/word/2010/wordprocessingGroup" xmlns:wpi="http://schemas.microsoft.com/office/word/2010/wordprocessingInk" xmlns:wne="http://schemas.microsoft.com/office/word/2006/wordml" xmlns:wps="http://schemas.microsoft.com/office/word/2010/wordprocessingShape" mc:Ignorable="w14 w15 wp14">
   <w:p>
     <w:pPr>
       <w:tabs>
@@ -2981,945 +4595,12 @@
         <w:color w:val="000000"/>
       </w:rPr>
     </w:pPr>
-    <w:r>
-      <w:rPr>
-        <w:noProof/>
-        <w:lang w:eastAsia="ru-RU" w:bidi="ar-SA"/>
-      </w:rPr>
-      <mc:AlternateContent>
-        <mc:Choice Requires="wpg">
-          <w:drawing>
-            <wp:anchor distT="0" distB="0" distL="114300" distR="114300" simplePos="0" relativeHeight="251659264" behindDoc="0" locked="0" layoutInCell="1" allowOverlap="1" wp14:anchorId="4DE06C2A" wp14:editId="1D461F4D">
-              <wp:simplePos x="0" y="0"/>
-              <wp:positionH relativeFrom="page">
-                <wp:posOffset>745490</wp:posOffset>
-              </wp:positionH>
-              <wp:positionV relativeFrom="page">
-                <wp:posOffset>171450</wp:posOffset>
-              </wp:positionV>
-              <wp:extent cx="6659876" cy="10311752"/>
-              <wp:effectExtent l="0" t="0" r="26674" b="32398"/>
-              <wp:wrapNone/>
-              <wp:docPr id="1" name="Group 1"/>
-              <wp:cNvGraphicFramePr/>
-              <a:graphic xmlns:a="http://schemas.openxmlformats.org/drawingml/2006/main">
-                <a:graphicData uri="http://schemas.microsoft.com/office/word/2010/wordprocessingGroup">
-                  <wpg:wgp>
-                    <wpg:cNvGrpSpPr/>
-                    <wpg:grpSpPr bwMode="auto">
-                      <a:xfrm>
-                        <a:off x="0" y="0"/>
-                        <a:ext cx="6659876" cy="10311752"/>
-                        <a:chOff x="0" y="0"/>
-                        <a:chExt cx="6659876" cy="10311752"/>
-                      </a:xfrm>
-                    </wpg:grpSpPr>
-                    <wps:wsp>
-                      <wps:cNvPr id="303985378" name="Прямоугольник 303985378"/>
-                      <wps:cNvSpPr/>
-                      <wps:spPr bwMode="auto">
-                        <a:xfrm>
-                          <a:off x="0" y="0"/>
-                          <a:ext cx="6659876" cy="10311752"/>
-                        </a:xfrm>
-                        <a:prstGeom prst="rect">
-                          <a:avLst/>
-                        </a:prstGeom>
-                        <a:noFill/>
-                        <a:ln w="25402" cap="flat">
-                          <a:solidFill>
-                            <a:srgbClr val="000000"/>
-                          </a:solidFill>
-                          <a:prstDash val="solid"/>
-                          <a:miter/>
-                        </a:ln>
-                      </wps:spPr>
-                      <wps:bodyPr rot="0">
-                        <a:prstTxWarp prst="textNoShape">
-                          <a:avLst/>
-                        </a:prstTxWarp>
-                        <a:noAutofit/>
-                      </wps:bodyPr>
-                    </wps:wsp>
-                    <wps:wsp>
-                      <wps:cNvPr id="1399396599" name="Прямая со стрелкой 1399396599"/>
-                      <wps:cNvCnPr/>
-                      <wps:spPr bwMode="auto">
-                        <a:xfrm>
-                          <a:off x="363958" y="9769870"/>
-                          <a:ext cx="668" cy="536213"/>
-                        </a:xfrm>
-                        <a:prstGeom prst="straightConnector1">
-                          <a:avLst/>
-                        </a:prstGeom>
-                        <a:noFill/>
-                        <a:ln w="25402" cap="flat">
-                          <a:solidFill>
-                            <a:srgbClr val="000000"/>
-                          </a:solidFill>
-                          <a:prstDash val="solid"/>
-                          <a:round/>
-                        </a:ln>
-                      </wps:spPr>
-                      <wps:bodyPr/>
-                    </wps:wsp>
-                    <wps:wsp>
-                      <wps:cNvPr id="2134807808" name="Прямая со стрелкой 2134807808"/>
-                      <wps:cNvCnPr/>
-                      <wps:spPr bwMode="auto">
-                        <a:xfrm>
-                          <a:off x="3328" y="9765746"/>
-                          <a:ext cx="6648894" cy="521"/>
-                        </a:xfrm>
-                        <a:prstGeom prst="straightConnector1">
-                          <a:avLst/>
-                        </a:prstGeom>
-                        <a:noFill/>
-                        <a:ln w="25402" cap="flat">
-                          <a:solidFill>
-                            <a:srgbClr val="000000"/>
-                          </a:solidFill>
-                          <a:prstDash val="solid"/>
-                          <a:round/>
-                        </a:ln>
-                      </wps:spPr>
-                      <wps:bodyPr/>
-                    </wps:wsp>
-                    <wps:wsp>
-                      <wps:cNvPr id="1461264946" name="Прямая со стрелкой 1461264946"/>
-                      <wps:cNvCnPr/>
-                      <wps:spPr bwMode="auto">
-                        <a:xfrm>
-                          <a:off x="727926" y="9769870"/>
-                          <a:ext cx="658" cy="536213"/>
-                        </a:xfrm>
-                        <a:prstGeom prst="straightConnector1">
-                          <a:avLst/>
-                        </a:prstGeom>
-                        <a:noFill/>
-                        <a:ln w="25402" cap="flat">
-                          <a:solidFill>
-                            <a:srgbClr val="000000"/>
-                          </a:solidFill>
-                          <a:prstDash val="solid"/>
-                          <a:round/>
-                        </a:ln>
-                      </wps:spPr>
-                      <wps:bodyPr/>
-                    </wps:wsp>
-                    <wps:wsp>
-                      <wps:cNvPr id="1558383444" name="Прямая со стрелкой 1558383444"/>
-                      <wps:cNvCnPr/>
-                      <wps:spPr bwMode="auto">
-                        <a:xfrm>
-                          <a:off x="1637992" y="9769870"/>
-                          <a:ext cx="667" cy="536213"/>
-                        </a:xfrm>
-                        <a:prstGeom prst="straightConnector1">
-                          <a:avLst/>
-                        </a:prstGeom>
-                        <a:noFill/>
-                        <a:ln w="25402" cap="flat">
-                          <a:solidFill>
-                            <a:srgbClr val="000000"/>
-                          </a:solidFill>
-                          <a:prstDash val="solid"/>
-                          <a:round/>
-                        </a:ln>
-                      </wps:spPr>
-                      <wps:bodyPr/>
-                    </wps:wsp>
-                    <wps:wsp>
-                      <wps:cNvPr id="225488708" name="Прямая со стрелкой 225488708"/>
-                      <wps:cNvCnPr/>
-                      <wps:spPr bwMode="auto">
-                        <a:xfrm>
-                          <a:off x="2183440" y="9775027"/>
-                          <a:ext cx="668" cy="531056"/>
-                        </a:xfrm>
-                        <a:prstGeom prst="straightConnector1">
-                          <a:avLst/>
-                        </a:prstGeom>
-                        <a:noFill/>
-                        <a:ln w="25402" cap="flat">
-                          <a:solidFill>
-                            <a:srgbClr val="000000"/>
-                          </a:solidFill>
-                          <a:prstDash val="solid"/>
-                          <a:round/>
-                        </a:ln>
-                      </wps:spPr>
-                      <wps:bodyPr/>
-                    </wps:wsp>
-                    <wps:wsp>
-                      <wps:cNvPr id="1089736870" name="Прямая со стрелкой 1089736870"/>
-                      <wps:cNvCnPr/>
-                      <wps:spPr bwMode="auto">
-                        <a:xfrm>
-                          <a:off x="2547399" y="9769870"/>
-                          <a:ext cx="668" cy="531056"/>
-                        </a:xfrm>
-                        <a:prstGeom prst="straightConnector1">
-                          <a:avLst/>
-                        </a:prstGeom>
-                        <a:noFill/>
-                        <a:ln w="25402" cap="flat">
-                          <a:solidFill>
-                            <a:srgbClr val="000000"/>
-                          </a:solidFill>
-                          <a:prstDash val="solid"/>
-                          <a:round/>
-                        </a:ln>
-                      </wps:spPr>
-                      <wps:bodyPr/>
-                    </wps:wsp>
-                    <wps:wsp>
-                      <wps:cNvPr id="559102433" name="Прямая со стрелкой 559102433"/>
-                      <wps:cNvCnPr/>
-                      <wps:spPr bwMode="auto">
-                        <a:xfrm>
-                          <a:off x="6295250" y="9769870"/>
-                          <a:ext cx="1335" cy="536213"/>
-                        </a:xfrm>
-                        <a:prstGeom prst="straightConnector1">
-                          <a:avLst/>
-                        </a:prstGeom>
-                        <a:noFill/>
-                        <a:ln w="25402" cap="flat">
-                          <a:solidFill>
-                            <a:srgbClr val="000000"/>
-                          </a:solidFill>
-                          <a:prstDash val="solid"/>
-                          <a:round/>
-                        </a:ln>
-                      </wps:spPr>
-                      <wps:bodyPr/>
-                    </wps:wsp>
-                    <wps:wsp>
-                      <wps:cNvPr id="8" name="Прямая со стрелкой 8"/>
-                      <wps:cNvCnPr/>
-                      <wps:spPr bwMode="auto">
-                        <a:xfrm>
-                          <a:off x="3328" y="9947236"/>
-                          <a:ext cx="2537743" cy="1033"/>
-                        </a:xfrm>
-                        <a:prstGeom prst="straightConnector1">
-                          <a:avLst/>
-                        </a:prstGeom>
-                        <a:noFill/>
-                        <a:ln w="12701" cap="flat">
-                          <a:solidFill>
-                            <a:srgbClr val="000000"/>
-                          </a:solidFill>
-                          <a:prstDash val="solid"/>
-                          <a:round/>
-                        </a:ln>
-                      </wps:spPr>
-                      <wps:bodyPr/>
-                    </wps:wsp>
-                    <wps:wsp>
-                      <wps:cNvPr id="9" name="Прямая со стрелкой 9"/>
-                      <wps:cNvCnPr/>
-                      <wps:spPr bwMode="auto">
-                        <a:xfrm>
-                          <a:off x="3328" y="10129238"/>
-                          <a:ext cx="2537743" cy="512"/>
-                        </a:xfrm>
-                        <a:prstGeom prst="straightConnector1">
-                          <a:avLst/>
-                        </a:prstGeom>
-                        <a:noFill/>
-                        <a:ln w="25402" cap="flat">
-                          <a:solidFill>
-                            <a:srgbClr val="000000"/>
-                          </a:solidFill>
-                          <a:prstDash val="solid"/>
-                          <a:round/>
-                        </a:ln>
-                      </wps:spPr>
-                      <wps:bodyPr/>
-                    </wps:wsp>
-                    <wps:wsp>
-                      <wps:cNvPr id="10" name="Прямая со стрелкой 10"/>
-                      <wps:cNvCnPr/>
-                      <wps:spPr bwMode="auto">
-                        <a:xfrm>
-                          <a:off x="6299913" y="9948781"/>
-                          <a:ext cx="356634" cy="512"/>
-                        </a:xfrm>
-                        <a:prstGeom prst="straightConnector1">
-                          <a:avLst/>
-                        </a:prstGeom>
-                        <a:noFill/>
-                        <a:ln w="12701" cap="flat">
-                          <a:solidFill>
-                            <a:srgbClr val="000000"/>
-                          </a:solidFill>
-                          <a:prstDash val="solid"/>
-                          <a:round/>
-                        </a:ln>
-                      </wps:spPr>
-                      <wps:bodyPr/>
-                    </wps:wsp>
-                    <wps:wsp>
-                      <wps:cNvPr id="11" name="Прямоугольник 11"/>
-                      <wps:cNvSpPr/>
-                      <wps:spPr bwMode="auto">
-                        <a:xfrm>
-                          <a:off x="17977" y="10129238"/>
-                          <a:ext cx="333326" cy="156737"/>
-                        </a:xfrm>
-                        <a:prstGeom prst="rect">
-                          <a:avLst/>
-                        </a:prstGeom>
-                        <a:noFill/>
-                        <a:ln cap="flat">
-                          <a:noFill/>
-                          <a:prstDash val="solid"/>
-                        </a:ln>
-                      </wps:spPr>
-                      <wps:txbx>
-                        <w:txbxContent>
-                          <w:p>
-                            <w:pPr>
-                              <w:pStyle w:val="afb"/>
-                              <w:jc w:val="center"/>
-                            </w:pPr>
-                            <w:proofErr w:type="spellStart"/>
-                            <w:r>
-                              <w:rPr>
-                                <w:rFonts w:ascii="Times New Roman" w:hAnsi="Times New Roman"/>
-                                <w:i w:val="0"/>
-                                <w:iCs/>
-                                <w:sz w:val="18"/>
-                              </w:rPr>
-                              <w:t>Изм</w:t>
-                            </w:r>
-                            <w:proofErr w:type="spellEnd"/>
-                            <w:r>
-                              <w:rPr>
-                                <w:i w:val="0"/>
-                                <w:iCs/>
-                                <w:sz w:val="18"/>
-                              </w:rPr>
-                              <w:t>.</w:t>
-                            </w:r>
-                          </w:p>
-                        </w:txbxContent>
-                      </wps:txbx>
-                      <wps:bodyPr vert="horz" wrap="square" lIns="12701" tIns="12701" rIns="12701" bIns="12701" anchor="t" anchorCtr="0" compatLnSpc="0">
-                        <a:noAutofit/>
-                      </wps:bodyPr>
-                    </wps:wsp>
-                    <wps:wsp>
-                      <wps:cNvPr id="12" name="Прямоугольник 12"/>
-                      <wps:cNvSpPr/>
-                      <wps:spPr bwMode="auto">
-                        <a:xfrm>
-                          <a:off x="379274" y="10136453"/>
-                          <a:ext cx="333326" cy="159315"/>
-                        </a:xfrm>
-                        <a:prstGeom prst="rect">
-                          <a:avLst/>
-                        </a:prstGeom>
-                        <a:noFill/>
-                        <a:ln cap="flat">
-                          <a:noFill/>
-                          <a:prstDash val="solid"/>
-                        </a:ln>
-                      </wps:spPr>
-                      <wps:txbx>
-                        <w:txbxContent>
-                          <w:p>
-                            <w:pPr>
-                              <w:pStyle w:val="afb"/>
-                              <w:jc w:val="center"/>
-                              <w:rPr>
-                                <w:rFonts w:ascii="Times New Roman" w:hAnsi="Times New Roman"/>
-                                <w:i w:val="0"/>
-                                <w:iCs/>
-                                <w:color w:val="000000"/>
-                                <w:sz w:val="18"/>
-                              </w:rPr>
-                            </w:pPr>
-                            <w:r>
-                              <w:rPr>
-                                <w:rFonts w:ascii="Times New Roman" w:hAnsi="Times New Roman"/>
-                                <w:i w:val="0"/>
-                                <w:iCs/>
-                                <w:color w:val="000000"/>
-                                <w:sz w:val="18"/>
-                              </w:rPr>
-                              <w:t>Лист</w:t>
-                            </w:r>
-                          </w:p>
-                        </w:txbxContent>
-                      </wps:txbx>
-                      <wps:bodyPr vert="horz" wrap="square" lIns="12701" tIns="12701" rIns="12701" bIns="12701" anchor="t" anchorCtr="0" compatLnSpc="0">
-                        <a:noAutofit/>
-                      </wps:bodyPr>
-                    </wps:wsp>
-                    <wps:wsp>
-                      <wps:cNvPr id="13" name="Прямоугольник 13"/>
-                      <wps:cNvSpPr/>
-                      <wps:spPr bwMode="auto">
-                        <a:xfrm>
-                          <a:off x="754892" y="10136453"/>
-                          <a:ext cx="856792" cy="159315"/>
-                        </a:xfrm>
-                        <a:prstGeom prst="rect">
-                          <a:avLst/>
-                        </a:prstGeom>
-                        <a:noFill/>
-                        <a:ln cap="flat">
-                          <a:noFill/>
-                          <a:prstDash val="solid"/>
-                        </a:ln>
-                      </wps:spPr>
-                      <wps:txbx>
-                        <w:txbxContent>
-                          <w:p>
-                            <w:pPr>
-                              <w:pStyle w:val="afb"/>
-                              <w:jc w:val="center"/>
-                              <w:rPr>
-                                <w:rFonts w:ascii="Times New Roman" w:hAnsi="Times New Roman"/>
-                                <w:i w:val="0"/>
-                                <w:iCs/>
-                                <w:sz w:val="18"/>
-                              </w:rPr>
-                            </w:pPr>
-                            <w:r>
-                              <w:rPr>
-                                <w:rFonts w:ascii="Times New Roman" w:hAnsi="Times New Roman"/>
-                                <w:i w:val="0"/>
-                                <w:iCs/>
-                                <w:sz w:val="18"/>
-                              </w:rPr>
-                              <w:t xml:space="preserve">№ </w:t>
-                            </w:r>
-                            <w:proofErr w:type="spellStart"/>
-                            <w:r>
-                              <w:rPr>
-                                <w:rFonts w:ascii="Times New Roman" w:hAnsi="Times New Roman"/>
-                                <w:i w:val="0"/>
-                                <w:iCs/>
-                                <w:sz w:val="18"/>
-                              </w:rPr>
-                              <w:t>докум</w:t>
-                            </w:r>
-                            <w:proofErr w:type="spellEnd"/>
-                            <w:r>
-                              <w:rPr>
-                                <w:rFonts w:ascii="Times New Roman" w:hAnsi="Times New Roman"/>
-                                <w:i w:val="0"/>
-                                <w:iCs/>
-                                <w:sz w:val="18"/>
-                              </w:rPr>
-                              <w:t>.</w:t>
-                            </w:r>
-                          </w:p>
-                        </w:txbxContent>
-                      </wps:txbx>
-                      <wps:bodyPr vert="horz" wrap="square" lIns="12701" tIns="12701" rIns="12701" bIns="12701" anchor="t" anchorCtr="0" compatLnSpc="0">
-                        <a:noAutofit/>
-                      </wps:bodyPr>
-                    </wps:wsp>
-                    <wps:wsp>
-                      <wps:cNvPr id="14" name="Прямоугольник 14"/>
-                      <wps:cNvSpPr/>
-                      <wps:spPr bwMode="auto">
-                        <a:xfrm>
-                          <a:off x="1659306" y="10136453"/>
-                          <a:ext cx="510811" cy="159315"/>
-                        </a:xfrm>
-                        <a:prstGeom prst="rect">
-                          <a:avLst/>
-                        </a:prstGeom>
-                        <a:noFill/>
-                        <a:ln cap="flat">
-                          <a:noFill/>
-                          <a:prstDash val="solid"/>
-                        </a:ln>
-                      </wps:spPr>
-                      <wps:txbx>
-                        <w:txbxContent>
-                          <w:p>
-                            <w:pPr>
-                              <w:pStyle w:val="afb"/>
-                              <w:jc w:val="center"/>
-                              <w:rPr>
-                                <w:rFonts w:ascii="Times New Roman" w:hAnsi="Times New Roman"/>
-                                <w:i w:val="0"/>
-                                <w:iCs/>
-                                <w:sz w:val="18"/>
-                              </w:rPr>
-                            </w:pPr>
-                            <w:proofErr w:type="spellStart"/>
-                            <w:r>
-                              <w:rPr>
-                                <w:rFonts w:ascii="Times New Roman" w:hAnsi="Times New Roman"/>
-                                <w:i w:val="0"/>
-                                <w:iCs/>
-                                <w:sz w:val="18"/>
-                              </w:rPr>
-                              <w:t>Подп</w:t>
-                            </w:r>
-                            <w:proofErr w:type="spellEnd"/>
-                            <w:r>
-                              <w:rPr>
-                                <w:rFonts w:ascii="Times New Roman" w:hAnsi="Times New Roman"/>
-                                <w:i w:val="0"/>
-                                <w:iCs/>
-                                <w:sz w:val="18"/>
-                              </w:rPr>
-                              <w:t>.</w:t>
-                            </w:r>
-                          </w:p>
-                        </w:txbxContent>
-                      </wps:txbx>
-                      <wps:bodyPr vert="horz" wrap="square" lIns="12701" tIns="12701" rIns="12701" bIns="12701" anchor="t" anchorCtr="0" compatLnSpc="0">
-                        <a:noAutofit/>
-                      </wps:bodyPr>
-                    </wps:wsp>
-                    <wps:wsp>
-                      <wps:cNvPr id="15" name="Прямоугольник 15"/>
-                      <wps:cNvSpPr/>
-                      <wps:spPr bwMode="auto">
-                        <a:xfrm>
-                          <a:off x="2199086" y="10136453"/>
-                          <a:ext cx="332997" cy="159315"/>
-                        </a:xfrm>
-                        <a:prstGeom prst="rect">
-                          <a:avLst/>
-                        </a:prstGeom>
-                        <a:noFill/>
-                        <a:ln cap="flat">
-                          <a:noFill/>
-                          <a:prstDash val="solid"/>
-                        </a:ln>
-                      </wps:spPr>
-                      <wps:txbx>
-                        <w:txbxContent>
-                          <w:p>
-                            <w:pPr>
-                              <w:pStyle w:val="afb"/>
-                              <w:jc w:val="center"/>
-                            </w:pPr>
-                            <w:r>
-                              <w:rPr>
-                                <w:rFonts w:ascii="Times New Roman" w:hAnsi="Times New Roman"/>
-                                <w:i w:val="0"/>
-                                <w:iCs/>
-                                <w:sz w:val="18"/>
-                              </w:rPr>
-                              <w:t>Дата</w:t>
-                            </w:r>
-                          </w:p>
-                        </w:txbxContent>
-                      </wps:txbx>
-                      <wps:bodyPr vert="horz" wrap="square" lIns="12701" tIns="12701" rIns="12701" bIns="12701" anchor="t" anchorCtr="0" compatLnSpc="0">
-                        <a:noAutofit/>
-                      </wps:bodyPr>
-                    </wps:wsp>
-                    <wps:wsp>
-                      <wps:cNvPr id="16" name="Прямоугольник 16"/>
-                      <wps:cNvSpPr/>
-                      <wps:spPr bwMode="auto">
-                        <a:xfrm>
-                          <a:off x="6309899" y="9784308"/>
-                          <a:ext cx="333326" cy="159315"/>
-                        </a:xfrm>
-                        <a:prstGeom prst="rect">
-                          <a:avLst/>
-                        </a:prstGeom>
-                        <a:noFill/>
-                        <a:ln cap="flat">
-                          <a:noFill/>
-                          <a:prstDash val="solid"/>
-                        </a:ln>
-                      </wps:spPr>
-                      <wps:txbx>
-                        <w:txbxContent>
-                          <w:p>
-                            <w:pPr>
-                              <w:pStyle w:val="afb"/>
-                              <w:jc w:val="center"/>
-                              <w:rPr>
-                                <w:rFonts w:ascii="Times New Roman" w:hAnsi="Times New Roman"/>
-                                <w:i w:val="0"/>
-                                <w:iCs/>
-                                <w:sz w:val="18"/>
-                              </w:rPr>
-                            </w:pPr>
-                            <w:r>
-                              <w:rPr>
-                                <w:rFonts w:ascii="Times New Roman" w:hAnsi="Times New Roman"/>
-                                <w:i w:val="0"/>
-                                <w:iCs/>
-                                <w:sz w:val="18"/>
-                              </w:rPr>
-                              <w:t>Лист</w:t>
-                            </w:r>
-                          </w:p>
-                        </w:txbxContent>
-                      </wps:txbx>
-                      <wps:bodyPr vert="horz" wrap="square" lIns="12701" tIns="12701" rIns="12701" bIns="12701" anchor="t" anchorCtr="0" compatLnSpc="0">
-                        <a:noAutofit/>
-                      </wps:bodyPr>
-                    </wps:wsp>
-                    <wps:wsp>
-                      <wps:cNvPr id="17" name="Прямоугольник 17"/>
-                      <wps:cNvSpPr/>
-                      <wps:spPr bwMode="auto">
-                        <a:xfrm>
-                          <a:off x="2579037" y="9910111"/>
-                          <a:ext cx="3687911" cy="245937"/>
-                        </a:xfrm>
-                        <a:prstGeom prst="rect">
-                          <a:avLst/>
-                        </a:prstGeom>
-                        <a:noFill/>
-                        <a:ln cap="flat">
-                          <a:noFill/>
-                          <a:prstDash val="solid"/>
-                        </a:ln>
-                      </wps:spPr>
-                      <wps:txbx>
-                        <w:txbxContent>
-                          <w:p>
-                            <w:pPr>
-                              <w:tabs>
-                                <w:tab w:val="left" w:pos="1635"/>
-                              </w:tabs>
-                              <w:jc w:val="center"/>
-                              <w:rPr>
-                                <w:rFonts w:cs="Times New Roman"/>
-                                <w:sz w:val="28"/>
-                                <w:szCs w:val="28"/>
-                              </w:rPr>
-                            </w:pPr>
-                            <w:bookmarkStart w:id="1" w:name="_Hlk514714063"/>
-                            <w:r>
-                              <w:rPr>
-                                <w:rFonts w:cs="Times New Roman"/>
-                                <w:sz w:val="28"/>
-                                <w:szCs w:val="28"/>
-                              </w:rPr>
-                              <w:t>ПДП.09.02.07.</w:t>
-                            </w:r>
-                            <w:r>
-                              <w:rPr>
-                                <w:rFonts w:cs="Times New Roman"/>
-                                <w:sz w:val="28"/>
-                                <w:szCs w:val="28"/>
-                                <w:lang w:val="en-US"/>
-                              </w:rPr>
-                              <w:t>120</w:t>
-                            </w:r>
-                            <w:r>
-                              <w:rPr>
-                                <w:rFonts w:cs="Times New Roman"/>
-                                <w:sz w:val="28"/>
-                                <w:szCs w:val="28"/>
-                              </w:rPr>
-                              <w:t>.2023.00 ПЗ</w:t>
-                            </w:r>
-                            <w:bookmarkEnd w:id="1"/>
-                          </w:p>
-                          <w:p/>
-                          <w:p>
-                            <w:r>
-                              <w:t>.</w:t>
-                            </w:r>
-                          </w:p>
-                        </w:txbxContent>
-                      </wps:txbx>
-                      <wps:bodyPr vert="horz" wrap="square" lIns="12701" tIns="12701" rIns="12701" bIns="12701" anchor="t" anchorCtr="0" compatLnSpc="0">
-                        <a:noAutofit/>
-                      </wps:bodyPr>
-                    </wps:wsp>
-                  </wpg:wgp>
-                </a:graphicData>
-              </a:graphic>
-            </wp:anchor>
-          </w:drawing>
-        </mc:Choice>
-        <mc:Fallback>
-          <w:pict>
-            <v:group w14:anchorId="4DE06C2A" id="Group 1" o:spid="_x0000_s1026" style="position:absolute;margin-left:58.7pt;margin-top:13.5pt;width:524.4pt;height:811.95pt;z-index:251659264;mso-position-horizontal-relative:page;mso-position-vertical-relative:page" coordsize="66598,103117" o:gfxdata="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">
-              <v:rect id="Прямоугольник 303985378" o:spid="_x0000_s1027" style="position:absolute;width:66598;height:103117;visibility:visible;mso-wrap-style:square;v-text-anchor:top" o:gfxdata="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" filled="f" strokeweight=".70561mm"/>
-              <v:shapetype id="_x0000_t32" coordsize="21600,21600" o:spt="32" o:oned="t" path="m,l21600,21600e" filled="f">
-                <v:path arrowok="t" fillok="f" o:connecttype="none"/>
-                <o:lock v:ext="edit" shapetype="t"/>
-              </v:shapetype>
-              <v:shape id="Прямая со стрелкой 1399396599" o:spid="_x0000_s1028" type="#_x0000_t32" style="position:absolute;left:3639;top:97698;width:7;height:5362;visibility:visible;mso-wrap-style:square" o:connectortype="straight" o:gfxdata="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" strokeweight=".70561mm"/>
-              <v:shape id="Прямая со стрелкой 2134807808" o:spid="_x0000_s1029" type="#_x0000_t32" style="position:absolute;left:33;top:97657;width:66489;height:5;visibility:visible;mso-wrap-style:square" o:connectortype="straight" o:gfxdata="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" strokeweight=".70561mm"/>
-              <v:shape id="Прямая со стрелкой 1461264946" o:spid="_x0000_s1030" type="#_x0000_t32" style="position:absolute;left:7279;top:97698;width:6;height:5362;visibility:visible;mso-wrap-style:square" o:connectortype="straight" o:gfxdata="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" strokeweight=".70561mm"/>
-              <v:shape id="Прямая со стрелкой 1558383444" o:spid="_x0000_s1031" type="#_x0000_t32" style="position:absolute;left:16379;top:97698;width:7;height:5362;visibility:visible;mso-wrap-style:square" o:connectortype="straight" o:gfxdata="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" strokeweight=".70561mm"/>
-              <v:shape id="Прямая со стрелкой 225488708" o:spid="_x0000_s1032" type="#_x0000_t32" style="position:absolute;left:21834;top:97750;width:7;height:5310;visibility:visible;mso-wrap-style:square" o:connectortype="straight" o:gfxdata="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" strokeweight=".70561mm"/>
-              <v:shape id="Прямая со стрелкой 1089736870" o:spid="_x0000_s1033" type="#_x0000_t32" style="position:absolute;left:25473;top:97698;width:7;height:5311;visibility:visible;mso-wrap-style:square" o:connectortype="straight" o:gfxdata="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" strokeweight=".70561mm"/>
-              <v:shape id="Прямая со стрелкой 559102433" o:spid="_x0000_s1034" type="#_x0000_t32" style="position:absolute;left:62952;top:97698;width:13;height:5362;visibility:visible;mso-wrap-style:square" o:connectortype="straight" o:gfxdata="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" strokeweight=".70561mm"/>
-              <v:shape id="Прямая со стрелкой 8" o:spid="_x0000_s1035" type="#_x0000_t32" style="position:absolute;left:33;top:99472;width:25377;height:10;visibility:visible;mso-wrap-style:square" o:connectortype="straight" o:gfxdata="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" strokeweight=".35281mm"/>
-              <v:shape id="Прямая со стрелкой 9" o:spid="_x0000_s1036" type="#_x0000_t32" style="position:absolute;left:33;top:101292;width:25377;height:5;visibility:visible;mso-wrap-style:square" o:connectortype="straight" o:gfxdata="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" strokeweight=".70561mm"/>
-              <v:shape id="Прямая со стрелкой 10" o:spid="_x0000_s1037" type="#_x0000_t32" style="position:absolute;left:62999;top:99487;width:3566;height:5;visibility:visible;mso-wrap-style:square" o:connectortype="straight" o:gfxdata="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" strokeweight=".35281mm"/>
-              <v:rect id="Прямоугольник 11" o:spid="_x0000_s1038" style="position:absolute;left:179;top:101292;width:3334;height:1567;visibility:visible;mso-wrap-style:square;v-text-anchor:top" o:gfxdata="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" filled="f" stroked="f">
-                <v:textbox inset=".35281mm,.35281mm,.35281mm,.35281mm">
-                  <w:txbxContent>
-                    <w:p>
-                      <w:pPr>
-                        <w:pStyle w:val="afb"/>
-                        <w:jc w:val="center"/>
-                      </w:pPr>
-                      <w:proofErr w:type="spellStart"/>
-                      <w:r>
-                        <w:rPr>
-                          <w:rFonts w:ascii="Times New Roman" w:hAnsi="Times New Roman"/>
-                          <w:i w:val="0"/>
-                          <w:iCs/>
-                          <w:sz w:val="18"/>
-                        </w:rPr>
-                        <w:t>Изм</w:t>
-                      </w:r>
-                      <w:proofErr w:type="spellEnd"/>
-                      <w:r>
-                        <w:rPr>
-                          <w:i w:val="0"/>
-                          <w:iCs/>
-                          <w:sz w:val="18"/>
-                        </w:rPr>
-                        <w:t>.</w:t>
-                      </w:r>
-                    </w:p>
-                  </w:txbxContent>
-                </v:textbox>
-              </v:rect>
-              <v:rect id="Прямоугольник 12" o:spid="_x0000_s1039" style="position:absolute;left:3792;top:101364;width:3334;height:1593;visibility:visible;mso-wrap-style:square;v-text-anchor:top" o:gfxdata="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" filled="f" stroked="f">
-                <v:textbox inset=".35281mm,.35281mm,.35281mm,.35281mm">
-                  <w:txbxContent>
-                    <w:p>
-                      <w:pPr>
-                        <w:pStyle w:val="afb"/>
-                        <w:jc w:val="center"/>
-                        <w:rPr>
-                          <w:rFonts w:ascii="Times New Roman" w:hAnsi="Times New Roman"/>
-                          <w:i w:val="0"/>
-                          <w:iCs/>
-                          <w:color w:val="000000"/>
-                          <w:sz w:val="18"/>
-                        </w:rPr>
-                      </w:pPr>
-                      <w:r>
-                        <w:rPr>
-                          <w:rFonts w:ascii="Times New Roman" w:hAnsi="Times New Roman"/>
-                          <w:i w:val="0"/>
-                          <w:iCs/>
-                          <w:color w:val="000000"/>
-                          <w:sz w:val="18"/>
-                        </w:rPr>
-                        <w:t>Лист</w:t>
-                      </w:r>
-                    </w:p>
-                  </w:txbxContent>
-                </v:textbox>
-              </v:rect>
-              <v:rect id="Прямоугольник 13" o:spid="_x0000_s1040" style="position:absolute;left:7548;top:101364;width:8568;height:1593;visibility:visible;mso-wrap-style:square;v-text-anchor:top" o:gfxdata="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" filled="f" stroked="f">
-                <v:textbox inset=".35281mm,.35281mm,.35281mm,.35281mm">
-                  <w:txbxContent>
-                    <w:p>
-                      <w:pPr>
-                        <w:pStyle w:val="afb"/>
-                        <w:jc w:val="center"/>
-                        <w:rPr>
-                          <w:rFonts w:ascii="Times New Roman" w:hAnsi="Times New Roman"/>
-                          <w:i w:val="0"/>
-                          <w:iCs/>
-                          <w:sz w:val="18"/>
-                        </w:rPr>
-                      </w:pPr>
-                      <w:r>
-                        <w:rPr>
-                          <w:rFonts w:ascii="Times New Roman" w:hAnsi="Times New Roman"/>
-                          <w:i w:val="0"/>
-                          <w:iCs/>
-                          <w:sz w:val="18"/>
-                        </w:rPr>
-                        <w:t xml:space="preserve">№ </w:t>
-                      </w:r>
-                      <w:proofErr w:type="spellStart"/>
-                      <w:r>
-                        <w:rPr>
-                          <w:rFonts w:ascii="Times New Roman" w:hAnsi="Times New Roman"/>
-                          <w:i w:val="0"/>
-                          <w:iCs/>
-                          <w:sz w:val="18"/>
-                        </w:rPr>
-                        <w:t>докум</w:t>
-                      </w:r>
-                      <w:proofErr w:type="spellEnd"/>
-                      <w:r>
-                        <w:rPr>
-                          <w:rFonts w:ascii="Times New Roman" w:hAnsi="Times New Roman"/>
-                          <w:i w:val="0"/>
-                          <w:iCs/>
-                          <w:sz w:val="18"/>
-                        </w:rPr>
-                        <w:t>.</w:t>
-                      </w:r>
-                    </w:p>
-                  </w:txbxContent>
-                </v:textbox>
-              </v:rect>
-              <v:rect id="Прямоугольник 14" o:spid="_x0000_s1041" style="position:absolute;left:16593;top:101364;width:5108;height:1593;visibility:visible;mso-wrap-style:square;v-text-anchor:top" o:gfxdata="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" filled="f" stroked="f">
-                <v:textbox inset=".35281mm,.35281mm,.35281mm,.35281mm">
-                  <w:txbxContent>
-                    <w:p>
-                      <w:pPr>
-                        <w:pStyle w:val="afb"/>
-                        <w:jc w:val="center"/>
-                        <w:rPr>
-                          <w:rFonts w:ascii="Times New Roman" w:hAnsi="Times New Roman"/>
-                          <w:i w:val="0"/>
-                          <w:iCs/>
-                          <w:sz w:val="18"/>
-                        </w:rPr>
-                      </w:pPr>
-                      <w:proofErr w:type="spellStart"/>
-                      <w:r>
-                        <w:rPr>
-                          <w:rFonts w:ascii="Times New Roman" w:hAnsi="Times New Roman"/>
-                          <w:i w:val="0"/>
-                          <w:iCs/>
-                          <w:sz w:val="18"/>
-                        </w:rPr>
-                        <w:t>Подп</w:t>
-                      </w:r>
-                      <w:proofErr w:type="spellEnd"/>
-                      <w:r>
-                        <w:rPr>
-                          <w:rFonts w:ascii="Times New Roman" w:hAnsi="Times New Roman"/>
-                          <w:i w:val="0"/>
-                          <w:iCs/>
-                          <w:sz w:val="18"/>
-                        </w:rPr>
-                        <w:t>.</w:t>
-                      </w:r>
-                    </w:p>
-                  </w:txbxContent>
-                </v:textbox>
-              </v:rect>
-              <v:rect id="Прямоугольник 15" o:spid="_x0000_s1042" style="position:absolute;left:21990;top:101364;width:3330;height:1593;visibility:visible;mso-wrap-style:square;v-text-anchor:top" o:gfxdata="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" filled="f" stroked="f">
-                <v:textbox inset=".35281mm,.35281mm,.35281mm,.35281mm">
-                  <w:txbxContent>
-                    <w:p>
-                      <w:pPr>
-                        <w:pStyle w:val="afb"/>
-                        <w:jc w:val="center"/>
-                      </w:pPr>
-                      <w:r>
-                        <w:rPr>
-                          <w:rFonts w:ascii="Times New Roman" w:hAnsi="Times New Roman"/>
-                          <w:i w:val="0"/>
-                          <w:iCs/>
-                          <w:sz w:val="18"/>
-                        </w:rPr>
-                        <w:t>Дата</w:t>
-                      </w:r>
-                    </w:p>
-                  </w:txbxContent>
-                </v:textbox>
-              </v:rect>
-              <v:rect id="Прямоугольник 16" o:spid="_x0000_s1043" style="position:absolute;left:63098;top:97843;width:3334;height:1593;visibility:visible;mso-wrap-style:square;v-text-anchor:top" o:gfxdata="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" filled="f" stroked="f">
-                <v:textbox inset=".35281mm,.35281mm,.35281mm,.35281mm">
-                  <w:txbxContent>
-                    <w:p>
-                      <w:pPr>
-                        <w:pStyle w:val="afb"/>
-                        <w:jc w:val="center"/>
-                        <w:rPr>
-                          <w:rFonts w:ascii="Times New Roman" w:hAnsi="Times New Roman"/>
-                          <w:i w:val="0"/>
-                          <w:iCs/>
-                          <w:sz w:val="18"/>
-                        </w:rPr>
-                      </w:pPr>
-                      <w:r>
-                        <w:rPr>
-                          <w:rFonts w:ascii="Times New Roman" w:hAnsi="Times New Roman"/>
-                          <w:i w:val="0"/>
-                          <w:iCs/>
-                          <w:sz w:val="18"/>
-                        </w:rPr>
-                        <w:t>Лист</w:t>
-                      </w:r>
-                    </w:p>
-                  </w:txbxContent>
-                </v:textbox>
-              </v:rect>
-              <v:rect id="Прямоугольник 17" o:spid="_x0000_s1044" style="position:absolute;left:25790;top:99101;width:36879;height:2459;visibility:visible;mso-wrap-style:square;v-text-anchor:top" o:gfxdata="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" filled="f" stroked="f">
-                <v:textbox inset=".35281mm,.35281mm,.35281mm,.35281mm">
-                  <w:txbxContent>
-                    <w:p>
-                      <w:pPr>
-                        <w:tabs>
-                          <w:tab w:val="left" w:pos="1635"/>
-                        </w:tabs>
-                        <w:jc w:val="center"/>
-                        <w:rPr>
-                          <w:rFonts w:cs="Times New Roman"/>
-                          <w:sz w:val="28"/>
-                          <w:szCs w:val="28"/>
-                        </w:rPr>
-                      </w:pPr>
-                      <w:bookmarkStart w:id="2" w:name="_Hlk514714063"/>
-                      <w:r>
-                        <w:rPr>
-                          <w:rFonts w:cs="Times New Roman"/>
-                          <w:sz w:val="28"/>
-                          <w:szCs w:val="28"/>
-                        </w:rPr>
-                        <w:t>ПДП.09.02.07.</w:t>
-                      </w:r>
-                      <w:r>
-                        <w:rPr>
-                          <w:rFonts w:cs="Times New Roman"/>
-                          <w:sz w:val="28"/>
-                          <w:szCs w:val="28"/>
-                          <w:lang w:val="en-US"/>
-                        </w:rPr>
-                        <w:t>120</w:t>
-                      </w:r>
-                      <w:r>
-                        <w:rPr>
-                          <w:rFonts w:cs="Times New Roman"/>
-                          <w:sz w:val="28"/>
-                          <w:szCs w:val="28"/>
-                        </w:rPr>
-                        <w:t>.2023.00 ПЗ</w:t>
-                      </w:r>
-                      <w:bookmarkEnd w:id="2"/>
-                    </w:p>
-                    <w:p/>
-                    <w:p>
-                      <w:r>
-                        <w:t>.</w:t>
-                      </w:r>
-                    </w:p>
-                  </w:txbxContent>
-                </v:textbox>
-              </v:rect>
-              <w10:wrap anchorx="page" anchory="page"/>
-            </v:group>
-          </w:pict>
-        </mc:Fallback>
-      </mc:AlternateContent>
-    </w:r>
   </w:p>
 </w:hdr>
 </file>
 
 <file path=word/numbering.xml><?xml version="1.0" encoding="utf-8"?>
-<w:numbering xmlns:wpc="http://schemas.microsoft.com/office/word/2010/wordprocessingCanvas" xmlns:cx="http://schemas.microsoft.com/office/drawing/2014/chartex" xmlns:cx1="http://schemas.microsoft.com/office/drawing/2015/9/8/chartex" xmlns:cx2="http://schemas.microsoft.com/office/drawing/2015/10/21/chartex" xmlns:cx3="http://schemas.microsoft.com/office/drawing/2016/5/9/chartex" xmlns:cx4="http://schemas.microsoft.com/office/drawing/2016/5/10/chartex" xmlns:cx5="http://schemas.microsoft.com/office/drawing/2016/5/11/chartex" xmlns:cx6="http://schemas.microsoft.com/office/drawing/2016/5/12/chartex" xmlns:cx7="http://schemas.microsoft.com/office/drawing/2016/5/13/chartex" xmlns:cx8="http://schemas.microsoft.com/office/drawing/2016/5/14/chartex" xmlns:mc="http://schemas.openxmlformats.org/markup-compatibility/2006" xmlns:aink="http://schemas.microsoft.com/office/drawing/2016/ink" xmlns:am3d="http://schemas.microsoft.com/office/drawing/2017/model3d" xmlns:o="urn:schemas-microsoft-com:office:office" xmlns:oel="http://schemas.microsoft.com/office/2019/extlst" xmlns:r="http://schemas.openxmlformats.org/officeDocument/2006/relationships" xmlns:m="http://schemas.openxmlformats.org/officeDocument/2006/math" xmlns:v="urn:schemas-microsoft-com:vml" xmlns:wp14="http://schemas.microsoft.com/office/word/2010/wordprocessingDrawing" xmlns:wp="http://schemas.openxmlformats.org/drawingml/2006/wordprocessingDrawing" xmlns:w10="urn:schemas-microsoft-com:office:word" xmlns:w="http://schemas.openxmlformats.org/wordprocessingml/2006/main" xmlns:w14="http://schemas.microsoft.com/office/word/2010/wordml" xmlns:w15="http://schemas.microsoft.com/office/word/2012/wordml" xmlns:w16cex="http://schemas.microsoft.com/office/word/2018/wordml/cex" xmlns:w16cid="http://schemas.microsoft.com/office/word/2016/wordml/cid" xmlns:w16="http://schemas.microsoft.com/office/word/2018/wordml" xmlns:w16du="http://schemas.microsoft.com/office/word/2023/wordml/word16du" xmlns:w16sdtdh="http://schemas.microsoft.com/office/word/2020/wordml/sdtdatahash" xmlns:w16se="http://schemas.microsoft.com/office/word/2015/wordml/symex" xmlns:wpg="http://schemas.microsoft.com/office/word/2010/wordprocessingGroup" xmlns:wpi="http://schemas.microsoft.com/office/word/2010/wordprocessingInk" xmlns:wne="http://schemas.microsoft.com/office/word/2006/wordml" xmlns:wps="http://schemas.microsoft.com/office/word/2010/wordprocessingShape" mc:Ignorable="w14 w15 w16se w16cid w16 w16cex w16sdtdh wp14">
+<w:numbering xmlns:wpc="http://schemas.microsoft.com/office/word/2010/wordprocessingCanvas" xmlns:mc="http://schemas.openxmlformats.org/markup-compatibility/2006" xmlns:o="urn:schemas-microsoft-com:office:office" xmlns:r="http://schemas.openxmlformats.org/officeDocument/2006/relationships" xmlns:m="http://schemas.openxmlformats.org/officeDocument/2006/math" xmlns:v="urn:schemas-microsoft-com:vml" xmlns:wp14="http://schemas.microsoft.com/office/word/2010/wordprocessingDrawing" xmlns:wp="http://schemas.openxmlformats.org/drawingml/2006/wordprocessingDrawing" xmlns:w10="urn:schemas-microsoft-com:office:word" xmlns:w="http://schemas.openxmlformats.org/wordprocessingml/2006/main" xmlns:w14="http://schemas.microsoft.com/office/word/2010/wordml" xmlns:w15="http://schemas.microsoft.com/office/word/2012/wordml" xmlns:wpg="http://schemas.microsoft.com/office/word/2010/wordprocessingGroup" xmlns:wpi="http://schemas.microsoft.com/office/word/2010/wordprocessingInk" xmlns:wne="http://schemas.microsoft.com/office/word/2006/wordml" xmlns:wps="http://schemas.microsoft.com/office/word/2010/wordprocessingShape" mc:Ignorable="w14 w15 wp14">
   <w:abstractNum w:abstractNumId="0" w15:restartNumberingAfterBreak="0">
     <w:nsid w:val="00B42BC1"/>
     <w:multiLevelType w:val="hybridMultilevel"/>
@@ -7080,46 +7761,46 @@
       </w:pPr>
     </w:lvl>
   </w:abstractNum>
-  <w:num w:numId="1" w16cid:durableId="710762334">
+  <w:num w:numId="1">
     <w:abstractNumId w:val="5"/>
   </w:num>
-  <w:num w:numId="2" w16cid:durableId="949050105">
+  <w:num w:numId="2">
     <w:abstractNumId w:val="28"/>
   </w:num>
-  <w:num w:numId="3" w16cid:durableId="1666516137">
+  <w:num w:numId="3">
     <w:abstractNumId w:val="25"/>
   </w:num>
-  <w:num w:numId="4" w16cid:durableId="167598328">
+  <w:num w:numId="4">
     <w:abstractNumId w:val="17"/>
   </w:num>
-  <w:num w:numId="5" w16cid:durableId="1121218354">
+  <w:num w:numId="5">
     <w:abstractNumId w:val="10"/>
   </w:num>
-  <w:num w:numId="6" w16cid:durableId="1761635539">
+  <w:num w:numId="6">
     <w:abstractNumId w:val="13"/>
   </w:num>
-  <w:num w:numId="7" w16cid:durableId="1214846840">
+  <w:num w:numId="7">
     <w:abstractNumId w:val="2"/>
   </w:num>
-  <w:num w:numId="8" w16cid:durableId="609817153">
+  <w:num w:numId="8">
     <w:abstractNumId w:val="4"/>
   </w:num>
-  <w:num w:numId="9" w16cid:durableId="260725062">
+  <w:num w:numId="9">
     <w:abstractNumId w:val="19"/>
   </w:num>
-  <w:num w:numId="10" w16cid:durableId="756099925">
+  <w:num w:numId="10">
     <w:abstractNumId w:val="26"/>
   </w:num>
-  <w:num w:numId="11" w16cid:durableId="177930868">
+  <w:num w:numId="11">
     <w:abstractNumId w:val="12"/>
   </w:num>
-  <w:num w:numId="12" w16cid:durableId="1644891818">
+  <w:num w:numId="12">
     <w:abstractNumId w:val="14"/>
   </w:num>
-  <w:num w:numId="13" w16cid:durableId="1147235921">
+  <w:num w:numId="13">
     <w:abstractNumId w:val="20"/>
   </w:num>
-  <w:num w:numId="14" w16cid:durableId="752891569">
+  <w:num w:numId="14">
     <w:abstractNumId w:val="7"/>
     <w:lvlOverride w:ilvl="0">
       <w:startOverride w:val="1"/>
@@ -7149,56 +7830,56 @@
       <w:startOverride w:val="1"/>
     </w:lvlOverride>
   </w:num>
-  <w:num w:numId="15" w16cid:durableId="1086420324">
+  <w:num w:numId="15">
     <w:abstractNumId w:val="24"/>
   </w:num>
-  <w:num w:numId="16" w16cid:durableId="2004621227">
+  <w:num w:numId="16">
     <w:abstractNumId w:val="0"/>
   </w:num>
-  <w:num w:numId="17" w16cid:durableId="275453144">
+  <w:num w:numId="17">
     <w:abstractNumId w:val="23"/>
   </w:num>
-  <w:num w:numId="18" w16cid:durableId="331874504">
+  <w:num w:numId="18">
     <w:abstractNumId w:val="9"/>
   </w:num>
-  <w:num w:numId="19" w16cid:durableId="588661833">
+  <w:num w:numId="19">
     <w:abstractNumId w:val="21"/>
   </w:num>
-  <w:num w:numId="20" w16cid:durableId="446313392">
+  <w:num w:numId="20">
     <w:abstractNumId w:val="15"/>
   </w:num>
-  <w:num w:numId="21" w16cid:durableId="654070630">
+  <w:num w:numId="21">
     <w:abstractNumId w:val="3"/>
   </w:num>
-  <w:num w:numId="22" w16cid:durableId="1512992908">
+  <w:num w:numId="22">
     <w:abstractNumId w:val="22"/>
   </w:num>
-  <w:num w:numId="23" w16cid:durableId="753211148">
+  <w:num w:numId="23">
     <w:abstractNumId w:val="16"/>
   </w:num>
-  <w:num w:numId="24" w16cid:durableId="1265577347">
+  <w:num w:numId="24">
     <w:abstractNumId w:val="6"/>
   </w:num>
-  <w:num w:numId="25" w16cid:durableId="1694722286">
+  <w:num w:numId="25">
     <w:abstractNumId w:val="18"/>
   </w:num>
-  <w:num w:numId="26" w16cid:durableId="1657878083">
+  <w:num w:numId="26">
     <w:abstractNumId w:val="1"/>
   </w:num>
-  <w:num w:numId="27" w16cid:durableId="1430201245">
+  <w:num w:numId="27">
     <w:abstractNumId w:val="8"/>
   </w:num>
-  <w:num w:numId="28" w16cid:durableId="322198527">
+  <w:num w:numId="28">
     <w:abstractNumId w:val="11"/>
   </w:num>
-  <w:num w:numId="29" w16cid:durableId="767820281">
+  <w:num w:numId="29">
     <w:abstractNumId w:val="27"/>
   </w:num>
 </w:numbering>
 </file>
 
 <file path=word/styles.xml><?xml version="1.0" encoding="utf-8"?>
-<w:styles xmlns:mc="http://schemas.openxmlformats.org/markup-compatibility/2006" xmlns:r="http://schemas.openxmlformats.org/officeDocument/2006/relationships" xmlns:w="http://schemas.openxmlformats.org/wordprocessingml/2006/main" xmlns:w14="http://schemas.microsoft.com/office/word/2010/wordml" xmlns:w15="http://schemas.microsoft.com/office/word/2012/wordml" xmlns:w16cex="http://schemas.microsoft.com/office/word/2018/wordml/cex" xmlns:w16cid="http://schemas.microsoft.com/office/word/2016/wordml/cid" xmlns:w16="http://schemas.microsoft.com/office/word/2018/wordml" xmlns:w16sdtdh="http://schemas.microsoft.com/office/word/2020/wordml/sdtdatahash" xmlns:w16se="http://schemas.microsoft.com/office/word/2015/wordml/symex" mc:Ignorable="w14 w15 w16se w16cid w16 w16cex w16sdtdh">
+<w:styles xmlns:mc="http://schemas.openxmlformats.org/markup-compatibility/2006" xmlns:r="http://schemas.openxmlformats.org/officeDocument/2006/relationships" xmlns:w="http://schemas.openxmlformats.org/wordprocessingml/2006/main" xmlns:w14="http://schemas.microsoft.com/office/word/2010/wordml" xmlns:w15="http://schemas.microsoft.com/office/word/2012/wordml" mc:Ignorable="w14 w15">
   <w:docDefaults>
     <w:rPrDefault>
       <w:rPr>
@@ -7209,7 +7890,7 @@
     </w:rPrDefault>
     <w:pPrDefault/>
   </w:docDefaults>
-  <w:latentStyles w:defLockedState="0" w:defUIPriority="99" w:defSemiHidden="0" w:defUnhideWhenUsed="0" w:defQFormat="0" w:count="376">
+  <w:latentStyles w:defLockedState="0" w:defUIPriority="99" w:defSemiHidden="0" w:defUnhideWhenUsed="0" w:defQFormat="0" w:count="371">
     <w:lsdException w:name="Normal" w:uiPriority="0" w:qFormat="1"/>
     <w:lsdException w:name="heading 1" w:uiPriority="9" w:qFormat="1"/>
     <w:lsdException w:name="heading 2" w:semiHidden="1" w:uiPriority="9" w:unhideWhenUsed="1" w:qFormat="1"/>
@@ -7581,11 +8262,6 @@
     <w:lsdException w:name="List Table 5 Dark Accent 6" w:uiPriority="50"/>
     <w:lsdException w:name="List Table 6 Colorful Accent 6" w:uiPriority="51"/>
     <w:lsdException w:name="List Table 7 Colorful Accent 6" w:uiPriority="52"/>
-    <w:lsdException w:name="Mention" w:semiHidden="1" w:unhideWhenUsed="1"/>
-    <w:lsdException w:name="Smart Hyperlink" w:semiHidden="1" w:unhideWhenUsed="1"/>
-    <w:lsdException w:name="Hashtag" w:semiHidden="1" w:unhideWhenUsed="1"/>
-    <w:lsdException w:name="Unresolved Mention" w:semiHidden="1" w:unhideWhenUsed="1"/>
-    <w:lsdException w:name="Smart Link" w:semiHidden="1" w:unhideWhenUsed="1"/>
   </w:latentStyles>
   <w:style w:type="paragraph" w:default="1" w:styleId="a">
     <w:name w:val="Normal"/>
@@ -8082,7 +8758,7 @@
     </w:rPr>
   </w:style>
   <w:style w:type="character" w:customStyle="1" w:styleId="a3">
-    <w:name w:val="Заголовок Знак"/>
+    <w:name w:val="Название Знак"/>
     <w:basedOn w:val="a0"/>
     <w:link w:val="a4"/>
     <w:uiPriority w:val="10"/>
